--- a/Installation.docx
+++ b/Installation.docx
@@ -81,7 +81,7 @@
         <w:spacing w:line="0" w:lineRule="atLeast"/>
         <w:ind w:leftChars="0"/>
         <w:rPr>
-          <w:rFonts w:ascii="微軟正黑體" w:eastAsia="微軟正黑體" w:hAnsi="微軟正黑體" w:hint="eastAsia"/>
+          <w:rFonts w:ascii="微軟正黑體" w:eastAsia="微軟正黑體" w:hAnsi="微軟正黑體"/>
         </w:rPr>
       </w:pPr>
       <w:r>
@@ -201,7 +201,7 @@
         <w:spacing w:line="0" w:lineRule="atLeast"/>
         <w:ind w:leftChars="0" w:left="360"/>
         <w:rPr>
-          <w:rFonts w:ascii="微軟正黑體" w:eastAsia="微軟正黑體" w:hAnsi="微軟正黑體" w:hint="eastAsia"/>
+          <w:rFonts w:ascii="微軟正黑體" w:eastAsia="微軟正黑體" w:hAnsi="微軟正黑體"/>
         </w:rPr>
       </w:pPr>
     </w:p>
@@ -215,7 +215,7 @@
         <w:spacing w:line="0" w:lineRule="atLeast"/>
         <w:ind w:leftChars="0"/>
         <w:rPr>
-          <w:rFonts w:ascii="微軟正黑體" w:eastAsia="微軟正黑體" w:hAnsi="微軟正黑體" w:hint="eastAsia"/>
+          <w:rFonts w:ascii="微軟正黑體" w:eastAsia="微軟正黑體" w:hAnsi="微軟正黑體"/>
         </w:rPr>
       </w:pPr>
       <w:r>
@@ -356,7 +356,7 @@
         <w:spacing w:line="0" w:lineRule="atLeast"/>
         <w:ind w:leftChars="0" w:left="360"/>
         <w:rPr>
-          <w:rFonts w:ascii="微軟正黑體" w:eastAsia="微軟正黑體" w:hAnsi="微軟正黑體" w:hint="eastAsia"/>
+          <w:rFonts w:ascii="微軟正黑體" w:eastAsia="微軟正黑體" w:hAnsi="微軟正黑體"/>
         </w:rPr>
       </w:pPr>
     </w:p>
@@ -370,7 +370,7 @@
         <w:spacing w:line="0" w:lineRule="atLeast"/>
         <w:ind w:leftChars="0"/>
         <w:rPr>
-          <w:rFonts w:ascii="微軟正黑體" w:eastAsia="微軟正黑體" w:hAnsi="微軟正黑體" w:hint="eastAsia"/>
+          <w:rFonts w:ascii="微軟正黑體" w:eastAsia="微軟正黑體" w:hAnsi="微軟正黑體"/>
         </w:rPr>
       </w:pPr>
       <w:r>
@@ -488,7 +488,7 @@
         <w:spacing w:line="0" w:lineRule="atLeast"/>
         <w:ind w:leftChars="0" w:left="360"/>
         <w:rPr>
-          <w:rFonts w:ascii="微軟正黑體" w:eastAsia="微軟正黑體" w:hAnsi="微軟正黑體" w:hint="eastAsia"/>
+          <w:rFonts w:ascii="微軟正黑體" w:eastAsia="微軟正黑體" w:hAnsi="微軟正黑體"/>
         </w:rPr>
       </w:pPr>
     </w:p>
@@ -502,7 +502,7 @@
         <w:spacing w:line="0" w:lineRule="atLeast"/>
         <w:ind w:leftChars="0"/>
         <w:rPr>
-          <w:rFonts w:ascii="微軟正黑體" w:eastAsia="微軟正黑體" w:hAnsi="微軟正黑體" w:hint="eastAsia"/>
+          <w:rFonts w:ascii="微軟正黑體" w:eastAsia="微軟正黑體" w:hAnsi="微軟正黑體"/>
         </w:rPr>
       </w:pPr>
       <w:r>
@@ -560,7 +560,7 @@
         <w:spacing w:line="0" w:lineRule="atLeast"/>
         <w:ind w:leftChars="0" w:left="360"/>
         <w:rPr>
-          <w:rFonts w:ascii="微軟正黑體" w:eastAsia="微軟正黑體" w:hAnsi="微軟正黑體" w:hint="eastAsia"/>
+          <w:rFonts w:ascii="微軟正黑體" w:eastAsia="微軟正黑體" w:hAnsi="微軟正黑體"/>
         </w:rPr>
       </w:pPr>
       <w:r>
@@ -621,7 +621,7 @@
         <w:spacing w:line="0" w:lineRule="atLeast"/>
         <w:ind w:leftChars="0" w:left="360"/>
         <w:rPr>
-          <w:rFonts w:ascii="微軟正黑體" w:eastAsia="微軟正黑體" w:hAnsi="微軟正黑體" w:hint="eastAsia"/>
+          <w:rFonts w:ascii="微軟正黑體" w:eastAsia="微軟正黑體" w:hAnsi="微軟正黑體"/>
         </w:rPr>
       </w:pPr>
     </w:p>
@@ -631,7 +631,7 @@
         <w:spacing w:line="0" w:lineRule="atLeast"/>
         <w:ind w:leftChars="0" w:left="360"/>
         <w:rPr>
-          <w:rFonts w:ascii="微軟正黑體" w:eastAsia="微軟正黑體" w:hAnsi="微軟正黑體" w:hint="eastAsia"/>
+          <w:rFonts w:ascii="微軟正黑體" w:eastAsia="微軟正黑體" w:hAnsi="微軟正黑體"/>
         </w:rPr>
       </w:pPr>
       <w:r>
@@ -759,7 +759,7 @@
         <w:spacing w:line="0" w:lineRule="atLeast"/>
         <w:ind w:leftChars="0" w:left="360"/>
         <w:rPr>
-          <w:rFonts w:ascii="微軟正黑體" w:eastAsia="微軟正黑體" w:hAnsi="微軟正黑體" w:hint="eastAsia"/>
+          <w:rFonts w:ascii="微軟正黑體" w:eastAsia="微軟正黑體" w:hAnsi="微軟正黑體"/>
         </w:rPr>
       </w:pPr>
     </w:p>
@@ -769,7 +769,7 @@
         <w:spacing w:line="0" w:lineRule="atLeast"/>
         <w:ind w:leftChars="0" w:left="360"/>
         <w:rPr>
-          <w:rFonts w:ascii="微軟正黑體" w:eastAsia="微軟正黑體" w:hAnsi="微軟正黑體" w:hint="eastAsia"/>
+          <w:rFonts w:ascii="微軟正黑體" w:eastAsia="微軟正黑體" w:hAnsi="微軟正黑體"/>
         </w:rPr>
       </w:pPr>
       <w:r>
@@ -809,7 +809,7 @@
         <w:spacing w:line="0" w:lineRule="atLeast"/>
         <w:ind w:leftChars="0" w:left="360"/>
         <w:rPr>
-          <w:rFonts w:ascii="微軟正黑體" w:eastAsia="微軟正黑體" w:hAnsi="微軟正黑體" w:hint="eastAsia"/>
+          <w:rFonts w:ascii="微軟正黑體" w:eastAsia="微軟正黑體" w:hAnsi="微軟正黑體"/>
         </w:rPr>
       </w:pPr>
       <w:r>
@@ -884,7 +884,7 @@
         <w:spacing w:line="0" w:lineRule="atLeast"/>
         <w:ind w:leftChars="0"/>
         <w:rPr>
-          <w:rFonts w:ascii="微軟正黑體" w:eastAsia="微軟正黑體" w:hAnsi="微軟正黑體" w:hint="eastAsia"/>
+          <w:rFonts w:ascii="微軟正黑體" w:eastAsia="微軟正黑體" w:hAnsi="微軟正黑體"/>
         </w:rPr>
       </w:pPr>
       <w:r>
@@ -11790,7 +11790,43 @@
           <w:szCs w:val="28"/>
         </w:rPr>
         <w:lastRenderedPageBreak/>
-        <w:t>銀聯卡</w:t>
+        <w:t>超商</w:t>
+      </w:r>
+      <w:r>
+        <w:rPr>
+          <w:rFonts w:ascii="微軟正黑體" w:eastAsia="微軟正黑體" w:hAnsi="微軟正黑體" w:hint="eastAsia"/>
+          <w:b/>
+          <w:sz w:val="28"/>
+          <w:szCs w:val="28"/>
+        </w:rPr>
+        <w:t>取貨</w:t>
+      </w:r>
+      <w:r>
+        <w:rPr>
+          <w:rFonts w:ascii="微軟正黑體" w:eastAsia="微軟正黑體" w:hAnsi="微軟正黑體" w:hint="eastAsia"/>
+          <w:b/>
+          <w:sz w:val="28"/>
+          <w:szCs w:val="28"/>
+        </w:rPr>
+        <w:t>（繳費單</w:t>
+      </w:r>
+      <w:r>
+        <w:rPr>
+          <w:rFonts w:ascii="微軟正黑體" w:eastAsia="微軟正黑體" w:hAnsi="微軟正黑體" w:hint="eastAsia"/>
+          <w:b/>
+          <w:sz w:val="28"/>
+          <w:szCs w:val="28"/>
+        </w:rPr>
+        <w:t>付款</w:t>
+      </w:r>
+      <w:r>
+        <w:rPr>
+          <w:rFonts w:ascii="微軟正黑體" w:eastAsia="微軟正黑體" w:hAnsi="微軟正黑體" w:hint="eastAsia"/>
+          <w:b/>
+          <w:sz w:val="28"/>
+          <w:szCs w:val="28"/>
+        </w:rPr>
+        <w:t>）</w:t>
       </w:r>
     </w:p>
     <w:p>
@@ -11812,20 +11848,30 @@
         <w:rPr>
           <w:rFonts w:ascii="微軟正黑體" w:eastAsia="微軟正黑體" w:hAnsi="微軟正黑體" w:hint="eastAsia"/>
         </w:rPr>
-        <w:t>購物網站端設定（安裝時選擇「</w:t>
-      </w:r>
-      <w:r>
-        <w:rPr>
-          <w:rFonts w:ascii="微軟正黑體" w:eastAsia="微軟正黑體" w:hAnsi="微軟正黑體"/>
-        </w:rPr>
-        <w:t>buysafeunion</w:t>
-      </w:r>
-      <w:r>
-        <w:rPr>
-          <w:rFonts w:ascii="微軟正黑體" w:eastAsia="微軟正黑體" w:hAnsi="微軟正黑體" w:hint="eastAsia"/>
-        </w:rPr>
-        <w:t>.zip」檔案）</w:t>
-      </w:r>
+        <w:t>購物網站端設定</w:t>
+      </w:r>
+      <w:proofErr w:type="gramStart"/>
+      <w:r>
+        <w:rPr>
+          <w:rFonts w:ascii="微軟正黑體" w:eastAsia="微軟正黑體" w:hAnsi="微軟正黑體" w:hint="eastAsia"/>
+        </w:rPr>
+        <w:t>（</w:t>
+      </w:r>
+      <w:proofErr w:type="gramEnd"/>
+      <w:r>
+        <w:rPr>
+          <w:rFonts w:ascii="微軟正黑體" w:eastAsia="微軟正黑體" w:hAnsi="微軟正黑體" w:hint="eastAsia"/>
+        </w:rPr>
+        <w:t>安裝時選擇「24payship.zip」檔案</w:t>
+      </w:r>
+      <w:proofErr w:type="gramStart"/>
+      <w:r>
+        <w:rPr>
+          <w:rFonts w:ascii="微軟正黑體" w:eastAsia="微軟正黑體" w:hAnsi="微軟正黑體" w:hint="eastAsia"/>
+        </w:rPr>
+        <w:t>）</w:t>
+      </w:r>
+      <w:proofErr w:type="gramEnd"/>
     </w:p>
     <w:tbl>
       <w:tblPr>
@@ -11891,6 +11937,1766 @@
                 <w:rFonts w:ascii="微軟正黑體" w:eastAsia="微軟正黑體" w:hAnsi="微軟正黑體"/>
               </w:rPr>
             </w:pPr>
+            <w:r>
+              <w:rPr>
+                <w:rFonts w:ascii="微軟正黑體" w:eastAsia="微軟正黑體" w:hAnsi="微軟正黑體" w:hint="eastAsia"/>
+              </w:rPr>
+              <w:t>超商</w:t>
+            </w:r>
+            <w:r>
+              <w:rPr>
+                <w:rFonts w:ascii="微軟正黑體" w:eastAsia="微軟正黑體" w:hAnsi="微軟正黑體" w:hint="eastAsia"/>
+              </w:rPr>
+              <w:t>取貨</w:t>
+            </w:r>
+            <w:r>
+              <w:rPr>
+                <w:rFonts w:ascii="微軟正黑體" w:eastAsia="微軟正黑體" w:hAnsi="微軟正黑體" w:hint="eastAsia"/>
+              </w:rPr>
+              <w:t>（繳費單付款）</w:t>
+            </w:r>
+          </w:p>
+        </w:tc>
+      </w:tr>
+      <w:tr>
+        <w:tc>
+          <w:tcPr>
+            <w:tcW w:w="1809" w:type="dxa"/>
+          </w:tcPr>
+          <w:p>
+            <w:pPr>
+              <w:spacing w:line="0" w:lineRule="atLeast"/>
+              <w:rPr>
+                <w:rFonts w:ascii="微軟正黑體" w:eastAsia="微軟正黑體" w:hAnsi="微軟正黑體"/>
+              </w:rPr>
+            </w:pPr>
+            <w:r>
+              <w:rPr>
+                <w:rFonts w:ascii="微軟正黑體" w:eastAsia="微軟正黑體" w:hAnsi="微軟正黑體" w:hint="eastAsia"/>
+              </w:rPr>
+              <w:t>SEF 別名</w:t>
+            </w:r>
+          </w:p>
+        </w:tc>
+        <w:tc>
+          <w:tcPr>
+            <w:tcW w:w="6553" w:type="dxa"/>
+          </w:tcPr>
+          <w:p>
+            <w:pPr>
+              <w:spacing w:line="0" w:lineRule="atLeast"/>
+              <w:rPr>
+                <w:rFonts w:ascii="微軟正黑體" w:eastAsia="微軟正黑體" w:hAnsi="微軟正黑體"/>
+              </w:rPr>
+            </w:pPr>
+            <w:r>
+              <w:rPr>
+                <w:rFonts w:ascii="微軟正黑體" w:eastAsia="微軟正黑體" w:hAnsi="微軟正黑體"/>
+              </w:rPr>
+              <w:t>（可不填）</w:t>
+            </w:r>
+          </w:p>
+        </w:tc>
+      </w:tr>
+      <w:tr>
+        <w:tc>
+          <w:tcPr>
+            <w:tcW w:w="1809" w:type="dxa"/>
+          </w:tcPr>
+          <w:p>
+            <w:pPr>
+              <w:spacing w:line="0" w:lineRule="atLeast"/>
+              <w:rPr>
+                <w:rFonts w:ascii="微軟正黑體" w:eastAsia="微軟正黑體" w:hAnsi="微軟正黑體"/>
+              </w:rPr>
+            </w:pPr>
+            <w:r>
+              <w:rPr>
+                <w:rFonts w:ascii="微軟正黑體" w:eastAsia="微軟正黑體" w:hAnsi="微軟正黑體"/>
+              </w:rPr>
+              <w:t>已發佈</w:t>
+            </w:r>
+          </w:p>
+        </w:tc>
+        <w:tc>
+          <w:tcPr>
+            <w:tcW w:w="6553" w:type="dxa"/>
+          </w:tcPr>
+          <w:p>
+            <w:pPr>
+              <w:spacing w:line="0" w:lineRule="atLeast"/>
+              <w:rPr>
+                <w:rFonts w:ascii="微軟正黑體" w:eastAsia="微軟正黑體" w:hAnsi="微軟正黑體"/>
+              </w:rPr>
+            </w:pPr>
+            <w:r>
+              <w:rPr>
+                <w:rFonts w:ascii="微軟正黑體" w:eastAsia="微軟正黑體" w:hAnsi="微軟正黑體"/>
+              </w:rPr>
+              <w:t>是</w:t>
+            </w:r>
+          </w:p>
+        </w:tc>
+      </w:tr>
+      <w:tr>
+        <w:tc>
+          <w:tcPr>
+            <w:tcW w:w="1809" w:type="dxa"/>
+          </w:tcPr>
+          <w:p>
+            <w:pPr>
+              <w:spacing w:line="0" w:lineRule="atLeast"/>
+              <w:rPr>
+                <w:rFonts w:ascii="微軟正黑體" w:eastAsia="微軟正黑體" w:hAnsi="微軟正黑體"/>
+              </w:rPr>
+            </w:pPr>
+            <w:r>
+              <w:rPr>
+                <w:rFonts w:ascii="微軟正黑體" w:eastAsia="微軟正黑體" w:hAnsi="微軟正黑體"/>
+              </w:rPr>
+              <w:t>付款描述</w:t>
+            </w:r>
+          </w:p>
+        </w:tc>
+        <w:tc>
+          <w:tcPr>
+            <w:tcW w:w="6553" w:type="dxa"/>
+          </w:tcPr>
+          <w:p>
+            <w:pPr>
+              <w:spacing w:line="0" w:lineRule="atLeast"/>
+              <w:rPr>
+                <w:rFonts w:ascii="微軟正黑體" w:eastAsia="微軟正黑體" w:hAnsi="微軟正黑體"/>
+              </w:rPr>
+            </w:pPr>
+            <w:r>
+              <w:rPr>
+                <w:rFonts w:ascii="微軟正黑體" w:eastAsia="微軟正黑體" w:hAnsi="微軟正黑體" w:hint="eastAsia"/>
+              </w:rPr>
+              <w:t>需自備印表機列印繳費單</w:t>
+            </w:r>
+            <w:r>
+              <w:rPr>
+                <w:rFonts w:ascii="微軟正黑體" w:eastAsia="微軟正黑體" w:hAnsi="微軟正黑體"/>
+              </w:rPr>
+              <w:t>，付款後再出貨至指定超商門市</w:t>
+            </w:r>
+          </w:p>
+        </w:tc>
+      </w:tr>
+      <w:tr>
+        <w:tc>
+          <w:tcPr>
+            <w:tcW w:w="1809" w:type="dxa"/>
+          </w:tcPr>
+          <w:p>
+            <w:pPr>
+              <w:spacing w:line="0" w:lineRule="atLeast"/>
+              <w:rPr>
+                <w:rFonts w:ascii="微軟正黑體" w:eastAsia="微軟正黑體" w:hAnsi="微軟正黑體"/>
+              </w:rPr>
+            </w:pPr>
+            <w:r>
+              <w:rPr>
+                <w:rFonts w:ascii="微軟正黑體" w:eastAsia="微軟正黑體" w:hAnsi="微軟正黑體"/>
+              </w:rPr>
+              <w:t>付款方式</w:t>
+            </w:r>
+          </w:p>
+        </w:tc>
+        <w:tc>
+          <w:tcPr>
+            <w:tcW w:w="6553" w:type="dxa"/>
+          </w:tcPr>
+          <w:p>
+            <w:pPr>
+              <w:spacing w:line="0" w:lineRule="atLeast"/>
+              <w:rPr>
+                <w:rFonts w:ascii="微軟正黑體" w:eastAsia="微軟正黑體" w:hAnsi="微軟正黑體"/>
+              </w:rPr>
+            </w:pPr>
+            <w:proofErr w:type="spellStart"/>
+            <w:r>
+              <w:rPr>
+                <w:rFonts w:ascii="微軟正黑體" w:eastAsia="微軟正黑體" w:hAnsi="微軟正黑體" w:hint="eastAsia"/>
+              </w:rPr>
+              <w:t>Suntech</w:t>
+            </w:r>
+            <w:proofErr w:type="spellEnd"/>
+            <w:r>
+              <w:rPr>
+                <w:rFonts w:ascii="微軟正黑體" w:eastAsia="微軟正黑體" w:hAnsi="微軟正黑體" w:hint="eastAsia"/>
+              </w:rPr>
+              <w:t xml:space="preserve"> - 24payship</w:t>
+            </w:r>
+          </w:p>
+        </w:tc>
+      </w:tr>
+      <w:tr>
+        <w:tc>
+          <w:tcPr>
+            <w:tcW w:w="1809" w:type="dxa"/>
+          </w:tcPr>
+          <w:p>
+            <w:pPr>
+              <w:spacing w:line="0" w:lineRule="atLeast"/>
+              <w:rPr>
+                <w:rFonts w:ascii="微軟正黑體" w:eastAsia="微軟正黑體" w:hAnsi="微軟正黑體"/>
+              </w:rPr>
+            </w:pPr>
+            <w:r>
+              <w:rPr>
+                <w:rFonts w:ascii="微軟正黑體" w:eastAsia="微軟正黑體" w:hAnsi="微軟正黑體"/>
+              </w:rPr>
+              <w:t>顧客群組</w:t>
+            </w:r>
+          </w:p>
+        </w:tc>
+        <w:tc>
+          <w:tcPr>
+            <w:tcW w:w="6553" w:type="dxa"/>
+          </w:tcPr>
+          <w:p>
+            <w:pPr>
+              <w:spacing w:line="0" w:lineRule="atLeast"/>
+              <w:rPr>
+                <w:rFonts w:ascii="微軟正黑體" w:eastAsia="微軟正黑體" w:hAnsi="微軟正黑體"/>
+              </w:rPr>
+            </w:pPr>
+            <w:r>
+              <w:rPr>
+                <w:rFonts w:ascii="微軟正黑體" w:eastAsia="微軟正黑體" w:hAnsi="微軟正黑體"/>
+              </w:rPr>
+              <w:t>（不變更）</w:t>
+            </w:r>
+          </w:p>
+        </w:tc>
+      </w:tr>
+      <w:tr>
+        <w:tc>
+          <w:tcPr>
+            <w:tcW w:w="1809" w:type="dxa"/>
+          </w:tcPr>
+          <w:p>
+            <w:pPr>
+              <w:spacing w:line="0" w:lineRule="atLeast"/>
+              <w:rPr>
+                <w:rFonts w:ascii="微軟正黑體" w:eastAsia="微軟正黑體" w:hAnsi="微軟正黑體"/>
+              </w:rPr>
+            </w:pPr>
+            <w:r>
+              <w:rPr>
+                <w:rFonts w:ascii="微軟正黑體" w:eastAsia="微軟正黑體" w:hAnsi="微軟正黑體"/>
+              </w:rPr>
+              <w:t>排序</w:t>
+            </w:r>
+          </w:p>
+        </w:tc>
+        <w:tc>
+          <w:tcPr>
+            <w:tcW w:w="6553" w:type="dxa"/>
+          </w:tcPr>
+          <w:p>
+            <w:pPr>
+              <w:spacing w:line="0" w:lineRule="atLeast"/>
+              <w:rPr>
+                <w:rFonts w:ascii="微軟正黑體" w:eastAsia="微軟正黑體" w:hAnsi="微軟正黑體"/>
+              </w:rPr>
+            </w:pPr>
+            <w:r>
+              <w:rPr>
+                <w:rFonts w:ascii="微軟正黑體" w:eastAsia="微軟正黑體" w:hAnsi="微軟正黑體" w:hint="eastAsia"/>
+              </w:rPr>
+              <w:t>13</w:t>
+            </w:r>
+          </w:p>
+        </w:tc>
+      </w:tr>
+      <w:tr>
+        <w:tc>
+          <w:tcPr>
+            <w:tcW w:w="8362" w:type="dxa"/>
+            <w:gridSpan w:val="2"/>
+            <w:shd w:val="clear" w:color="auto" w:fill="D9D9D9" w:themeFill="background1" w:themeFillShade="D9"/>
+          </w:tcPr>
+          <w:p>
+            <w:pPr>
+              <w:spacing w:line="0" w:lineRule="atLeast"/>
+              <w:rPr>
+                <w:rFonts w:ascii="微軟正黑體" w:eastAsia="微軟正黑體" w:hAnsi="微軟正黑體"/>
+              </w:rPr>
+            </w:pPr>
+            <w:r>
+              <w:rPr>
+                <w:rFonts w:ascii="微軟正黑體" w:eastAsia="微軟正黑體" w:hAnsi="微軟正黑體"/>
+              </w:rPr>
+              <w:t>組態</w:t>
+            </w:r>
+          </w:p>
+        </w:tc>
+      </w:tr>
+      <w:tr>
+        <w:tc>
+          <w:tcPr>
+            <w:tcW w:w="1809" w:type="dxa"/>
+          </w:tcPr>
+          <w:p>
+            <w:pPr>
+              <w:spacing w:line="0" w:lineRule="atLeast"/>
+              <w:rPr>
+                <w:rFonts w:ascii="微軟正黑體" w:eastAsia="微軟正黑體" w:hAnsi="微軟正黑體"/>
+              </w:rPr>
+            </w:pPr>
+            <w:r>
+              <w:rPr>
+                <w:rFonts w:ascii="微軟正黑體" w:eastAsia="微軟正黑體" w:hAnsi="微軟正黑體"/>
+              </w:rPr>
+              <w:t>測試模式</w:t>
+            </w:r>
+          </w:p>
+        </w:tc>
+        <w:tc>
+          <w:tcPr>
+            <w:tcW w:w="6553" w:type="dxa"/>
+          </w:tcPr>
+          <w:p>
+            <w:pPr>
+              <w:spacing w:line="0" w:lineRule="atLeast"/>
+              <w:rPr>
+                <w:rFonts w:ascii="微軟正黑體" w:eastAsia="微軟正黑體" w:hAnsi="微軟正黑體"/>
+              </w:rPr>
+            </w:pPr>
+            <w:r>
+              <w:rPr>
+                <w:rFonts w:ascii="微軟正黑體" w:eastAsia="微軟正黑體" w:hAnsi="微軟正黑體"/>
+              </w:rPr>
+              <w:t>請依照目前為測試階段或正式環境</w:t>
+            </w:r>
+            <w:r>
+              <w:rPr>
+                <w:rFonts w:ascii="微軟正黑體" w:eastAsia="微軟正黑體" w:hAnsi="微軟正黑體"/>
+              </w:rPr>
+              <w:t>來</w:t>
+            </w:r>
+            <w:r>
+              <w:rPr>
+                <w:rFonts w:ascii="微軟正黑體" w:eastAsia="微軟正黑體" w:hAnsi="微軟正黑體" w:hint="eastAsia"/>
+              </w:rPr>
+              <w:t>選擇</w:t>
+            </w:r>
+          </w:p>
+        </w:tc>
+      </w:tr>
+      <w:tr>
+        <w:tc>
+          <w:tcPr>
+            <w:tcW w:w="1809" w:type="dxa"/>
+          </w:tcPr>
+          <w:p>
+            <w:pPr>
+              <w:spacing w:line="0" w:lineRule="atLeast"/>
+              <w:rPr>
+                <w:rFonts w:ascii="微軟正黑體" w:eastAsia="微軟正黑體" w:hAnsi="微軟正黑體"/>
+              </w:rPr>
+            </w:pPr>
+            <w:r>
+              <w:rPr>
+                <w:rFonts w:ascii="微軟正黑體" w:eastAsia="微軟正黑體" w:hAnsi="微軟正黑體"/>
+              </w:rPr>
+              <w:t>商店代碼</w:t>
+            </w:r>
+          </w:p>
+        </w:tc>
+        <w:tc>
+          <w:tcPr>
+            <w:tcW w:w="6553" w:type="dxa"/>
+          </w:tcPr>
+          <w:p>
+            <w:pPr>
+              <w:spacing w:line="0" w:lineRule="atLeast"/>
+              <w:rPr>
+                <w:rFonts w:ascii="微軟正黑體" w:eastAsia="微軟正黑體" w:hAnsi="微軟正黑體"/>
+              </w:rPr>
+            </w:pPr>
+            <w:r>
+              <w:rPr>
+                <w:rFonts w:ascii="微軟正黑體" w:eastAsia="微軟正黑體" w:hAnsi="微軟正黑體"/>
+              </w:rPr>
+              <w:t>請填入</w:t>
+            </w:r>
+            <w:r>
+              <w:rPr>
+                <w:rFonts w:ascii="微軟正黑體" w:eastAsia="微軟正黑體" w:hAnsi="微軟正黑體"/>
+              </w:rPr>
+              <w:t>「</w:t>
+            </w:r>
+            <w:r>
+              <w:rPr>
+                <w:rFonts w:ascii="微軟正黑體" w:eastAsia="微軟正黑體" w:hAnsi="微軟正黑體" w:hint="eastAsia"/>
+              </w:rPr>
+              <w:t>24Payment商家代碼」，可由</w:t>
+            </w:r>
+            <w:r>
+              <w:rPr>
+                <w:rFonts w:ascii="微軟正黑體" w:eastAsia="微軟正黑體" w:hAnsi="微軟正黑體"/>
+              </w:rPr>
+              <w:t>您收到的開通服務通知信，或登入紅陽商家專區查詢</w:t>
+            </w:r>
+          </w:p>
+        </w:tc>
+      </w:tr>
+      <w:tr>
+        <w:tc>
+          <w:tcPr>
+            <w:tcW w:w="1809" w:type="dxa"/>
+          </w:tcPr>
+          <w:p>
+            <w:pPr>
+              <w:spacing w:line="0" w:lineRule="atLeast"/>
+              <w:rPr>
+                <w:rFonts w:ascii="微軟正黑體" w:eastAsia="微軟正黑體" w:hAnsi="微軟正黑體"/>
+              </w:rPr>
+            </w:pPr>
+            <w:r>
+              <w:rPr>
+                <w:rFonts w:ascii="微軟正黑體" w:eastAsia="微軟正黑體" w:hAnsi="微軟正黑體"/>
+              </w:rPr>
+              <w:t>交易密碼</w:t>
+            </w:r>
+          </w:p>
+        </w:tc>
+        <w:tc>
+          <w:tcPr>
+            <w:tcW w:w="6553" w:type="dxa"/>
+          </w:tcPr>
+          <w:p>
+            <w:pPr>
+              <w:spacing w:line="0" w:lineRule="atLeast"/>
+              <w:rPr>
+                <w:rFonts w:ascii="微軟正黑體" w:eastAsia="微軟正黑體" w:hAnsi="微軟正黑體"/>
+              </w:rPr>
+            </w:pPr>
+            <w:r>
+              <w:rPr>
+                <w:rFonts w:ascii="微軟正黑體" w:eastAsia="微軟正黑體" w:hAnsi="微軟正黑體"/>
+              </w:rPr>
+              <w:t>請登入紅陽商家專區中設定，此密碼非登入密碼或管理密碼</w:t>
+            </w:r>
+          </w:p>
+        </w:tc>
+      </w:tr>
+      <w:tr>
+        <w:tc>
+          <w:tcPr>
+            <w:tcW w:w="1809" w:type="dxa"/>
+          </w:tcPr>
+          <w:p>
+            <w:pPr>
+              <w:spacing w:line="0" w:lineRule="atLeast"/>
+              <w:rPr>
+                <w:rFonts w:ascii="微軟正黑體" w:eastAsia="微軟正黑體" w:hAnsi="微軟正黑體"/>
+              </w:rPr>
+            </w:pPr>
+            <w:r>
+              <w:rPr>
+                <w:rFonts w:ascii="微軟正黑體" w:eastAsia="微軟正黑體" w:hAnsi="微軟正黑體" w:hint="eastAsia"/>
+              </w:rPr>
+              <w:t>繳費期限天數</w:t>
+            </w:r>
+          </w:p>
+        </w:tc>
+        <w:tc>
+          <w:tcPr>
+            <w:tcW w:w="6553" w:type="dxa"/>
+          </w:tcPr>
+          <w:p>
+            <w:pPr>
+              <w:spacing w:line="0" w:lineRule="atLeast"/>
+              <w:rPr>
+                <w:rFonts w:ascii="微軟正黑體" w:eastAsia="微軟正黑體" w:hAnsi="微軟正黑體"/>
+              </w:rPr>
+            </w:pPr>
+            <w:r>
+              <w:rPr>
+                <w:rFonts w:ascii="微軟正黑體" w:eastAsia="微軟正黑體" w:hAnsi="微軟正黑體"/>
+              </w:rPr>
+              <w:t>建議設定短天數，例如7或14天，促使消費者早日付款</w:t>
+            </w:r>
+          </w:p>
+        </w:tc>
+      </w:tr>
+      <w:tr>
+        <w:tc>
+          <w:tcPr>
+            <w:tcW w:w="1809" w:type="dxa"/>
+          </w:tcPr>
+          <w:p>
+            <w:pPr>
+              <w:spacing w:line="0" w:lineRule="atLeast"/>
+              <w:rPr>
+                <w:rFonts w:ascii="微軟正黑體" w:eastAsia="微軟正黑體" w:hAnsi="微軟正黑體"/>
+              </w:rPr>
+            </w:pPr>
+            <w:r>
+              <w:rPr>
+                <w:rFonts w:ascii="微軟正黑體" w:eastAsia="微軟正黑體" w:hAnsi="微軟正黑體" w:hint="eastAsia"/>
+              </w:rPr>
+              <w:t>繳費單商品名稱</w:t>
+            </w:r>
+          </w:p>
+        </w:tc>
+        <w:tc>
+          <w:tcPr>
+            <w:tcW w:w="6553" w:type="dxa"/>
+          </w:tcPr>
+          <w:p>
+            <w:pPr>
+              <w:spacing w:line="0" w:lineRule="atLeast"/>
+              <w:rPr>
+                <w:rFonts w:ascii="微軟正黑體" w:eastAsia="微軟正黑體" w:hAnsi="微軟正黑體"/>
+              </w:rPr>
+            </w:pPr>
+            <w:r>
+              <w:rPr>
+                <w:rFonts w:ascii="微軟正黑體" w:eastAsia="微軟正黑體" w:hAnsi="微軟正黑體"/>
+              </w:rPr>
+              <w:t>由於繳費單版面限制，無法完整列印全部的訂購商品，因此請填入代表所有商品的名稱，例如「化妝品一批」、「電子商品」</w:t>
+            </w:r>
+          </w:p>
+        </w:tc>
+      </w:tr>
+    </w:tbl>
+    <w:p>
+      <w:pPr>
+        <w:spacing w:line="0" w:lineRule="atLeast"/>
+        <w:rPr>
+          <w:rFonts w:ascii="微軟正黑體" w:eastAsia="微軟正黑體" w:hAnsi="微軟正黑體"/>
+        </w:rPr>
+      </w:pPr>
+    </w:p>
+    <w:p>
+      <w:pPr>
+        <w:spacing w:line="0" w:lineRule="atLeast"/>
+        <w:rPr>
+          <w:rFonts w:ascii="微軟正黑體" w:eastAsia="微軟正黑體" w:hAnsi="微軟正黑體"/>
+        </w:rPr>
+      </w:pPr>
+      <w:r>
+        <w:rPr>
+          <w:rFonts w:ascii="微軟正黑體" w:eastAsia="微軟正黑體" w:hAnsi="微軟正黑體" w:hint="eastAsia"/>
+        </w:rPr>
+        <w:t>紅陽商家專區-服務設定</w:t>
+      </w:r>
+    </w:p>
+    <w:tbl>
+      <w:tblPr>
+        <w:tblStyle w:val="a3"/>
+        <w:tblW w:w="0" w:type="auto"/>
+        <w:tblLayout w:type="fixed"/>
+        <w:tblLook w:val="04A0"/>
+      </w:tblPr>
+      <w:tblGrid>
+        <w:gridCol w:w="1809"/>
+        <w:gridCol w:w="6713"/>
+      </w:tblGrid>
+      <w:tr>
+        <w:tc>
+          <w:tcPr>
+            <w:tcW w:w="8522" w:type="dxa"/>
+            <w:gridSpan w:val="2"/>
+            <w:shd w:val="clear" w:color="auto" w:fill="D9D9D9" w:themeFill="background1" w:themeFillShade="D9"/>
+          </w:tcPr>
+          <w:p>
+            <w:pPr>
+              <w:spacing w:line="0" w:lineRule="atLeast"/>
+              <w:rPr>
+                <w:rFonts w:ascii="微軟正黑體" w:eastAsia="微軟正黑體" w:hAnsi="微軟正黑體"/>
+              </w:rPr>
+            </w:pPr>
+            <w:r>
+              <w:rPr>
+                <w:rFonts w:ascii="微軟正黑體" w:eastAsia="微軟正黑體" w:hAnsi="微軟正黑體"/>
+              </w:rPr>
+              <w:t>請填寫「</w:t>
+            </w:r>
+            <w:r>
+              <w:rPr>
+                <w:rFonts w:ascii="微軟正黑體" w:eastAsia="微軟正黑體" w:hAnsi="微軟正黑體" w:hint="eastAsia"/>
+              </w:rPr>
+              <w:t>24Payment</w:t>
+            </w:r>
+            <w:r>
+              <w:rPr>
+                <w:rFonts w:ascii="微軟正黑體" w:eastAsia="微軟正黑體" w:hAnsi="微軟正黑體"/>
+              </w:rPr>
+              <w:t>」的資訊</w:t>
+            </w:r>
+          </w:p>
+        </w:tc>
+      </w:tr>
+      <w:tr>
+        <w:tc>
+          <w:tcPr>
+            <w:tcW w:w="1809" w:type="dxa"/>
+          </w:tcPr>
+          <w:p>
+            <w:pPr>
+              <w:spacing w:line="0" w:lineRule="atLeast"/>
+              <w:rPr>
+                <w:rFonts w:ascii="微軟正黑體" w:eastAsia="微軟正黑體" w:hAnsi="微軟正黑體"/>
+              </w:rPr>
+            </w:pPr>
+            <w:r>
+              <w:rPr>
+                <w:rFonts w:ascii="微軟正黑體" w:eastAsia="微軟正黑體" w:hAnsi="微軟正黑體" w:hint="eastAsia"/>
+              </w:rPr>
+              <w:t>繳款成功接收網址</w:t>
+            </w:r>
+          </w:p>
+        </w:tc>
+        <w:tc>
+          <w:tcPr>
+            <w:tcW w:w="6713" w:type="dxa"/>
+          </w:tcPr>
+          <w:p>
+            <w:pPr>
+              <w:spacing w:line="0" w:lineRule="atLeast"/>
+              <w:rPr>
+                <w:rFonts w:ascii="微軟正黑體" w:eastAsia="微軟正黑體" w:hAnsi="微軟正黑體"/>
+              </w:rPr>
+            </w:pPr>
+            <w:r>
+              <w:rPr>
+                <w:rFonts w:ascii="微軟正黑體" w:eastAsia="微軟正黑體" w:hAnsi="微軟正黑體" w:hint="eastAsia"/>
+              </w:rPr>
+              <w:t>http://您的網站網址/index.php?option=com_virtuemart&amp;view=pluginresponse&amp;task=PaymentResponseReceived</w:t>
+            </w:r>
+          </w:p>
+        </w:tc>
+      </w:tr>
+      <w:tr>
+        <w:tc>
+          <w:tcPr>
+            <w:tcW w:w="1809" w:type="dxa"/>
+          </w:tcPr>
+          <w:p>
+            <w:pPr>
+              <w:spacing w:line="0" w:lineRule="atLeast"/>
+              <w:rPr>
+                <w:rFonts w:ascii="微軟正黑體" w:eastAsia="微軟正黑體" w:hAnsi="微軟正黑體"/>
+              </w:rPr>
+            </w:pPr>
+            <w:r>
+              <w:rPr>
+                <w:rFonts w:ascii="微軟正黑體" w:eastAsia="微軟正黑體" w:hAnsi="微軟正黑體" w:hint="eastAsia"/>
+              </w:rPr>
+              <w:t>交易完成接收網址</w:t>
+            </w:r>
+          </w:p>
+        </w:tc>
+        <w:tc>
+          <w:tcPr>
+            <w:tcW w:w="6713" w:type="dxa"/>
+          </w:tcPr>
+          <w:p>
+            <w:pPr>
+              <w:spacing w:line="0" w:lineRule="atLeast"/>
+              <w:rPr>
+                <w:rFonts w:ascii="微軟正黑體" w:eastAsia="微軟正黑體" w:hAnsi="微軟正黑體"/>
+              </w:rPr>
+            </w:pPr>
+            <w:r>
+              <w:rPr>
+                <w:rFonts w:ascii="微軟正黑體" w:eastAsia="微軟正黑體" w:hAnsi="微軟正黑體" w:hint="eastAsia"/>
+              </w:rPr>
+              <w:t>http://您的網站網址/index.php?option=com_virtuemart&amp;view=pluginresponse&amp;task=PaymentResponseReceived</w:t>
+            </w:r>
+          </w:p>
+        </w:tc>
+      </w:tr>
+      <w:tr>
+        <w:tc>
+          <w:tcPr>
+            <w:tcW w:w="1809" w:type="dxa"/>
+          </w:tcPr>
+          <w:p>
+            <w:pPr>
+              <w:spacing w:line="0" w:lineRule="atLeast"/>
+              <w:rPr>
+                <w:rFonts w:ascii="微軟正黑體" w:eastAsia="微軟正黑體" w:hAnsi="微軟正黑體"/>
+              </w:rPr>
+            </w:pPr>
+            <w:r>
+              <w:rPr>
+                <w:rFonts w:ascii="微軟正黑體" w:eastAsia="微軟正黑體" w:hAnsi="微軟正黑體" w:hint="eastAsia"/>
+              </w:rPr>
+              <w:t>交易回傳確認網址</w:t>
+            </w:r>
+          </w:p>
+        </w:tc>
+        <w:tc>
+          <w:tcPr>
+            <w:tcW w:w="6713" w:type="dxa"/>
+          </w:tcPr>
+          <w:p>
+            <w:pPr>
+              <w:spacing w:line="0" w:lineRule="atLeast"/>
+              <w:rPr>
+                <w:rFonts w:ascii="微軟正黑體" w:eastAsia="微軟正黑體" w:hAnsi="微軟正黑體"/>
+              </w:rPr>
+            </w:pPr>
+            <w:r>
+              <w:rPr>
+                <w:rFonts w:ascii="微軟正黑體" w:eastAsia="微軟正黑體" w:hAnsi="微軟正黑體"/>
+              </w:rPr>
+              <w:t>（不填寫）</w:t>
+            </w:r>
+          </w:p>
+        </w:tc>
+      </w:tr>
+    </w:tbl>
+    <w:p>
+      <w:pPr>
+        <w:widowControl/>
+        <w:rPr>
+          <w:rFonts w:ascii="微軟正黑體" w:eastAsia="微軟正黑體" w:hAnsi="微軟正黑體"/>
+          <w:b/>
+          <w:sz w:val="28"/>
+          <w:szCs w:val="28"/>
+        </w:rPr>
+      </w:pPr>
+      <w:r>
+        <w:rPr>
+          <w:rFonts w:ascii="微軟正黑體" w:eastAsia="微軟正黑體" w:hAnsi="微軟正黑體"/>
+          <w:b/>
+          <w:sz w:val="28"/>
+          <w:szCs w:val="28"/>
+        </w:rPr>
+        <w:br w:type="page"/>
+      </w:r>
+    </w:p>
+    <w:p>
+      <w:pPr>
+        <w:spacing w:line="0" w:lineRule="atLeast"/>
+        <w:rPr>
+          <w:rFonts w:ascii="微軟正黑體" w:eastAsia="微軟正黑體" w:hAnsi="微軟正黑體"/>
+          <w:b/>
+          <w:sz w:val="28"/>
+          <w:szCs w:val="28"/>
+        </w:rPr>
+      </w:pPr>
+      <w:r>
+        <w:rPr>
+          <w:rFonts w:ascii="微軟正黑體" w:eastAsia="微軟正黑體" w:hAnsi="微軟正黑體" w:hint="eastAsia"/>
+          <w:b/>
+          <w:sz w:val="28"/>
+          <w:szCs w:val="28"/>
+        </w:rPr>
+        <w:lastRenderedPageBreak/>
+        <w:t>超商</w:t>
+      </w:r>
+      <w:r>
+        <w:rPr>
+          <w:rFonts w:ascii="微軟正黑體" w:eastAsia="微軟正黑體" w:hAnsi="微軟正黑體" w:hint="eastAsia"/>
+          <w:b/>
+          <w:sz w:val="28"/>
+          <w:szCs w:val="28"/>
+        </w:rPr>
+        <w:t>取貨</w:t>
+      </w:r>
+      <w:r>
+        <w:rPr>
+          <w:rFonts w:ascii="微軟正黑體" w:eastAsia="微軟正黑體" w:hAnsi="微軟正黑體" w:hint="eastAsia"/>
+          <w:b/>
+          <w:sz w:val="28"/>
+          <w:szCs w:val="28"/>
+        </w:rPr>
+        <w:t>（代碼</w:t>
+      </w:r>
+      <w:r>
+        <w:rPr>
+          <w:rFonts w:ascii="微軟正黑體" w:eastAsia="微軟正黑體" w:hAnsi="微軟正黑體" w:hint="eastAsia"/>
+          <w:b/>
+          <w:sz w:val="28"/>
+          <w:szCs w:val="28"/>
+        </w:rPr>
+        <w:t>繳費</w:t>
+      </w:r>
+      <w:r>
+        <w:rPr>
+          <w:rFonts w:ascii="微軟正黑體" w:eastAsia="微軟正黑體" w:hAnsi="微軟正黑體" w:hint="eastAsia"/>
+          <w:b/>
+          <w:sz w:val="28"/>
+          <w:szCs w:val="28"/>
+        </w:rPr>
+        <w:t>）</w:t>
+      </w:r>
+    </w:p>
+    <w:p>
+      <w:pPr>
+        <w:spacing w:line="0" w:lineRule="atLeast"/>
+        <w:rPr>
+          <w:rFonts w:ascii="微軟正黑體" w:eastAsia="微軟正黑體" w:hAnsi="微軟正黑體"/>
+        </w:rPr>
+      </w:pPr>
+      <w:proofErr w:type="spellStart"/>
+      <w:r>
+        <w:rPr>
+          <w:rFonts w:ascii="微軟正黑體" w:eastAsia="微軟正黑體" w:hAnsi="微軟正黑體" w:hint="eastAsia"/>
+        </w:rPr>
+        <w:t>VirtueMart</w:t>
+      </w:r>
+      <w:proofErr w:type="spellEnd"/>
+      <w:r>
+        <w:rPr>
+          <w:rFonts w:ascii="微軟正黑體" w:eastAsia="微軟正黑體" w:hAnsi="微軟正黑體" w:hint="eastAsia"/>
+        </w:rPr>
+        <w:t>購物網站端設定</w:t>
+      </w:r>
+      <w:proofErr w:type="gramStart"/>
+      <w:r>
+        <w:rPr>
+          <w:rFonts w:ascii="微軟正黑體" w:eastAsia="微軟正黑體" w:hAnsi="微軟正黑體" w:hint="eastAsia"/>
+        </w:rPr>
+        <w:t>（</w:t>
+      </w:r>
+      <w:proofErr w:type="gramEnd"/>
+      <w:r>
+        <w:rPr>
+          <w:rFonts w:ascii="微軟正黑體" w:eastAsia="微軟正黑體" w:hAnsi="微軟正黑體" w:hint="eastAsia"/>
+        </w:rPr>
+        <w:t>安裝時選擇「paycodeship.zip」檔案</w:t>
+      </w:r>
+      <w:proofErr w:type="gramStart"/>
+      <w:r>
+        <w:rPr>
+          <w:rFonts w:ascii="微軟正黑體" w:eastAsia="微軟正黑體" w:hAnsi="微軟正黑體" w:hint="eastAsia"/>
+        </w:rPr>
+        <w:t>）</w:t>
+      </w:r>
+      <w:proofErr w:type="gramEnd"/>
+    </w:p>
+    <w:tbl>
+      <w:tblPr>
+        <w:tblStyle w:val="a3"/>
+        <w:tblW w:w="0" w:type="auto"/>
+        <w:tblLook w:val="04A0"/>
+      </w:tblPr>
+      <w:tblGrid>
+        <w:gridCol w:w="1809"/>
+        <w:gridCol w:w="6553"/>
+      </w:tblGrid>
+      <w:tr>
+        <w:tc>
+          <w:tcPr>
+            <w:tcW w:w="8362" w:type="dxa"/>
+            <w:gridSpan w:val="2"/>
+            <w:shd w:val="clear" w:color="auto" w:fill="D9D9D9" w:themeFill="background1" w:themeFillShade="D9"/>
+          </w:tcPr>
+          <w:p>
+            <w:pPr>
+              <w:spacing w:line="0" w:lineRule="atLeast"/>
+              <w:rPr>
+                <w:rFonts w:ascii="微軟正黑體" w:eastAsia="微軟正黑體" w:hAnsi="微軟正黑體"/>
+              </w:rPr>
+            </w:pPr>
+            <w:r>
+              <w:rPr>
+                <w:rFonts w:ascii="微軟正黑體" w:eastAsia="微軟正黑體" w:hAnsi="微軟正黑體"/>
+              </w:rPr>
+              <w:t>付款方式資訊</w:t>
+            </w:r>
+          </w:p>
+        </w:tc>
+      </w:tr>
+      <w:tr>
+        <w:tc>
+          <w:tcPr>
+            <w:tcW w:w="1809" w:type="dxa"/>
+          </w:tcPr>
+          <w:p>
+            <w:pPr>
+              <w:spacing w:line="0" w:lineRule="atLeast"/>
+              <w:rPr>
+                <w:rFonts w:ascii="微軟正黑體" w:eastAsia="微軟正黑體" w:hAnsi="微軟正黑體"/>
+              </w:rPr>
+            </w:pPr>
+            <w:r>
+              <w:rPr>
+                <w:rFonts w:ascii="微軟正黑體" w:eastAsia="微軟正黑體" w:hAnsi="微軟正黑體"/>
+              </w:rPr>
+              <w:t>付款名稱</w:t>
+            </w:r>
+          </w:p>
+        </w:tc>
+        <w:tc>
+          <w:tcPr>
+            <w:tcW w:w="6553" w:type="dxa"/>
+          </w:tcPr>
+          <w:p>
+            <w:pPr>
+              <w:spacing w:line="0" w:lineRule="atLeast"/>
+              <w:rPr>
+                <w:rFonts w:ascii="微軟正黑體" w:eastAsia="微軟正黑體" w:hAnsi="微軟正黑體"/>
+              </w:rPr>
+            </w:pPr>
+            <w:r>
+              <w:rPr>
+                <w:rFonts w:ascii="微軟正黑體" w:eastAsia="微軟正黑體" w:hAnsi="微軟正黑體" w:hint="eastAsia"/>
+              </w:rPr>
+              <w:t>超商</w:t>
+            </w:r>
+            <w:r>
+              <w:rPr>
+                <w:rFonts w:ascii="微軟正黑體" w:eastAsia="微軟正黑體" w:hAnsi="微軟正黑體" w:hint="eastAsia"/>
+              </w:rPr>
+              <w:t>取貨</w:t>
+            </w:r>
+            <w:r>
+              <w:rPr>
+                <w:rFonts w:ascii="微軟正黑體" w:eastAsia="微軟正黑體" w:hAnsi="微軟正黑體" w:hint="eastAsia"/>
+              </w:rPr>
+              <w:t>（代碼</w:t>
+            </w:r>
+            <w:r>
+              <w:rPr>
+                <w:rFonts w:ascii="微軟正黑體" w:eastAsia="微軟正黑體" w:hAnsi="微軟正黑體" w:hint="eastAsia"/>
+              </w:rPr>
+              <w:t>繳費</w:t>
+            </w:r>
+            <w:r>
+              <w:rPr>
+                <w:rFonts w:ascii="微軟正黑體" w:eastAsia="微軟正黑體" w:hAnsi="微軟正黑體" w:hint="eastAsia"/>
+              </w:rPr>
+              <w:t>）</w:t>
+            </w:r>
+          </w:p>
+        </w:tc>
+      </w:tr>
+      <w:tr>
+        <w:tc>
+          <w:tcPr>
+            <w:tcW w:w="1809" w:type="dxa"/>
+          </w:tcPr>
+          <w:p>
+            <w:pPr>
+              <w:spacing w:line="0" w:lineRule="atLeast"/>
+              <w:rPr>
+                <w:rFonts w:ascii="微軟正黑體" w:eastAsia="微軟正黑體" w:hAnsi="微軟正黑體"/>
+              </w:rPr>
+            </w:pPr>
+            <w:r>
+              <w:rPr>
+                <w:rFonts w:ascii="微軟正黑體" w:eastAsia="微軟正黑體" w:hAnsi="微軟正黑體" w:hint="eastAsia"/>
+              </w:rPr>
+              <w:t>SEF 別名</w:t>
+            </w:r>
+          </w:p>
+        </w:tc>
+        <w:tc>
+          <w:tcPr>
+            <w:tcW w:w="6553" w:type="dxa"/>
+          </w:tcPr>
+          <w:p>
+            <w:pPr>
+              <w:spacing w:line="0" w:lineRule="atLeast"/>
+              <w:rPr>
+                <w:rFonts w:ascii="微軟正黑體" w:eastAsia="微軟正黑體" w:hAnsi="微軟正黑體"/>
+              </w:rPr>
+            </w:pPr>
+            <w:r>
+              <w:rPr>
+                <w:rFonts w:ascii="微軟正黑體" w:eastAsia="微軟正黑體" w:hAnsi="微軟正黑體"/>
+              </w:rPr>
+              <w:t>（可不填）</w:t>
+            </w:r>
+          </w:p>
+        </w:tc>
+      </w:tr>
+      <w:tr>
+        <w:tc>
+          <w:tcPr>
+            <w:tcW w:w="1809" w:type="dxa"/>
+          </w:tcPr>
+          <w:p>
+            <w:pPr>
+              <w:spacing w:line="0" w:lineRule="atLeast"/>
+              <w:rPr>
+                <w:rFonts w:ascii="微軟正黑體" w:eastAsia="微軟正黑體" w:hAnsi="微軟正黑體"/>
+              </w:rPr>
+            </w:pPr>
+            <w:r>
+              <w:rPr>
+                <w:rFonts w:ascii="微軟正黑體" w:eastAsia="微軟正黑體" w:hAnsi="微軟正黑體"/>
+              </w:rPr>
+              <w:t>已發佈</w:t>
+            </w:r>
+          </w:p>
+        </w:tc>
+        <w:tc>
+          <w:tcPr>
+            <w:tcW w:w="6553" w:type="dxa"/>
+          </w:tcPr>
+          <w:p>
+            <w:pPr>
+              <w:spacing w:line="0" w:lineRule="atLeast"/>
+              <w:rPr>
+                <w:rFonts w:ascii="微軟正黑體" w:eastAsia="微軟正黑體" w:hAnsi="微軟正黑體"/>
+              </w:rPr>
+            </w:pPr>
+            <w:r>
+              <w:rPr>
+                <w:rFonts w:ascii="微軟正黑體" w:eastAsia="微軟正黑體" w:hAnsi="微軟正黑體"/>
+              </w:rPr>
+              <w:t>是</w:t>
+            </w:r>
+          </w:p>
+        </w:tc>
+      </w:tr>
+      <w:tr>
+        <w:tc>
+          <w:tcPr>
+            <w:tcW w:w="1809" w:type="dxa"/>
+          </w:tcPr>
+          <w:p>
+            <w:pPr>
+              <w:spacing w:line="0" w:lineRule="atLeast"/>
+              <w:rPr>
+                <w:rFonts w:ascii="微軟正黑體" w:eastAsia="微軟正黑體" w:hAnsi="微軟正黑體"/>
+              </w:rPr>
+            </w:pPr>
+            <w:r>
+              <w:rPr>
+                <w:rFonts w:ascii="微軟正黑體" w:eastAsia="微軟正黑體" w:hAnsi="微軟正黑體"/>
+              </w:rPr>
+              <w:t>付款描述</w:t>
+            </w:r>
+          </w:p>
+        </w:tc>
+        <w:tc>
+          <w:tcPr>
+            <w:tcW w:w="6553" w:type="dxa"/>
+          </w:tcPr>
+          <w:p>
+            <w:pPr>
+              <w:spacing w:line="0" w:lineRule="atLeast"/>
+              <w:rPr>
+                <w:rFonts w:ascii="微軟正黑體" w:eastAsia="微軟正黑體" w:hAnsi="微軟正黑體"/>
+              </w:rPr>
+            </w:pPr>
+            <w:r>
+              <w:rPr>
+                <w:rFonts w:ascii="微軟正黑體" w:eastAsia="微軟正黑體" w:hAnsi="微軟正黑體"/>
+              </w:rPr>
+              <w:t>使用超商多媒體機列印繳費單，付款後再出貨至指定超商門市</w:t>
+            </w:r>
+          </w:p>
+        </w:tc>
+      </w:tr>
+      <w:tr>
+        <w:tc>
+          <w:tcPr>
+            <w:tcW w:w="1809" w:type="dxa"/>
+          </w:tcPr>
+          <w:p>
+            <w:pPr>
+              <w:spacing w:line="0" w:lineRule="atLeast"/>
+              <w:rPr>
+                <w:rFonts w:ascii="微軟正黑體" w:eastAsia="微軟正黑體" w:hAnsi="微軟正黑體"/>
+              </w:rPr>
+            </w:pPr>
+            <w:r>
+              <w:rPr>
+                <w:rFonts w:ascii="微軟正黑體" w:eastAsia="微軟正黑體" w:hAnsi="微軟正黑體"/>
+              </w:rPr>
+              <w:t>付款方式</w:t>
+            </w:r>
+          </w:p>
+        </w:tc>
+        <w:tc>
+          <w:tcPr>
+            <w:tcW w:w="6553" w:type="dxa"/>
+          </w:tcPr>
+          <w:p>
+            <w:pPr>
+              <w:spacing w:line="0" w:lineRule="atLeast"/>
+              <w:rPr>
+                <w:rFonts w:ascii="微軟正黑體" w:eastAsia="微軟正黑體" w:hAnsi="微軟正黑體"/>
+              </w:rPr>
+            </w:pPr>
+            <w:proofErr w:type="spellStart"/>
+            <w:r>
+              <w:rPr>
+                <w:rFonts w:ascii="微軟正黑體" w:eastAsia="微軟正黑體" w:hAnsi="微軟正黑體" w:hint="eastAsia"/>
+              </w:rPr>
+              <w:t>Suntech</w:t>
+            </w:r>
+            <w:proofErr w:type="spellEnd"/>
+            <w:r>
+              <w:rPr>
+                <w:rFonts w:ascii="微軟正黑體" w:eastAsia="微軟正黑體" w:hAnsi="微軟正黑體" w:hint="eastAsia"/>
+              </w:rPr>
+              <w:t xml:space="preserve"> - </w:t>
+            </w:r>
+            <w:proofErr w:type="spellStart"/>
+            <w:r>
+              <w:rPr>
+                <w:rFonts w:ascii="微軟正黑體" w:eastAsia="微軟正黑體" w:hAnsi="微軟正黑體" w:hint="eastAsia"/>
+              </w:rPr>
+              <w:t>paycodeship</w:t>
+            </w:r>
+            <w:proofErr w:type="spellEnd"/>
+          </w:p>
+        </w:tc>
+      </w:tr>
+      <w:tr>
+        <w:tc>
+          <w:tcPr>
+            <w:tcW w:w="1809" w:type="dxa"/>
+          </w:tcPr>
+          <w:p>
+            <w:pPr>
+              <w:spacing w:line="0" w:lineRule="atLeast"/>
+              <w:rPr>
+                <w:rFonts w:ascii="微軟正黑體" w:eastAsia="微軟正黑體" w:hAnsi="微軟正黑體"/>
+              </w:rPr>
+            </w:pPr>
+            <w:r>
+              <w:rPr>
+                <w:rFonts w:ascii="微軟正黑體" w:eastAsia="微軟正黑體" w:hAnsi="微軟正黑體"/>
+              </w:rPr>
+              <w:t>顧客群組</w:t>
+            </w:r>
+          </w:p>
+        </w:tc>
+        <w:tc>
+          <w:tcPr>
+            <w:tcW w:w="6553" w:type="dxa"/>
+          </w:tcPr>
+          <w:p>
+            <w:pPr>
+              <w:spacing w:line="0" w:lineRule="atLeast"/>
+              <w:rPr>
+                <w:rFonts w:ascii="微軟正黑體" w:eastAsia="微軟正黑體" w:hAnsi="微軟正黑體"/>
+              </w:rPr>
+            </w:pPr>
+            <w:r>
+              <w:rPr>
+                <w:rFonts w:ascii="微軟正黑體" w:eastAsia="微軟正黑體" w:hAnsi="微軟正黑體"/>
+              </w:rPr>
+              <w:t>（不變更）</w:t>
+            </w:r>
+          </w:p>
+        </w:tc>
+      </w:tr>
+      <w:tr>
+        <w:tc>
+          <w:tcPr>
+            <w:tcW w:w="1809" w:type="dxa"/>
+          </w:tcPr>
+          <w:p>
+            <w:pPr>
+              <w:spacing w:line="0" w:lineRule="atLeast"/>
+              <w:rPr>
+                <w:rFonts w:ascii="微軟正黑體" w:eastAsia="微軟正黑體" w:hAnsi="微軟正黑體"/>
+              </w:rPr>
+            </w:pPr>
+            <w:r>
+              <w:rPr>
+                <w:rFonts w:ascii="微軟正黑體" w:eastAsia="微軟正黑體" w:hAnsi="微軟正黑體"/>
+              </w:rPr>
+              <w:t>排序</w:t>
+            </w:r>
+          </w:p>
+        </w:tc>
+        <w:tc>
+          <w:tcPr>
+            <w:tcW w:w="6553" w:type="dxa"/>
+          </w:tcPr>
+          <w:p>
+            <w:pPr>
+              <w:spacing w:line="0" w:lineRule="atLeast"/>
+              <w:rPr>
+                <w:rFonts w:ascii="微軟正黑體" w:eastAsia="微軟正黑體" w:hAnsi="微軟正黑體"/>
+              </w:rPr>
+            </w:pPr>
+            <w:r>
+              <w:rPr>
+                <w:rFonts w:ascii="微軟正黑體" w:eastAsia="微軟正黑體" w:hAnsi="微軟正黑體" w:hint="eastAsia"/>
+              </w:rPr>
+              <w:t>14</w:t>
+            </w:r>
+          </w:p>
+        </w:tc>
+      </w:tr>
+      <w:tr>
+        <w:tc>
+          <w:tcPr>
+            <w:tcW w:w="8362" w:type="dxa"/>
+            <w:gridSpan w:val="2"/>
+            <w:shd w:val="clear" w:color="auto" w:fill="D9D9D9" w:themeFill="background1" w:themeFillShade="D9"/>
+          </w:tcPr>
+          <w:p>
+            <w:pPr>
+              <w:spacing w:line="0" w:lineRule="atLeast"/>
+              <w:rPr>
+                <w:rFonts w:ascii="微軟正黑體" w:eastAsia="微軟正黑體" w:hAnsi="微軟正黑體"/>
+              </w:rPr>
+            </w:pPr>
+            <w:r>
+              <w:rPr>
+                <w:rFonts w:ascii="微軟正黑體" w:eastAsia="微軟正黑體" w:hAnsi="微軟正黑體"/>
+              </w:rPr>
+              <w:t>組態</w:t>
+            </w:r>
+          </w:p>
+        </w:tc>
+      </w:tr>
+      <w:tr>
+        <w:tc>
+          <w:tcPr>
+            <w:tcW w:w="1809" w:type="dxa"/>
+          </w:tcPr>
+          <w:p>
+            <w:pPr>
+              <w:spacing w:line="0" w:lineRule="atLeast"/>
+              <w:rPr>
+                <w:rFonts w:ascii="微軟正黑體" w:eastAsia="微軟正黑體" w:hAnsi="微軟正黑體"/>
+              </w:rPr>
+            </w:pPr>
+            <w:r>
+              <w:rPr>
+                <w:rFonts w:ascii="微軟正黑體" w:eastAsia="微軟正黑體" w:hAnsi="微軟正黑體"/>
+              </w:rPr>
+              <w:t>測試模式</w:t>
+            </w:r>
+          </w:p>
+        </w:tc>
+        <w:tc>
+          <w:tcPr>
+            <w:tcW w:w="6553" w:type="dxa"/>
+          </w:tcPr>
+          <w:p>
+            <w:pPr>
+              <w:spacing w:line="0" w:lineRule="atLeast"/>
+              <w:rPr>
+                <w:rFonts w:ascii="微軟正黑體" w:eastAsia="微軟正黑體" w:hAnsi="微軟正黑體"/>
+              </w:rPr>
+            </w:pPr>
+            <w:r>
+              <w:rPr>
+                <w:rFonts w:ascii="微軟正黑體" w:eastAsia="微軟正黑體" w:hAnsi="微軟正黑體"/>
+              </w:rPr>
+              <w:t>請依照目前為測試階段或正式環境</w:t>
+            </w:r>
+            <w:r>
+              <w:rPr>
+                <w:rFonts w:ascii="微軟正黑體" w:eastAsia="微軟正黑體" w:hAnsi="微軟正黑體"/>
+              </w:rPr>
+              <w:t>來</w:t>
+            </w:r>
+            <w:r>
+              <w:rPr>
+                <w:rFonts w:ascii="微軟正黑體" w:eastAsia="微軟正黑體" w:hAnsi="微軟正黑體" w:hint="eastAsia"/>
+              </w:rPr>
+              <w:t>選擇</w:t>
+            </w:r>
+          </w:p>
+        </w:tc>
+      </w:tr>
+      <w:tr>
+        <w:tc>
+          <w:tcPr>
+            <w:tcW w:w="1809" w:type="dxa"/>
+          </w:tcPr>
+          <w:p>
+            <w:pPr>
+              <w:spacing w:line="0" w:lineRule="atLeast"/>
+              <w:rPr>
+                <w:rFonts w:ascii="微軟正黑體" w:eastAsia="微軟正黑體" w:hAnsi="微軟正黑體"/>
+              </w:rPr>
+            </w:pPr>
+            <w:r>
+              <w:rPr>
+                <w:rFonts w:ascii="微軟正黑體" w:eastAsia="微軟正黑體" w:hAnsi="微軟正黑體"/>
+              </w:rPr>
+              <w:t>商店代碼</w:t>
+            </w:r>
+          </w:p>
+        </w:tc>
+        <w:tc>
+          <w:tcPr>
+            <w:tcW w:w="6553" w:type="dxa"/>
+          </w:tcPr>
+          <w:p>
+            <w:pPr>
+              <w:spacing w:line="0" w:lineRule="atLeast"/>
+              <w:rPr>
+                <w:rFonts w:ascii="微軟正黑體" w:eastAsia="微軟正黑體" w:hAnsi="微軟正黑體"/>
+              </w:rPr>
+            </w:pPr>
+            <w:r>
+              <w:rPr>
+                <w:rFonts w:ascii="微軟正黑體" w:eastAsia="微軟正黑體" w:hAnsi="微軟正黑體"/>
+              </w:rPr>
+              <w:t>請填入</w:t>
+            </w:r>
+            <w:r>
+              <w:rPr>
+                <w:rFonts w:ascii="微軟正黑體" w:eastAsia="微軟正黑體" w:hAnsi="微軟正黑體"/>
+              </w:rPr>
+              <w:t>「</w:t>
+            </w:r>
+            <w:proofErr w:type="spellStart"/>
+            <w:r>
+              <w:rPr>
+                <w:rFonts w:ascii="微軟正黑體" w:eastAsia="微軟正黑體" w:hAnsi="微軟正黑體" w:hint="eastAsia"/>
+              </w:rPr>
+              <w:t>PayCode</w:t>
+            </w:r>
+            <w:proofErr w:type="spellEnd"/>
+            <w:r>
+              <w:rPr>
+                <w:rFonts w:ascii="微軟正黑體" w:eastAsia="微軟正黑體" w:hAnsi="微軟正黑體" w:hint="eastAsia"/>
+              </w:rPr>
+              <w:t>商家代碼」，可由</w:t>
+            </w:r>
+            <w:r>
+              <w:rPr>
+                <w:rFonts w:ascii="微軟正黑體" w:eastAsia="微軟正黑體" w:hAnsi="微軟正黑體"/>
+              </w:rPr>
+              <w:t>您收到的開通服務通知信，或登入紅陽商家專區查詢</w:t>
+            </w:r>
+          </w:p>
+        </w:tc>
+      </w:tr>
+      <w:tr>
+        <w:tc>
+          <w:tcPr>
+            <w:tcW w:w="1809" w:type="dxa"/>
+          </w:tcPr>
+          <w:p>
+            <w:pPr>
+              <w:spacing w:line="0" w:lineRule="atLeast"/>
+              <w:rPr>
+                <w:rFonts w:ascii="微軟正黑體" w:eastAsia="微軟正黑體" w:hAnsi="微軟正黑體"/>
+              </w:rPr>
+            </w:pPr>
+            <w:r>
+              <w:rPr>
+                <w:rFonts w:ascii="微軟正黑體" w:eastAsia="微軟正黑體" w:hAnsi="微軟正黑體"/>
+              </w:rPr>
+              <w:t>交易密碼</w:t>
+            </w:r>
+          </w:p>
+        </w:tc>
+        <w:tc>
+          <w:tcPr>
+            <w:tcW w:w="6553" w:type="dxa"/>
+          </w:tcPr>
+          <w:p>
+            <w:pPr>
+              <w:spacing w:line="0" w:lineRule="atLeast"/>
+              <w:rPr>
+                <w:rFonts w:ascii="微軟正黑體" w:eastAsia="微軟正黑體" w:hAnsi="微軟正黑體"/>
+              </w:rPr>
+            </w:pPr>
+            <w:r>
+              <w:rPr>
+                <w:rFonts w:ascii="微軟正黑體" w:eastAsia="微軟正黑體" w:hAnsi="微軟正黑體"/>
+              </w:rPr>
+              <w:t>請登入紅陽商家專區中設定，此密碼非登入密碼或管理密碼</w:t>
+            </w:r>
+          </w:p>
+        </w:tc>
+      </w:tr>
+      <w:tr>
+        <w:tc>
+          <w:tcPr>
+            <w:tcW w:w="1809" w:type="dxa"/>
+          </w:tcPr>
+          <w:p>
+            <w:pPr>
+              <w:spacing w:line="0" w:lineRule="atLeast"/>
+              <w:rPr>
+                <w:rFonts w:ascii="微軟正黑體" w:eastAsia="微軟正黑體" w:hAnsi="微軟正黑體"/>
+              </w:rPr>
+            </w:pPr>
+            <w:r>
+              <w:rPr>
+                <w:rFonts w:ascii="微軟正黑體" w:eastAsia="微軟正黑體" w:hAnsi="微軟正黑體" w:hint="eastAsia"/>
+              </w:rPr>
+              <w:t>繳費期限天數</w:t>
+            </w:r>
+          </w:p>
+        </w:tc>
+        <w:tc>
+          <w:tcPr>
+            <w:tcW w:w="6553" w:type="dxa"/>
+          </w:tcPr>
+          <w:p>
+            <w:pPr>
+              <w:spacing w:line="0" w:lineRule="atLeast"/>
+              <w:rPr>
+                <w:rFonts w:ascii="微軟正黑體" w:eastAsia="微軟正黑體" w:hAnsi="微軟正黑體"/>
+              </w:rPr>
+            </w:pPr>
+            <w:r>
+              <w:rPr>
+                <w:rFonts w:ascii="微軟正黑體" w:eastAsia="微軟正黑體" w:hAnsi="微軟正黑體"/>
+              </w:rPr>
+              <w:t>建議設定短天數，例如7或14天，促使消費者早日付款</w:t>
+            </w:r>
+          </w:p>
+        </w:tc>
+      </w:tr>
+    </w:tbl>
+    <w:p>
+      <w:pPr>
+        <w:spacing w:line="0" w:lineRule="atLeast"/>
+        <w:rPr>
+          <w:rFonts w:ascii="微軟正黑體" w:eastAsia="微軟正黑體" w:hAnsi="微軟正黑體"/>
+        </w:rPr>
+      </w:pPr>
+    </w:p>
+    <w:p>
+      <w:pPr>
+        <w:spacing w:line="0" w:lineRule="atLeast"/>
+        <w:rPr>
+          <w:rFonts w:ascii="微軟正黑體" w:eastAsia="微軟正黑體" w:hAnsi="微軟正黑體"/>
+        </w:rPr>
+      </w:pPr>
+      <w:r>
+        <w:rPr>
+          <w:rFonts w:ascii="微軟正黑體" w:eastAsia="微軟正黑體" w:hAnsi="微軟正黑體" w:hint="eastAsia"/>
+        </w:rPr>
+        <w:t>紅陽商家專區-服務設定</w:t>
+      </w:r>
+    </w:p>
+    <w:tbl>
+      <w:tblPr>
+        <w:tblStyle w:val="a3"/>
+        <w:tblW w:w="0" w:type="auto"/>
+        <w:tblLayout w:type="fixed"/>
+        <w:tblLook w:val="04A0"/>
+      </w:tblPr>
+      <w:tblGrid>
+        <w:gridCol w:w="1809"/>
+        <w:gridCol w:w="6713"/>
+      </w:tblGrid>
+      <w:tr>
+        <w:tc>
+          <w:tcPr>
+            <w:tcW w:w="8522" w:type="dxa"/>
+            <w:gridSpan w:val="2"/>
+            <w:shd w:val="clear" w:color="auto" w:fill="D9D9D9" w:themeFill="background1" w:themeFillShade="D9"/>
+          </w:tcPr>
+          <w:p>
+            <w:pPr>
+              <w:spacing w:line="0" w:lineRule="atLeast"/>
+              <w:rPr>
+                <w:rFonts w:ascii="微軟正黑體" w:eastAsia="微軟正黑體" w:hAnsi="微軟正黑體"/>
+              </w:rPr>
+            </w:pPr>
+            <w:r>
+              <w:rPr>
+                <w:rFonts w:ascii="微軟正黑體" w:eastAsia="微軟正黑體" w:hAnsi="微軟正黑體"/>
+              </w:rPr>
+              <w:t>請填寫「</w:t>
+            </w:r>
+            <w:proofErr w:type="spellStart"/>
+            <w:r>
+              <w:rPr>
+                <w:rFonts w:ascii="微軟正黑體" w:eastAsia="微軟正黑體" w:hAnsi="微軟正黑體" w:hint="eastAsia"/>
+              </w:rPr>
+              <w:t>PayCode</w:t>
+            </w:r>
+            <w:proofErr w:type="spellEnd"/>
+            <w:r>
+              <w:rPr>
+                <w:rFonts w:ascii="微軟正黑體" w:eastAsia="微軟正黑體" w:hAnsi="微軟正黑體"/>
+              </w:rPr>
+              <w:t>」的資訊</w:t>
+            </w:r>
+          </w:p>
+        </w:tc>
+      </w:tr>
+      <w:tr>
+        <w:tc>
+          <w:tcPr>
+            <w:tcW w:w="1809" w:type="dxa"/>
+          </w:tcPr>
+          <w:p>
+            <w:pPr>
+              <w:spacing w:line="0" w:lineRule="atLeast"/>
+              <w:rPr>
+                <w:rFonts w:ascii="微軟正黑體" w:eastAsia="微軟正黑體" w:hAnsi="微軟正黑體"/>
+              </w:rPr>
+            </w:pPr>
+            <w:r>
+              <w:rPr>
+                <w:rFonts w:ascii="微軟正黑體" w:eastAsia="微軟正黑體" w:hAnsi="微軟正黑體" w:hint="eastAsia"/>
+              </w:rPr>
+              <w:t>繳款成功接收網址</w:t>
+            </w:r>
+          </w:p>
+        </w:tc>
+        <w:tc>
+          <w:tcPr>
+            <w:tcW w:w="6713" w:type="dxa"/>
+          </w:tcPr>
+          <w:p>
+            <w:pPr>
+              <w:spacing w:line="0" w:lineRule="atLeast"/>
+              <w:rPr>
+                <w:rFonts w:ascii="微軟正黑體" w:eastAsia="微軟正黑體" w:hAnsi="微軟正黑體"/>
+              </w:rPr>
+            </w:pPr>
+            <w:r>
+              <w:rPr>
+                <w:rFonts w:ascii="微軟正黑體" w:eastAsia="微軟正黑體" w:hAnsi="微軟正黑體" w:hint="eastAsia"/>
+              </w:rPr>
+              <w:t>http://您的網站網址/index.php?option=com_virtuemart&amp;view=pluginresponse&amp;task=PaymentResponseReceived</w:t>
+            </w:r>
+          </w:p>
+        </w:tc>
+      </w:tr>
+      <w:tr>
+        <w:tc>
+          <w:tcPr>
+            <w:tcW w:w="1809" w:type="dxa"/>
+          </w:tcPr>
+          <w:p>
+            <w:pPr>
+              <w:spacing w:line="0" w:lineRule="atLeast"/>
+              <w:rPr>
+                <w:rFonts w:ascii="微軟正黑體" w:eastAsia="微軟正黑體" w:hAnsi="微軟正黑體"/>
+              </w:rPr>
+            </w:pPr>
+            <w:r>
+              <w:rPr>
+                <w:rFonts w:ascii="微軟正黑體" w:eastAsia="微軟正黑體" w:hAnsi="微軟正黑體" w:hint="eastAsia"/>
+              </w:rPr>
+              <w:t>交易完成接收網址</w:t>
+            </w:r>
+          </w:p>
+        </w:tc>
+        <w:tc>
+          <w:tcPr>
+            <w:tcW w:w="6713" w:type="dxa"/>
+          </w:tcPr>
+          <w:p>
+            <w:pPr>
+              <w:spacing w:line="0" w:lineRule="atLeast"/>
+              <w:rPr>
+                <w:rFonts w:ascii="微軟正黑體" w:eastAsia="微軟正黑體" w:hAnsi="微軟正黑體"/>
+              </w:rPr>
+            </w:pPr>
+            <w:r>
+              <w:rPr>
+                <w:rFonts w:ascii="微軟正黑體" w:eastAsia="微軟正黑體" w:hAnsi="微軟正黑體" w:hint="eastAsia"/>
+              </w:rPr>
+              <w:t>http://您的網站網址/index.php?option=com_virtuemart&amp;view=pluginresponse&amp;task=PaymentResponseReceived</w:t>
+            </w:r>
+          </w:p>
+        </w:tc>
+      </w:tr>
+      <w:tr>
+        <w:tc>
+          <w:tcPr>
+            <w:tcW w:w="1809" w:type="dxa"/>
+          </w:tcPr>
+          <w:p>
+            <w:pPr>
+              <w:spacing w:line="0" w:lineRule="atLeast"/>
+              <w:rPr>
+                <w:rFonts w:ascii="微軟正黑體" w:eastAsia="微軟正黑體" w:hAnsi="微軟正黑體"/>
+              </w:rPr>
+            </w:pPr>
+            <w:r>
+              <w:rPr>
+                <w:rFonts w:ascii="微軟正黑體" w:eastAsia="微軟正黑體" w:hAnsi="微軟正黑體" w:hint="eastAsia"/>
+              </w:rPr>
+              <w:t>交易回傳確認網址</w:t>
+            </w:r>
+          </w:p>
+        </w:tc>
+        <w:tc>
+          <w:tcPr>
+            <w:tcW w:w="6713" w:type="dxa"/>
+          </w:tcPr>
+          <w:p>
+            <w:pPr>
+              <w:spacing w:line="0" w:lineRule="atLeast"/>
+              <w:rPr>
+                <w:rFonts w:ascii="微軟正黑體" w:eastAsia="微軟正黑體" w:hAnsi="微軟正黑體"/>
+              </w:rPr>
+            </w:pPr>
+            <w:r>
+              <w:rPr>
+                <w:rFonts w:ascii="微軟正黑體" w:eastAsia="微軟正黑體" w:hAnsi="微軟正黑體"/>
+              </w:rPr>
+              <w:t>（不填寫）</w:t>
+            </w:r>
+          </w:p>
+        </w:tc>
+      </w:tr>
+    </w:tbl>
+    <w:p>
+      <w:pPr>
+        <w:spacing w:line="0" w:lineRule="atLeast"/>
+        <w:rPr>
+          <w:rFonts w:ascii="微軟正黑體" w:eastAsia="微軟正黑體" w:hAnsi="微軟正黑體"/>
+        </w:rPr>
+      </w:pPr>
+    </w:p>
+    <w:p>
+      <w:pPr>
+        <w:spacing w:line="0" w:lineRule="atLeast"/>
+        <w:rPr>
+          <w:rFonts w:ascii="微軟正黑體" w:eastAsia="微軟正黑體" w:hAnsi="微軟正黑體"/>
+        </w:rPr>
+      </w:pPr>
+    </w:p>
+    <w:p>
+      <w:pPr>
+        <w:widowControl/>
+        <w:rPr>
+          <w:rFonts w:ascii="微軟正黑體" w:eastAsia="微軟正黑體" w:hAnsi="微軟正黑體"/>
+          <w:b/>
+          <w:sz w:val="28"/>
+          <w:szCs w:val="28"/>
+        </w:rPr>
+      </w:pPr>
+      <w:r>
+        <w:rPr>
+          <w:rFonts w:ascii="微軟正黑體" w:eastAsia="微軟正黑體" w:hAnsi="微軟正黑體"/>
+          <w:b/>
+          <w:sz w:val="28"/>
+          <w:szCs w:val="28"/>
+        </w:rPr>
+        <w:br w:type="page"/>
+      </w:r>
+    </w:p>
+    <w:p>
+      <w:pPr>
+        <w:spacing w:line="0" w:lineRule="atLeast"/>
+        <w:rPr>
+          <w:rFonts w:ascii="微軟正黑體" w:eastAsia="微軟正黑體" w:hAnsi="微軟正黑體"/>
+          <w:b/>
+          <w:sz w:val="28"/>
+          <w:szCs w:val="28"/>
+        </w:rPr>
+      </w:pPr>
+      <w:r>
+        <w:rPr>
+          <w:rFonts w:ascii="微軟正黑體" w:eastAsia="微軟正黑體" w:hAnsi="微軟正黑體" w:hint="eastAsia"/>
+          <w:b/>
+          <w:sz w:val="28"/>
+          <w:szCs w:val="28"/>
+        </w:rPr>
+        <w:lastRenderedPageBreak/>
+        <w:t>銀聯卡</w:t>
+      </w:r>
+    </w:p>
+    <w:p>
+      <w:pPr>
+        <w:spacing w:line="0" w:lineRule="atLeast"/>
+        <w:rPr>
+          <w:rFonts w:ascii="微軟正黑體" w:eastAsia="微軟正黑體" w:hAnsi="微軟正黑體"/>
+        </w:rPr>
+      </w:pPr>
+      <w:proofErr w:type="spellStart"/>
+      <w:r>
+        <w:rPr>
+          <w:rFonts w:ascii="微軟正黑體" w:eastAsia="微軟正黑體" w:hAnsi="微軟正黑體" w:hint="eastAsia"/>
+        </w:rPr>
+        <w:t>VirtueMart</w:t>
+      </w:r>
+      <w:proofErr w:type="spellEnd"/>
+      <w:r>
+        <w:rPr>
+          <w:rFonts w:ascii="微軟正黑體" w:eastAsia="微軟正黑體" w:hAnsi="微軟正黑體" w:hint="eastAsia"/>
+        </w:rPr>
+        <w:t>購物網站端設定（安裝時選擇「</w:t>
+      </w:r>
+      <w:r>
+        <w:rPr>
+          <w:rFonts w:ascii="微軟正黑體" w:eastAsia="微軟正黑體" w:hAnsi="微軟正黑體"/>
+        </w:rPr>
+        <w:t>buysafeunion</w:t>
+      </w:r>
+      <w:r>
+        <w:rPr>
+          <w:rFonts w:ascii="微軟正黑體" w:eastAsia="微軟正黑體" w:hAnsi="微軟正黑體" w:hint="eastAsia"/>
+        </w:rPr>
+        <w:t>.zip」檔案）</w:t>
+      </w:r>
+    </w:p>
+    <w:tbl>
+      <w:tblPr>
+        <w:tblStyle w:val="a3"/>
+        <w:tblW w:w="0" w:type="auto"/>
+        <w:tblLook w:val="04A0"/>
+      </w:tblPr>
+      <w:tblGrid>
+        <w:gridCol w:w="1809"/>
+        <w:gridCol w:w="6553"/>
+      </w:tblGrid>
+      <w:tr>
+        <w:tc>
+          <w:tcPr>
+            <w:tcW w:w="8362" w:type="dxa"/>
+            <w:gridSpan w:val="2"/>
+            <w:shd w:val="clear" w:color="auto" w:fill="D9D9D9" w:themeFill="background1" w:themeFillShade="D9"/>
+          </w:tcPr>
+          <w:p>
+            <w:pPr>
+              <w:spacing w:line="0" w:lineRule="atLeast"/>
+              <w:rPr>
+                <w:rFonts w:ascii="微軟正黑體" w:eastAsia="微軟正黑體" w:hAnsi="微軟正黑體"/>
+              </w:rPr>
+            </w:pPr>
+            <w:r>
+              <w:rPr>
+                <w:rFonts w:ascii="微軟正黑體" w:eastAsia="微軟正黑體" w:hAnsi="微軟正黑體"/>
+              </w:rPr>
+              <w:t>付款方式資訊</w:t>
+            </w:r>
+          </w:p>
+        </w:tc>
+      </w:tr>
+      <w:tr>
+        <w:tc>
+          <w:tcPr>
+            <w:tcW w:w="1809" w:type="dxa"/>
+          </w:tcPr>
+          <w:p>
+            <w:pPr>
+              <w:spacing w:line="0" w:lineRule="atLeast"/>
+              <w:rPr>
+                <w:rFonts w:ascii="微軟正黑體" w:eastAsia="微軟正黑體" w:hAnsi="微軟正黑體"/>
+              </w:rPr>
+            </w:pPr>
+            <w:r>
+              <w:rPr>
+                <w:rFonts w:ascii="微軟正黑體" w:eastAsia="微軟正黑體" w:hAnsi="微軟正黑體"/>
+              </w:rPr>
+              <w:t>付款名稱</w:t>
+            </w:r>
+          </w:p>
+        </w:tc>
+        <w:tc>
+          <w:tcPr>
+            <w:tcW w:w="6553" w:type="dxa"/>
+          </w:tcPr>
+          <w:p>
+            <w:pPr>
+              <w:spacing w:line="0" w:lineRule="atLeast"/>
+              <w:rPr>
+                <w:rFonts w:ascii="微軟正黑體" w:eastAsia="微軟正黑體" w:hAnsi="微軟正黑體"/>
+              </w:rPr>
+            </w:pPr>
             <w:proofErr w:type="gramStart"/>
             <w:r>
               <w:rPr>
@@ -12165,7 +13971,13 @@
               <w:rPr>
                 <w:rFonts w:ascii="微軟正黑體" w:eastAsia="微軟正黑體" w:hAnsi="微軟正黑體" w:hint="eastAsia"/>
               </w:rPr>
-              <w:t>13</w:t>
+              <w:t>1</w:t>
+            </w:r>
+            <w:r>
+              <w:rPr>
+                <w:rFonts w:ascii="微軟正黑體" w:eastAsia="微軟正黑體" w:hAnsi="微軟正黑體" w:hint="eastAsia"/>
+              </w:rPr>
+              <w:t>5</w:t>
             </w:r>
           </w:p>
         </w:tc>
@@ -12631,7 +14443,7 @@
               <w:noProof/>
               <w:lang w:val="zh-TW"/>
             </w:rPr>
-            <w:t>4</w:t>
+            <w:t>17</w:t>
           </w:r>
         </w:fldSimple>
       </w:p>

--- a/Installation.docx
+++ b/Installation.docx
@@ -1,6 +1,6 @@
 
 <file path=word/document.xml><?xml version="1.0" encoding="utf-8"?>
-<w:document xmlns:ve="http://schemas.openxmlformats.org/markup-compatibility/2006" xmlns:o="urn:schemas-microsoft-com:office:office" xmlns:r="http://schemas.openxmlformats.org/officeDocument/2006/relationships" xmlns:m="http://schemas.openxmlformats.org/officeDocument/2006/math" xmlns:v="urn:schemas-microsoft-com:vml" xmlns:wp="http://schemas.openxmlformats.org/drawingml/2006/wordprocessingDrawing" xmlns:w10="urn:schemas-microsoft-com:office:word" xmlns:w="http://schemas.openxmlformats.org/wordprocessingml/2006/main" xmlns:wne="http://schemas.microsoft.com/office/word/2006/wordml">
+<w:document xmlns:wpc="http://schemas.microsoft.com/office/word/2010/wordprocessingCanvas" xmlns:mc="http://schemas.openxmlformats.org/markup-compatibility/2006" xmlns:o="urn:schemas-microsoft-com:office:office" xmlns:r="http://schemas.openxmlformats.org/officeDocument/2006/relationships" xmlns:m="http://schemas.openxmlformats.org/officeDocument/2006/math" xmlns:v="urn:schemas-microsoft-com:vml" xmlns:wp14="http://schemas.microsoft.com/office/word/2010/wordprocessingDrawing" xmlns:wp="http://schemas.openxmlformats.org/drawingml/2006/wordprocessingDrawing" xmlns:w10="urn:schemas-microsoft-com:office:word" xmlns:w="http://schemas.openxmlformats.org/wordprocessingml/2006/main" xmlns:w14="http://schemas.microsoft.com/office/word/2010/wordml" xmlns:w15="http://schemas.microsoft.com/office/word/2012/wordml" xmlns:wpg="http://schemas.microsoft.com/office/word/2010/wordprocessingGroup" xmlns:wpi="http://schemas.microsoft.com/office/word/2010/wordprocessingInk" xmlns:wne="http://schemas.microsoft.com/office/word/2006/wordml" xmlns:wps="http://schemas.microsoft.com/office/word/2010/wordprocessingShape" mc:Ignorable="w14 w15 wp14">
   <w:body>
     <w:p>
       <w:pPr>
@@ -22,7 +22,6 @@
         </w:rPr>
         <w:t xml:space="preserve">紅陽科技 </w:t>
       </w:r>
-      <w:proofErr w:type="gramStart"/>
       <w:r>
         <w:rPr>
           <w:rFonts w:ascii="微軟正黑體" w:eastAsia="微軟正黑體" w:hAnsi="微軟正黑體"/>
@@ -32,7 +31,6 @@
         </w:rPr>
         <w:t>–</w:t>
       </w:r>
-      <w:proofErr w:type="gramEnd"/>
       <w:r>
         <w:rPr>
           <w:rFonts w:ascii="微軟正黑體" w:eastAsia="微軟正黑體" w:hAnsi="微軟正黑體" w:hint="eastAsia"/>
@@ -40,27 +38,7 @@
           <w:sz w:val="36"/>
           <w:szCs w:val="36"/>
         </w:rPr>
-        <w:t xml:space="preserve"> </w:t>
-      </w:r>
-      <w:proofErr w:type="spellStart"/>
-      <w:r>
-        <w:rPr>
-          <w:rFonts w:ascii="微軟正黑體" w:eastAsia="微軟正黑體" w:hAnsi="微軟正黑體" w:hint="eastAsia"/>
-          <w:b/>
-          <w:sz w:val="36"/>
-          <w:szCs w:val="36"/>
-        </w:rPr>
-        <w:t>VirtueMart</w:t>
-      </w:r>
-      <w:proofErr w:type="spellEnd"/>
-      <w:r>
-        <w:rPr>
-          <w:rFonts w:ascii="微軟正黑體" w:eastAsia="微軟正黑體" w:hAnsi="微軟正黑體" w:hint="eastAsia"/>
-          <w:b/>
-          <w:sz w:val="36"/>
-          <w:szCs w:val="36"/>
-        </w:rPr>
-        <w:t>金流模組安裝說明</w:t>
+        <w:t xml:space="preserve"> VirtueMart金流模組安裝說明</w:t>
       </w:r>
     </w:p>
     <w:p>
@@ -88,21 +66,7 @@
         <w:rPr>
           <w:rFonts w:ascii="微軟正黑體" w:eastAsia="微軟正黑體" w:hAnsi="微軟正黑體" w:hint="eastAsia"/>
         </w:rPr>
-        <w:t>進入</w:t>
-      </w:r>
-      <w:proofErr w:type="spellStart"/>
-      <w:r>
-        <w:rPr>
-          <w:rFonts w:ascii="微軟正黑體" w:eastAsia="微軟正黑體" w:hAnsi="微軟正黑體" w:hint="eastAsia"/>
-        </w:rPr>
-        <w:t>Joomla</w:t>
-      </w:r>
-      <w:proofErr w:type="spellEnd"/>
-      <w:r>
-        <w:rPr>
-          <w:rFonts w:ascii="微軟正黑體" w:eastAsia="微軟正黑體" w:hAnsi="微軟正黑體" w:hint="eastAsia"/>
-        </w:rPr>
-        <w:t>後台「擴充套件」-&gt;「擴充套件管理」-&gt;「安裝」，選擇「上傳套件包檔案」，選擇欲安裝金流外掛套件</w:t>
+        <w:t>進入Joomla後台「擴充套件」-&gt;「擴充套件管理」-&gt;「安裝」，選擇「上傳套件包檔案」，選擇欲安裝金流外掛套件</w:t>
       </w:r>
       <w:r>
         <w:rPr>
@@ -222,21 +186,7 @@
         <w:rPr>
           <w:rFonts w:ascii="微軟正黑體" w:eastAsia="微軟正黑體" w:hAnsi="微軟正黑體" w:hint="eastAsia"/>
         </w:rPr>
-        <w:t>進入</w:t>
-      </w:r>
-      <w:proofErr w:type="spellStart"/>
-      <w:r>
-        <w:rPr>
-          <w:rFonts w:ascii="微軟正黑體" w:eastAsia="微軟正黑體" w:hAnsi="微軟正黑體" w:hint="eastAsia"/>
-        </w:rPr>
-        <w:t>Joomla</w:t>
-      </w:r>
-      <w:proofErr w:type="spellEnd"/>
-      <w:r>
-        <w:rPr>
-          <w:rFonts w:ascii="微軟正黑體" w:eastAsia="微軟正黑體" w:hAnsi="微軟正黑體" w:hint="eastAsia"/>
-        </w:rPr>
-        <w:t>後台「擴充套件」-&gt;「擴充套件管理」-&gt;「管理」，將安裝的金流套件啟用</w:t>
+        <w:t>進入Joomla後台「擴充套件」-&gt;「擴充套件管理」-&gt;「管理」，將安裝的金流套件啟用</w:t>
       </w:r>
       <w:r>
         <w:rPr>
@@ -266,21 +216,7 @@
         <w:rPr>
           <w:rFonts w:ascii="微軟正黑體" w:eastAsia="微軟正黑體" w:hAnsi="微軟正黑體" w:hint="eastAsia"/>
         </w:rPr>
-        <w:t>均為</w:t>
-      </w:r>
-      <w:proofErr w:type="spellStart"/>
-      <w:r>
-        <w:rPr>
-          <w:rFonts w:ascii="微軟正黑體" w:eastAsia="微軟正黑體" w:hAnsi="微軟正黑體" w:hint="eastAsia"/>
-        </w:rPr>
-        <w:t>Suntech</w:t>
-      </w:r>
-      <w:proofErr w:type="spellEnd"/>
-      <w:r>
-        <w:rPr>
-          <w:rFonts w:ascii="微軟正黑體" w:eastAsia="微軟正黑體" w:hAnsi="微軟正黑體" w:hint="eastAsia"/>
-        </w:rPr>
-        <w:t>開頭）</w:t>
+        <w:t>均為Suntech開頭）</w:t>
       </w:r>
       <w:r>
         <w:rPr>
@@ -377,35 +313,7 @@
         <w:rPr>
           <w:rFonts w:ascii="微軟正黑體" w:eastAsia="微軟正黑體" w:hAnsi="微軟正黑體" w:hint="eastAsia"/>
         </w:rPr>
-        <w:t>進入</w:t>
-      </w:r>
-      <w:proofErr w:type="spellStart"/>
-      <w:r>
-        <w:rPr>
-          <w:rFonts w:ascii="微軟正黑體" w:eastAsia="微軟正黑體" w:hAnsi="微軟正黑體" w:hint="eastAsia"/>
-        </w:rPr>
-        <w:t>VirtueMart</w:t>
-      </w:r>
-      <w:proofErr w:type="spellEnd"/>
-      <w:r>
-        <w:rPr>
-          <w:rFonts w:ascii="微軟正黑體" w:eastAsia="微軟正黑體" w:hAnsi="微軟正黑體" w:hint="eastAsia"/>
-        </w:rPr>
-        <w:t>後台「</w:t>
-      </w:r>
-      <w:proofErr w:type="spellStart"/>
-      <w:r>
-        <w:rPr>
-          <w:rFonts w:ascii="微軟正黑體" w:eastAsia="微軟正黑體" w:hAnsi="微軟正黑體" w:hint="eastAsia"/>
-        </w:rPr>
-        <w:t>VirtueMart</w:t>
-      </w:r>
-      <w:proofErr w:type="spellEnd"/>
-      <w:r>
-        <w:rPr>
-          <w:rFonts w:ascii="微軟正黑體" w:eastAsia="微軟正黑體" w:hAnsi="微軟正黑體" w:hint="eastAsia"/>
-        </w:rPr>
-        <w:t>」-&gt;「付款方式」，於工具列點選「新增」</w:t>
+        <w:t>進入VirtueMart後台「VirtueMart」-&gt;「付款方式」，於工具列點選「新增」</w:t>
       </w:r>
       <w:r>
         <w:rPr>
@@ -1098,14 +1006,12 @@
           <w:rFonts w:ascii="微軟正黑體" w:eastAsia="微軟正黑體" w:hAnsi="微軟正黑體"/>
         </w:rPr>
       </w:pPr>
-      <w:proofErr w:type="gramStart"/>
       <w:r>
         <w:rPr>
           <w:rFonts w:ascii="微軟正黑體" w:eastAsia="微軟正黑體" w:hAnsi="微軟正黑體"/>
         </w:rPr>
         <w:t>註</w:t>
       </w:r>
-      <w:proofErr w:type="gramEnd"/>
       <w:r>
         <w:rPr>
           <w:rFonts w:ascii="微軟正黑體" w:eastAsia="微軟正黑體" w:hAnsi="微軟正黑體" w:hint="eastAsia"/>
@@ -1148,28 +1054,18 @@
         </w:rPr>
         <w:t>將</w:t>
       </w:r>
-      <w:proofErr w:type="spellStart"/>
-      <w:r>
-        <w:rPr>
-          <w:rFonts w:ascii="微軟正黑體" w:eastAsia="微軟正黑體" w:hAnsi="微軟正黑體" w:hint="eastAsia"/>
-        </w:rPr>
-        <w:t>Joomla</w:t>
-      </w:r>
-      <w:proofErr w:type="spellEnd"/>
-      <w:r>
-        <w:rPr>
-          <w:rFonts w:ascii="微軟正黑體" w:eastAsia="微軟正黑體" w:hAnsi="微軟正黑體" w:hint="eastAsia"/>
-        </w:rPr>
-        <w:t>/</w:t>
-      </w:r>
-      <w:proofErr w:type="spellStart"/>
+      <w:r>
+        <w:rPr>
+          <w:rFonts w:ascii="微軟正黑體" w:eastAsia="微軟正黑體" w:hAnsi="微軟正黑體" w:hint="eastAsia"/>
+        </w:rPr>
+        <w:t>Joomla/</w:t>
+      </w:r>
       <w:r>
         <w:rPr>
           <w:rFonts w:ascii="微軟正黑體" w:eastAsia="微軟正黑體" w:hAnsi="微軟正黑體" w:hint="eastAsia"/>
         </w:rPr>
         <w:t>VirtueMart</w:t>
       </w:r>
-      <w:proofErr w:type="spellEnd"/>
       <w:r>
         <w:rPr>
           <w:rFonts w:ascii="微軟正黑體" w:eastAsia="微軟正黑體" w:hAnsi="微軟正黑體"/>
@@ -1255,6 +1151,12 @@
           <w:t>index.php?option=com_virtuemart&amp;view=pluginresponse&amp;task=PaymentResponseReceived</w:t>
         </w:r>
       </w:hyperlink>
+      <w:r>
+        <w:rPr>
+          <w:rFonts w:ascii="微軟正黑體" w:eastAsia="微軟正黑體" w:hAnsi="微軟正黑體" w:hint="eastAsia"/>
+        </w:rPr>
+        <w:t>。</w:t>
+      </w:r>
     </w:p>
     <w:p>
       <w:pPr>
@@ -1298,48 +1200,18 @@
           <w:rFonts w:ascii="微軟正黑體" w:eastAsia="微軟正黑體" w:hAnsi="微軟正黑體"/>
         </w:rPr>
       </w:pPr>
-      <w:proofErr w:type="spellStart"/>
-      <w:r>
-        <w:rPr>
-          <w:rFonts w:ascii="微軟正黑體" w:eastAsia="微軟正黑體" w:hAnsi="微軟正黑體" w:hint="eastAsia"/>
-        </w:rPr>
-        <w:t>VirtueMart</w:t>
-      </w:r>
-      <w:proofErr w:type="spellEnd"/>
-      <w:r>
-        <w:rPr>
-          <w:rFonts w:ascii="微軟正黑體" w:eastAsia="微軟正黑體" w:hAnsi="微軟正黑體" w:hint="eastAsia"/>
-        </w:rPr>
-        <w:t>購物網站端設定</w:t>
-      </w:r>
-      <w:proofErr w:type="gramStart"/>
-      <w:r>
-        <w:rPr>
-          <w:rFonts w:ascii="微軟正黑體" w:eastAsia="微軟正黑體" w:hAnsi="微軟正黑體" w:hint="eastAsia"/>
-        </w:rPr>
-        <w:t>（</w:t>
-      </w:r>
-      <w:proofErr w:type="gramEnd"/>
-      <w:r>
-        <w:rPr>
-          <w:rFonts w:ascii="微軟正黑體" w:eastAsia="微軟正黑體" w:hAnsi="微軟正黑體" w:hint="eastAsia"/>
-        </w:rPr>
-        <w:t>安裝時選擇「buysafe.zip」檔案</w:t>
-      </w:r>
-      <w:proofErr w:type="gramStart"/>
-      <w:r>
-        <w:rPr>
-          <w:rFonts w:ascii="微軟正黑體" w:eastAsia="微軟正黑體" w:hAnsi="微軟正黑體" w:hint="eastAsia"/>
-        </w:rPr>
-        <w:t>）</w:t>
-      </w:r>
-      <w:proofErr w:type="gramEnd"/>
+      <w:r>
+        <w:rPr>
+          <w:rFonts w:ascii="微軟正黑體" w:eastAsia="微軟正黑體" w:hAnsi="微軟正黑體" w:hint="eastAsia"/>
+        </w:rPr>
+        <w:t>VirtueMart購物網站端設定（安裝時選擇「buysafe.zip」檔案）</w:t>
+      </w:r>
     </w:p>
     <w:tbl>
       <w:tblPr>
         <w:tblStyle w:val="a3"/>
         <w:tblW w:w="0" w:type="auto"/>
-        <w:tblLook w:val="04A0"/>
+        <w:tblLook w:val="04A0" w:firstRow="1" w:lastRow="0" w:firstColumn="1" w:lastColumn="0" w:noHBand="0" w:noVBand="1"/>
       </w:tblPr>
       <w:tblGrid>
         <w:gridCol w:w="1809"/>
@@ -1559,28 +1431,18 @@
                 <w:rFonts w:ascii="微軟正黑體" w:eastAsia="微軟正黑體" w:hAnsi="微軟正黑體"/>
               </w:rPr>
             </w:pPr>
-            <w:proofErr w:type="spellStart"/>
-            <w:r>
-              <w:rPr>
-                <w:rFonts w:ascii="微軟正黑體" w:eastAsia="微軟正黑體" w:hAnsi="微軟正黑體" w:hint="eastAsia"/>
-              </w:rPr>
-              <w:t>Suntech</w:t>
-            </w:r>
-            <w:proofErr w:type="spellEnd"/>
-            <w:r>
-              <w:rPr>
-                <w:rFonts w:ascii="微軟正黑體" w:eastAsia="微軟正黑體" w:hAnsi="微軟正黑體" w:hint="eastAsia"/>
-              </w:rPr>
-              <w:t xml:space="preserve"> - </w:t>
-            </w:r>
-            <w:proofErr w:type="spellStart"/>
+            <w:r>
+              <w:rPr>
+                <w:rFonts w:ascii="微軟正黑體" w:eastAsia="微軟正黑體" w:hAnsi="微軟正黑體" w:hint="eastAsia"/>
+              </w:rPr>
+              <w:t xml:space="preserve">Suntech - </w:t>
+            </w:r>
             <w:r>
               <w:rPr>
                 <w:rFonts w:ascii="微軟正黑體" w:eastAsia="微軟正黑體" w:hAnsi="微軟正黑體" w:hint="eastAsia"/>
               </w:rPr>
               <w:t>buysafe</w:t>
             </w:r>
-            <w:proofErr w:type="spellEnd"/>
           </w:p>
         </w:tc>
       </w:tr>
@@ -1782,19 +1644,11 @@
               </w:rPr>
               <w:t>「</w:t>
             </w:r>
-            <w:proofErr w:type="spellStart"/>
-            <w:r>
-              <w:rPr>
-                <w:rFonts w:ascii="微軟正黑體" w:eastAsia="微軟正黑體" w:hAnsi="微軟正黑體" w:hint="eastAsia"/>
-              </w:rPr>
-              <w:t>Buysafe</w:t>
-            </w:r>
-            <w:proofErr w:type="spellEnd"/>
-            <w:r>
-              <w:rPr>
-                <w:rFonts w:ascii="微軟正黑體" w:eastAsia="微軟正黑體" w:hAnsi="微軟正黑體" w:hint="eastAsia"/>
-              </w:rPr>
-              <w:t>商家代碼」，可由</w:t>
+            <w:r>
+              <w:rPr>
+                <w:rFonts w:ascii="微軟正黑體" w:eastAsia="微軟正黑體" w:hAnsi="微軟正黑體" w:hint="eastAsia"/>
+              </w:rPr>
+              <w:t>Buysafe商家代碼」，可由</w:t>
             </w:r>
             <w:r>
               <w:rPr>
@@ -1873,7 +1727,7 @@
         <w:tblStyle w:val="a3"/>
         <w:tblW w:w="0" w:type="auto"/>
         <w:tblLayout w:type="fixed"/>
-        <w:tblLook w:val="04A0"/>
+        <w:tblLook w:val="04A0" w:firstRow="1" w:lastRow="0" w:firstColumn="1" w:lastColumn="0" w:noHBand="0" w:noVBand="1"/>
       </w:tblPr>
       <w:tblGrid>
         <w:gridCol w:w="1809"/>
@@ -1899,14 +1753,12 @@
               </w:rPr>
               <w:t>請填寫「</w:t>
             </w:r>
-            <w:proofErr w:type="spellStart"/>
             <w:r>
               <w:rPr>
                 <w:rFonts w:ascii="微軟正黑體" w:eastAsia="微軟正黑體" w:hAnsi="微軟正黑體" w:hint="eastAsia"/>
               </w:rPr>
               <w:t>Buysafe</w:t>
             </w:r>
-            <w:proofErr w:type="spellEnd"/>
             <w:r>
               <w:rPr>
                 <w:rFonts w:ascii="微軟正黑體" w:eastAsia="微軟正黑體" w:hAnsi="微軟正黑體"/>
@@ -2137,48 +1989,18 @@
           <w:rFonts w:ascii="微軟正黑體" w:eastAsia="微軟正黑體" w:hAnsi="微軟正黑體"/>
         </w:rPr>
       </w:pPr>
-      <w:proofErr w:type="spellStart"/>
-      <w:r>
-        <w:rPr>
-          <w:rFonts w:ascii="微軟正黑體" w:eastAsia="微軟正黑體" w:hAnsi="微軟正黑體" w:hint="eastAsia"/>
-        </w:rPr>
-        <w:t>VirtueMart</w:t>
-      </w:r>
-      <w:proofErr w:type="spellEnd"/>
-      <w:r>
-        <w:rPr>
-          <w:rFonts w:ascii="微軟正黑體" w:eastAsia="微軟正黑體" w:hAnsi="微軟正黑體" w:hint="eastAsia"/>
-        </w:rPr>
-        <w:t>購物網站端設定</w:t>
-      </w:r>
-      <w:proofErr w:type="gramStart"/>
-      <w:r>
-        <w:rPr>
-          <w:rFonts w:ascii="微軟正黑體" w:eastAsia="微軟正黑體" w:hAnsi="微軟正黑體" w:hint="eastAsia"/>
-        </w:rPr>
-        <w:t>（</w:t>
-      </w:r>
-      <w:proofErr w:type="gramEnd"/>
-      <w:r>
-        <w:rPr>
-          <w:rFonts w:ascii="微軟正黑體" w:eastAsia="微軟正黑體" w:hAnsi="微軟正黑體" w:hint="eastAsia"/>
-        </w:rPr>
-        <w:t>安裝時選擇「buysafe3.zip」檔案</w:t>
-      </w:r>
-      <w:proofErr w:type="gramStart"/>
-      <w:r>
-        <w:rPr>
-          <w:rFonts w:ascii="微軟正黑體" w:eastAsia="微軟正黑體" w:hAnsi="微軟正黑體" w:hint="eastAsia"/>
-        </w:rPr>
-        <w:t>）</w:t>
-      </w:r>
-      <w:proofErr w:type="gramEnd"/>
+      <w:r>
+        <w:rPr>
+          <w:rFonts w:ascii="微軟正黑體" w:eastAsia="微軟正黑體" w:hAnsi="微軟正黑體" w:hint="eastAsia"/>
+        </w:rPr>
+        <w:t>VirtueMart購物網站端設定（安裝時選擇「buysafe3.zip」檔案）</w:t>
+      </w:r>
     </w:p>
     <w:tbl>
       <w:tblPr>
         <w:tblStyle w:val="a3"/>
         <w:tblW w:w="0" w:type="auto"/>
-        <w:tblLook w:val="04A0"/>
+        <w:tblLook w:val="04A0" w:firstRow="1" w:lastRow="0" w:firstColumn="1" w:lastColumn="0" w:noHBand="0" w:noVBand="1"/>
       </w:tblPr>
       <w:tblGrid>
         <w:gridCol w:w="1809"/>
@@ -2398,19 +2220,11 @@
                 <w:rFonts w:ascii="微軟正黑體" w:eastAsia="微軟正黑體" w:hAnsi="微軟正黑體"/>
               </w:rPr>
             </w:pPr>
-            <w:proofErr w:type="spellStart"/>
-            <w:r>
-              <w:rPr>
-                <w:rFonts w:ascii="微軟正黑體" w:eastAsia="微軟正黑體" w:hAnsi="微軟正黑體" w:hint="eastAsia"/>
-              </w:rPr>
-              <w:t>Suntech</w:t>
-            </w:r>
-            <w:proofErr w:type="spellEnd"/>
-            <w:r>
-              <w:rPr>
-                <w:rFonts w:ascii="微軟正黑體" w:eastAsia="微軟正黑體" w:hAnsi="微軟正黑體" w:hint="eastAsia"/>
-              </w:rPr>
-              <w:t xml:space="preserve"> - </w:t>
+            <w:r>
+              <w:rPr>
+                <w:rFonts w:ascii="微軟正黑體" w:eastAsia="微軟正黑體" w:hAnsi="微軟正黑體" w:hint="eastAsia"/>
+              </w:rPr>
+              <w:t xml:space="preserve">Suntech - </w:t>
             </w:r>
             <w:r>
               <w:rPr>
@@ -2631,19 +2445,11 @@
               </w:rPr>
               <w:t>「</w:t>
             </w:r>
-            <w:proofErr w:type="spellStart"/>
-            <w:r>
-              <w:rPr>
-                <w:rFonts w:ascii="微軟正黑體" w:eastAsia="微軟正黑體" w:hAnsi="微軟正黑體" w:hint="eastAsia"/>
-              </w:rPr>
-              <w:t>Buysafe</w:t>
-            </w:r>
-            <w:proofErr w:type="spellEnd"/>
-            <w:r>
-              <w:rPr>
-                <w:rFonts w:ascii="微軟正黑體" w:eastAsia="微軟正黑體" w:hAnsi="微軟正黑體" w:hint="eastAsia"/>
-              </w:rPr>
-              <w:t>商家代碼」，可由</w:t>
+            <w:r>
+              <w:rPr>
+                <w:rFonts w:ascii="微軟正黑體" w:eastAsia="微軟正黑體" w:hAnsi="微軟正黑體" w:hint="eastAsia"/>
+              </w:rPr>
+              <w:t>Buysafe商家代碼」，可由</w:t>
             </w:r>
             <w:r>
               <w:rPr>
@@ -2722,7 +2528,7 @@
         <w:tblStyle w:val="a3"/>
         <w:tblW w:w="0" w:type="auto"/>
         <w:tblLayout w:type="fixed"/>
-        <w:tblLook w:val="04A0"/>
+        <w:tblLook w:val="04A0" w:firstRow="1" w:lastRow="0" w:firstColumn="1" w:lastColumn="0" w:noHBand="0" w:noVBand="1"/>
       </w:tblPr>
       <w:tblGrid>
         <w:gridCol w:w="1809"/>
@@ -2748,70 +2554,18 @@
               </w:rPr>
               <w:t>請填寫「</w:t>
             </w:r>
-            <w:proofErr w:type="spellStart"/>
             <w:r>
               <w:rPr>
                 <w:rFonts w:ascii="微軟正黑體" w:eastAsia="微軟正黑體" w:hAnsi="微軟正黑體" w:hint="eastAsia"/>
               </w:rPr>
               <w:t>Buysafe</w:t>
             </w:r>
-            <w:proofErr w:type="spellEnd"/>
-            <w:r>
-              <w:rPr>
-                <w:rFonts w:ascii="微軟正黑體" w:eastAsia="微軟正黑體" w:hAnsi="微軟正黑體"/>
-              </w:rPr>
-              <w:t>」的資訊</w:t>
-            </w:r>
-            <w:proofErr w:type="gramStart"/>
-            <w:r>
-              <w:rPr>
-                <w:rFonts w:ascii="微軟正黑體" w:eastAsia="微軟正黑體" w:hAnsi="微軟正黑體"/>
-              </w:rPr>
-              <w:t>（</w:t>
-            </w:r>
-            <w:proofErr w:type="gramEnd"/>
-            <w:r>
-              <w:rPr>
-                <w:rFonts w:ascii="微軟正黑體" w:eastAsia="微軟正黑體" w:hAnsi="微軟正黑體"/>
-              </w:rPr>
-              <w:t>若您已經在「信用卡付款</w:t>
-            </w:r>
-            <w:proofErr w:type="gramStart"/>
-            <w:r>
-              <w:rPr>
-                <w:rFonts w:ascii="微軟正黑體" w:eastAsia="微軟正黑體" w:hAnsi="微軟正黑體"/>
-              </w:rPr>
-              <w:t>（</w:t>
-            </w:r>
-            <w:proofErr w:type="gramEnd"/>
-            <w:r>
-              <w:rPr>
-                <w:rFonts w:ascii="微軟正黑體" w:eastAsia="微軟正黑體" w:hAnsi="微軟正黑體"/>
-              </w:rPr>
-              <w:t>一次付清</w:t>
-            </w:r>
-            <w:proofErr w:type="gramStart"/>
-            <w:r>
-              <w:rPr>
-                <w:rFonts w:ascii="微軟正黑體" w:eastAsia="微軟正黑體" w:hAnsi="微軟正黑體"/>
-              </w:rPr>
-              <w:t>）</w:t>
-            </w:r>
-            <w:proofErr w:type="gramEnd"/>
-            <w:r>
-              <w:rPr>
-                <w:rFonts w:ascii="微軟正黑體" w:eastAsia="微軟正黑體" w:hAnsi="微軟正黑體"/>
-              </w:rPr>
-              <w:t>」中填寫，可不必重複填入</w:t>
-            </w:r>
-            <w:proofErr w:type="gramStart"/>
-            <w:r>
-              <w:rPr>
-                <w:rFonts w:ascii="微軟正黑體" w:eastAsia="微軟正黑體" w:hAnsi="微軟正黑體"/>
-              </w:rPr>
-              <w:t>）</w:t>
-            </w:r>
-            <w:proofErr w:type="gramEnd"/>
+            <w:r>
+              <w:rPr>
+                <w:rFonts w:ascii="微軟正黑體" w:eastAsia="微軟正黑體" w:hAnsi="微軟正黑體"/>
+              </w:rPr>
+              <w:t>」的資訊（若您已經在「信用卡付款（一次付清）」中填寫，可不必重複填入）</w:t>
+            </w:r>
           </w:p>
         </w:tc>
       </w:tr>
@@ -3036,48 +2790,18 @@
           <w:rFonts w:ascii="微軟正黑體" w:eastAsia="微軟正黑體" w:hAnsi="微軟正黑體"/>
         </w:rPr>
       </w:pPr>
-      <w:proofErr w:type="spellStart"/>
-      <w:r>
-        <w:rPr>
-          <w:rFonts w:ascii="微軟正黑體" w:eastAsia="微軟正黑體" w:hAnsi="微軟正黑體" w:hint="eastAsia"/>
-        </w:rPr>
-        <w:t>VirtueMart</w:t>
-      </w:r>
-      <w:proofErr w:type="spellEnd"/>
-      <w:r>
-        <w:rPr>
-          <w:rFonts w:ascii="微軟正黑體" w:eastAsia="微軟正黑體" w:hAnsi="微軟正黑體" w:hint="eastAsia"/>
-        </w:rPr>
-        <w:t>購物網站端設定</w:t>
-      </w:r>
-      <w:proofErr w:type="gramStart"/>
-      <w:r>
-        <w:rPr>
-          <w:rFonts w:ascii="微軟正黑體" w:eastAsia="微軟正黑體" w:hAnsi="微軟正黑體" w:hint="eastAsia"/>
-        </w:rPr>
-        <w:t>（</w:t>
-      </w:r>
-      <w:proofErr w:type="gramEnd"/>
-      <w:r>
-        <w:rPr>
-          <w:rFonts w:ascii="微軟正黑體" w:eastAsia="微軟正黑體" w:hAnsi="微軟正黑體" w:hint="eastAsia"/>
-        </w:rPr>
-        <w:t>安裝時選擇「buysafe6.zip」檔案</w:t>
-      </w:r>
-      <w:proofErr w:type="gramStart"/>
-      <w:r>
-        <w:rPr>
-          <w:rFonts w:ascii="微軟正黑體" w:eastAsia="微軟正黑體" w:hAnsi="微軟正黑體" w:hint="eastAsia"/>
-        </w:rPr>
-        <w:t>）</w:t>
-      </w:r>
-      <w:proofErr w:type="gramEnd"/>
+      <w:r>
+        <w:rPr>
+          <w:rFonts w:ascii="微軟正黑體" w:eastAsia="微軟正黑體" w:hAnsi="微軟正黑體" w:hint="eastAsia"/>
+        </w:rPr>
+        <w:t>VirtueMart購物網站端設定（安裝時選擇「buysafe6.zip」檔案）</w:t>
+      </w:r>
     </w:p>
     <w:tbl>
       <w:tblPr>
         <w:tblStyle w:val="a3"/>
         <w:tblW w:w="0" w:type="auto"/>
-        <w:tblLook w:val="04A0"/>
+        <w:tblLook w:val="04A0" w:firstRow="1" w:lastRow="0" w:firstColumn="1" w:lastColumn="0" w:noHBand="0" w:noVBand="1"/>
       </w:tblPr>
       <w:tblGrid>
         <w:gridCol w:w="1809"/>
@@ -3309,19 +3033,11 @@
                 <w:rFonts w:ascii="微軟正黑體" w:eastAsia="微軟正黑體" w:hAnsi="微軟正黑體"/>
               </w:rPr>
             </w:pPr>
-            <w:proofErr w:type="spellStart"/>
-            <w:r>
-              <w:rPr>
-                <w:rFonts w:ascii="微軟正黑體" w:eastAsia="微軟正黑體" w:hAnsi="微軟正黑體" w:hint="eastAsia"/>
-              </w:rPr>
-              <w:t>Suntech</w:t>
-            </w:r>
-            <w:proofErr w:type="spellEnd"/>
-            <w:r>
-              <w:rPr>
-                <w:rFonts w:ascii="微軟正黑體" w:eastAsia="微軟正黑體" w:hAnsi="微軟正黑體" w:hint="eastAsia"/>
-              </w:rPr>
-              <w:t xml:space="preserve"> - </w:t>
+            <w:r>
+              <w:rPr>
+                <w:rFonts w:ascii="微軟正黑體" w:eastAsia="微軟正黑體" w:hAnsi="微軟正黑體" w:hint="eastAsia"/>
+              </w:rPr>
+              <w:t xml:space="preserve">Suntech - </w:t>
             </w:r>
             <w:r>
               <w:rPr>
@@ -3542,19 +3258,11 @@
               </w:rPr>
               <w:t>「</w:t>
             </w:r>
-            <w:proofErr w:type="spellStart"/>
-            <w:r>
-              <w:rPr>
-                <w:rFonts w:ascii="微軟正黑體" w:eastAsia="微軟正黑體" w:hAnsi="微軟正黑體" w:hint="eastAsia"/>
-              </w:rPr>
-              <w:t>Buysafe</w:t>
-            </w:r>
-            <w:proofErr w:type="spellEnd"/>
-            <w:r>
-              <w:rPr>
-                <w:rFonts w:ascii="微軟正黑體" w:eastAsia="微軟正黑體" w:hAnsi="微軟正黑體" w:hint="eastAsia"/>
-              </w:rPr>
-              <w:t>商家代碼」，可由</w:t>
+            <w:r>
+              <w:rPr>
+                <w:rFonts w:ascii="微軟正黑體" w:eastAsia="微軟正黑體" w:hAnsi="微軟正黑體" w:hint="eastAsia"/>
+              </w:rPr>
+              <w:t>Buysafe商家代碼」，可由</w:t>
             </w:r>
             <w:r>
               <w:rPr>
@@ -3633,7 +3341,7 @@
         <w:tblStyle w:val="a3"/>
         <w:tblW w:w="0" w:type="auto"/>
         <w:tblLayout w:type="fixed"/>
-        <w:tblLook w:val="04A0"/>
+        <w:tblLook w:val="04A0" w:firstRow="1" w:lastRow="0" w:firstColumn="1" w:lastColumn="0" w:noHBand="0" w:noVBand="1"/>
       </w:tblPr>
       <w:tblGrid>
         <w:gridCol w:w="1809"/>
@@ -3659,70 +3367,18 @@
               </w:rPr>
               <w:t>請填寫「</w:t>
             </w:r>
-            <w:proofErr w:type="spellStart"/>
             <w:r>
               <w:rPr>
                 <w:rFonts w:ascii="微軟正黑體" w:eastAsia="微軟正黑體" w:hAnsi="微軟正黑體" w:hint="eastAsia"/>
               </w:rPr>
               <w:t>Buysafe</w:t>
             </w:r>
-            <w:proofErr w:type="spellEnd"/>
-            <w:r>
-              <w:rPr>
-                <w:rFonts w:ascii="微軟正黑體" w:eastAsia="微軟正黑體" w:hAnsi="微軟正黑體"/>
-              </w:rPr>
-              <w:t>」的資訊</w:t>
-            </w:r>
-            <w:proofErr w:type="gramStart"/>
-            <w:r>
-              <w:rPr>
-                <w:rFonts w:ascii="微軟正黑體" w:eastAsia="微軟正黑體" w:hAnsi="微軟正黑體"/>
-              </w:rPr>
-              <w:t>（</w:t>
-            </w:r>
-            <w:proofErr w:type="gramEnd"/>
-            <w:r>
-              <w:rPr>
-                <w:rFonts w:ascii="微軟正黑體" w:eastAsia="微軟正黑體" w:hAnsi="微軟正黑體"/>
-              </w:rPr>
-              <w:t>若您已經在「信用卡付款</w:t>
-            </w:r>
-            <w:proofErr w:type="gramStart"/>
-            <w:r>
-              <w:rPr>
-                <w:rFonts w:ascii="微軟正黑體" w:eastAsia="微軟正黑體" w:hAnsi="微軟正黑體"/>
-              </w:rPr>
-              <w:t>（</w:t>
-            </w:r>
-            <w:proofErr w:type="gramEnd"/>
-            <w:r>
-              <w:rPr>
-                <w:rFonts w:ascii="微軟正黑體" w:eastAsia="微軟正黑體" w:hAnsi="微軟正黑體"/>
-              </w:rPr>
-              <w:t>一次付清</w:t>
-            </w:r>
-            <w:proofErr w:type="gramStart"/>
-            <w:r>
-              <w:rPr>
-                <w:rFonts w:ascii="微軟正黑體" w:eastAsia="微軟正黑體" w:hAnsi="微軟正黑體"/>
-              </w:rPr>
-              <w:t>）</w:t>
-            </w:r>
-            <w:proofErr w:type="gramEnd"/>
-            <w:r>
-              <w:rPr>
-                <w:rFonts w:ascii="微軟正黑體" w:eastAsia="微軟正黑體" w:hAnsi="微軟正黑體"/>
-              </w:rPr>
-              <w:t>」中填寫，可不必重複填入</w:t>
-            </w:r>
-            <w:proofErr w:type="gramStart"/>
-            <w:r>
-              <w:rPr>
-                <w:rFonts w:ascii="微軟正黑體" w:eastAsia="微軟正黑體" w:hAnsi="微軟正黑體"/>
-              </w:rPr>
-              <w:t>）</w:t>
-            </w:r>
-            <w:proofErr w:type="gramEnd"/>
+            <w:r>
+              <w:rPr>
+                <w:rFonts w:ascii="微軟正黑體" w:eastAsia="微軟正黑體" w:hAnsi="微軟正黑體"/>
+              </w:rPr>
+              <w:t>」的資訊（若您已經在「信用卡付款（一次付清）」中填寫，可不必重複填入）</w:t>
+            </w:r>
           </w:p>
         </w:tc>
       </w:tr>
@@ -3947,48 +3603,18 @@
           <w:rFonts w:ascii="微軟正黑體" w:eastAsia="微軟正黑體" w:hAnsi="微軟正黑體"/>
         </w:rPr>
       </w:pPr>
-      <w:proofErr w:type="spellStart"/>
-      <w:r>
-        <w:rPr>
-          <w:rFonts w:ascii="微軟正黑體" w:eastAsia="微軟正黑體" w:hAnsi="微軟正黑體" w:hint="eastAsia"/>
-        </w:rPr>
-        <w:t>VirtueMart</w:t>
-      </w:r>
-      <w:proofErr w:type="spellEnd"/>
-      <w:r>
-        <w:rPr>
-          <w:rFonts w:ascii="微軟正黑體" w:eastAsia="微軟正黑體" w:hAnsi="微軟正黑體" w:hint="eastAsia"/>
-        </w:rPr>
-        <w:t>購物網站端設定</w:t>
-      </w:r>
-      <w:proofErr w:type="gramStart"/>
-      <w:r>
-        <w:rPr>
-          <w:rFonts w:ascii="微軟正黑體" w:eastAsia="微軟正黑體" w:hAnsi="微軟正黑體" w:hint="eastAsia"/>
-        </w:rPr>
-        <w:t>（</w:t>
-      </w:r>
-      <w:proofErr w:type="gramEnd"/>
-      <w:r>
-        <w:rPr>
-          <w:rFonts w:ascii="微軟正黑體" w:eastAsia="微軟正黑體" w:hAnsi="微軟正黑體" w:hint="eastAsia"/>
-        </w:rPr>
-        <w:t>安裝時選擇「buysafe12.zip」檔案</w:t>
-      </w:r>
-      <w:proofErr w:type="gramStart"/>
-      <w:r>
-        <w:rPr>
-          <w:rFonts w:ascii="微軟正黑體" w:eastAsia="微軟正黑體" w:hAnsi="微軟正黑體" w:hint="eastAsia"/>
-        </w:rPr>
-        <w:t>）</w:t>
-      </w:r>
-      <w:proofErr w:type="gramEnd"/>
+      <w:r>
+        <w:rPr>
+          <w:rFonts w:ascii="微軟正黑體" w:eastAsia="微軟正黑體" w:hAnsi="微軟正黑體" w:hint="eastAsia"/>
+        </w:rPr>
+        <w:t>VirtueMart購物網站端設定（安裝時選擇「buysafe12.zip」檔案）</w:t>
+      </w:r>
     </w:p>
     <w:tbl>
       <w:tblPr>
         <w:tblStyle w:val="a3"/>
         <w:tblW w:w="0" w:type="auto"/>
-        <w:tblLook w:val="04A0"/>
+        <w:tblLook w:val="04A0" w:firstRow="1" w:lastRow="0" w:firstColumn="1" w:lastColumn="0" w:noHBand="0" w:noVBand="1"/>
       </w:tblPr>
       <w:tblGrid>
         <w:gridCol w:w="1809"/>
@@ -4220,19 +3846,11 @@
                 <w:rFonts w:ascii="微軟正黑體" w:eastAsia="微軟正黑體" w:hAnsi="微軟正黑體"/>
               </w:rPr>
             </w:pPr>
-            <w:proofErr w:type="spellStart"/>
-            <w:r>
-              <w:rPr>
-                <w:rFonts w:ascii="微軟正黑體" w:eastAsia="微軟正黑體" w:hAnsi="微軟正黑體" w:hint="eastAsia"/>
-              </w:rPr>
-              <w:t>Suntech</w:t>
-            </w:r>
-            <w:proofErr w:type="spellEnd"/>
-            <w:r>
-              <w:rPr>
-                <w:rFonts w:ascii="微軟正黑體" w:eastAsia="微軟正黑體" w:hAnsi="微軟正黑體" w:hint="eastAsia"/>
-              </w:rPr>
-              <w:t xml:space="preserve"> - </w:t>
+            <w:r>
+              <w:rPr>
+                <w:rFonts w:ascii="微軟正黑體" w:eastAsia="微軟正黑體" w:hAnsi="微軟正黑體" w:hint="eastAsia"/>
+              </w:rPr>
+              <w:t xml:space="preserve">Suntech - </w:t>
             </w:r>
             <w:r>
               <w:rPr>
@@ -4453,19 +4071,11 @@
               </w:rPr>
               <w:t>「</w:t>
             </w:r>
-            <w:proofErr w:type="spellStart"/>
-            <w:r>
-              <w:rPr>
-                <w:rFonts w:ascii="微軟正黑體" w:eastAsia="微軟正黑體" w:hAnsi="微軟正黑體" w:hint="eastAsia"/>
-              </w:rPr>
-              <w:t>Buysafe</w:t>
-            </w:r>
-            <w:proofErr w:type="spellEnd"/>
-            <w:r>
-              <w:rPr>
-                <w:rFonts w:ascii="微軟正黑體" w:eastAsia="微軟正黑體" w:hAnsi="微軟正黑體" w:hint="eastAsia"/>
-              </w:rPr>
-              <w:t>商家代碼」，可由</w:t>
+            <w:r>
+              <w:rPr>
+                <w:rFonts w:ascii="微軟正黑體" w:eastAsia="微軟正黑體" w:hAnsi="微軟正黑體" w:hint="eastAsia"/>
+              </w:rPr>
+              <w:t>Buysafe商家代碼」，可由</w:t>
             </w:r>
             <w:r>
               <w:rPr>
@@ -4544,7 +4154,7 @@
         <w:tblStyle w:val="a3"/>
         <w:tblW w:w="0" w:type="auto"/>
         <w:tblLayout w:type="fixed"/>
-        <w:tblLook w:val="04A0"/>
+        <w:tblLook w:val="04A0" w:firstRow="1" w:lastRow="0" w:firstColumn="1" w:lastColumn="0" w:noHBand="0" w:noVBand="1"/>
       </w:tblPr>
       <w:tblGrid>
         <w:gridCol w:w="1809"/>
@@ -4570,70 +4180,18 @@
               </w:rPr>
               <w:t>請填寫「</w:t>
             </w:r>
-            <w:proofErr w:type="spellStart"/>
             <w:r>
               <w:rPr>
                 <w:rFonts w:ascii="微軟正黑體" w:eastAsia="微軟正黑體" w:hAnsi="微軟正黑體" w:hint="eastAsia"/>
               </w:rPr>
               <w:t>Buysafe</w:t>
             </w:r>
-            <w:proofErr w:type="spellEnd"/>
-            <w:r>
-              <w:rPr>
-                <w:rFonts w:ascii="微軟正黑體" w:eastAsia="微軟正黑體" w:hAnsi="微軟正黑體"/>
-              </w:rPr>
-              <w:t>」的資訊</w:t>
-            </w:r>
-            <w:proofErr w:type="gramStart"/>
-            <w:r>
-              <w:rPr>
-                <w:rFonts w:ascii="微軟正黑體" w:eastAsia="微軟正黑體" w:hAnsi="微軟正黑體"/>
-              </w:rPr>
-              <w:t>（</w:t>
-            </w:r>
-            <w:proofErr w:type="gramEnd"/>
-            <w:r>
-              <w:rPr>
-                <w:rFonts w:ascii="微軟正黑體" w:eastAsia="微軟正黑體" w:hAnsi="微軟正黑體"/>
-              </w:rPr>
-              <w:t>若您已經在「信用卡付款</w:t>
-            </w:r>
-            <w:proofErr w:type="gramStart"/>
-            <w:r>
-              <w:rPr>
-                <w:rFonts w:ascii="微軟正黑體" w:eastAsia="微軟正黑體" w:hAnsi="微軟正黑體"/>
-              </w:rPr>
-              <w:t>（</w:t>
-            </w:r>
-            <w:proofErr w:type="gramEnd"/>
-            <w:r>
-              <w:rPr>
-                <w:rFonts w:ascii="微軟正黑體" w:eastAsia="微軟正黑體" w:hAnsi="微軟正黑體"/>
-              </w:rPr>
-              <w:t>一次付清</w:t>
-            </w:r>
-            <w:proofErr w:type="gramStart"/>
-            <w:r>
-              <w:rPr>
-                <w:rFonts w:ascii="微軟正黑體" w:eastAsia="微軟正黑體" w:hAnsi="微軟正黑體"/>
-              </w:rPr>
-              <w:t>）</w:t>
-            </w:r>
-            <w:proofErr w:type="gramEnd"/>
-            <w:r>
-              <w:rPr>
-                <w:rFonts w:ascii="微軟正黑體" w:eastAsia="微軟正黑體" w:hAnsi="微軟正黑體"/>
-              </w:rPr>
-              <w:t>」中填寫，可不必重複填入</w:t>
-            </w:r>
-            <w:proofErr w:type="gramStart"/>
-            <w:r>
-              <w:rPr>
-                <w:rFonts w:ascii="微軟正黑體" w:eastAsia="微軟正黑體" w:hAnsi="微軟正黑體"/>
-              </w:rPr>
-              <w:t>）</w:t>
-            </w:r>
-            <w:proofErr w:type="gramEnd"/>
+            <w:r>
+              <w:rPr>
+                <w:rFonts w:ascii="微軟正黑體" w:eastAsia="微軟正黑體" w:hAnsi="微軟正黑體"/>
+              </w:rPr>
+              <w:t>」的資訊（若您已經在「信用卡付款（一次付清）」中填寫，可不必重複填入）</w:t>
+            </w:r>
           </w:p>
         </w:tc>
       </w:tr>
@@ -4858,48 +4416,18 @@
           <w:rFonts w:ascii="微軟正黑體" w:eastAsia="微軟正黑體" w:hAnsi="微軟正黑體"/>
         </w:rPr>
       </w:pPr>
-      <w:proofErr w:type="spellStart"/>
-      <w:r>
-        <w:rPr>
-          <w:rFonts w:ascii="微軟正黑體" w:eastAsia="微軟正黑體" w:hAnsi="微軟正黑體" w:hint="eastAsia"/>
-        </w:rPr>
-        <w:t>VirtueMart</w:t>
-      </w:r>
-      <w:proofErr w:type="spellEnd"/>
-      <w:r>
-        <w:rPr>
-          <w:rFonts w:ascii="微軟正黑體" w:eastAsia="微軟正黑體" w:hAnsi="微軟正黑體" w:hint="eastAsia"/>
-        </w:rPr>
-        <w:t>購物網站端設定</w:t>
-      </w:r>
-      <w:proofErr w:type="gramStart"/>
-      <w:r>
-        <w:rPr>
-          <w:rFonts w:ascii="微軟正黑體" w:eastAsia="微軟正黑體" w:hAnsi="微軟正黑體" w:hint="eastAsia"/>
-        </w:rPr>
-        <w:t>（</w:t>
-      </w:r>
-      <w:proofErr w:type="gramEnd"/>
-      <w:r>
-        <w:rPr>
-          <w:rFonts w:ascii="微軟正黑體" w:eastAsia="微軟正黑體" w:hAnsi="微軟正黑體" w:hint="eastAsia"/>
-        </w:rPr>
-        <w:t>安裝時選擇「buysafe18.zip」檔案</w:t>
-      </w:r>
-      <w:proofErr w:type="gramStart"/>
-      <w:r>
-        <w:rPr>
-          <w:rFonts w:ascii="微軟正黑體" w:eastAsia="微軟正黑體" w:hAnsi="微軟正黑體" w:hint="eastAsia"/>
-        </w:rPr>
-        <w:t>）</w:t>
-      </w:r>
-      <w:proofErr w:type="gramEnd"/>
+      <w:r>
+        <w:rPr>
+          <w:rFonts w:ascii="微軟正黑體" w:eastAsia="微軟正黑體" w:hAnsi="微軟正黑體" w:hint="eastAsia"/>
+        </w:rPr>
+        <w:t>VirtueMart購物網站端設定（安裝時選擇「buysafe18.zip」檔案）</w:t>
+      </w:r>
     </w:p>
     <w:tbl>
       <w:tblPr>
         <w:tblStyle w:val="a3"/>
         <w:tblW w:w="0" w:type="auto"/>
-        <w:tblLook w:val="04A0"/>
+        <w:tblLook w:val="04A0" w:firstRow="1" w:lastRow="0" w:firstColumn="1" w:lastColumn="0" w:noHBand="0" w:noVBand="1"/>
       </w:tblPr>
       <w:tblGrid>
         <w:gridCol w:w="1809"/>
@@ -5131,19 +4659,11 @@
                 <w:rFonts w:ascii="微軟正黑體" w:eastAsia="微軟正黑體" w:hAnsi="微軟正黑體"/>
               </w:rPr>
             </w:pPr>
-            <w:proofErr w:type="spellStart"/>
-            <w:r>
-              <w:rPr>
-                <w:rFonts w:ascii="微軟正黑體" w:eastAsia="微軟正黑體" w:hAnsi="微軟正黑體" w:hint="eastAsia"/>
-              </w:rPr>
-              <w:t>Suntech</w:t>
-            </w:r>
-            <w:proofErr w:type="spellEnd"/>
-            <w:r>
-              <w:rPr>
-                <w:rFonts w:ascii="微軟正黑體" w:eastAsia="微軟正黑體" w:hAnsi="微軟正黑體" w:hint="eastAsia"/>
-              </w:rPr>
-              <w:t xml:space="preserve"> - </w:t>
+            <w:r>
+              <w:rPr>
+                <w:rFonts w:ascii="微軟正黑體" w:eastAsia="微軟正黑體" w:hAnsi="微軟正黑體" w:hint="eastAsia"/>
+              </w:rPr>
+              <w:t xml:space="preserve">Suntech - </w:t>
             </w:r>
             <w:r>
               <w:rPr>
@@ -5364,19 +4884,11 @@
               </w:rPr>
               <w:t>「</w:t>
             </w:r>
-            <w:proofErr w:type="spellStart"/>
-            <w:r>
-              <w:rPr>
-                <w:rFonts w:ascii="微軟正黑體" w:eastAsia="微軟正黑體" w:hAnsi="微軟正黑體" w:hint="eastAsia"/>
-              </w:rPr>
-              <w:t>Buysafe</w:t>
-            </w:r>
-            <w:proofErr w:type="spellEnd"/>
-            <w:r>
-              <w:rPr>
-                <w:rFonts w:ascii="微軟正黑體" w:eastAsia="微軟正黑體" w:hAnsi="微軟正黑體" w:hint="eastAsia"/>
-              </w:rPr>
-              <w:t>商家代碼」，可由</w:t>
+            <w:r>
+              <w:rPr>
+                <w:rFonts w:ascii="微軟正黑體" w:eastAsia="微軟正黑體" w:hAnsi="微軟正黑體" w:hint="eastAsia"/>
+              </w:rPr>
+              <w:t>Buysafe商家代碼」，可由</w:t>
             </w:r>
             <w:r>
               <w:rPr>
@@ -5455,7 +4967,7 @@
         <w:tblStyle w:val="a3"/>
         <w:tblW w:w="0" w:type="auto"/>
         <w:tblLayout w:type="fixed"/>
-        <w:tblLook w:val="04A0"/>
+        <w:tblLook w:val="04A0" w:firstRow="1" w:lastRow="0" w:firstColumn="1" w:lastColumn="0" w:noHBand="0" w:noVBand="1"/>
       </w:tblPr>
       <w:tblGrid>
         <w:gridCol w:w="1809"/>
@@ -5481,70 +4993,18 @@
               </w:rPr>
               <w:t>請填寫「</w:t>
             </w:r>
-            <w:proofErr w:type="spellStart"/>
             <w:r>
               <w:rPr>
                 <w:rFonts w:ascii="微軟正黑體" w:eastAsia="微軟正黑體" w:hAnsi="微軟正黑體" w:hint="eastAsia"/>
               </w:rPr>
               <w:t>Buysafe</w:t>
             </w:r>
-            <w:proofErr w:type="spellEnd"/>
-            <w:r>
-              <w:rPr>
-                <w:rFonts w:ascii="微軟正黑體" w:eastAsia="微軟正黑體" w:hAnsi="微軟正黑體"/>
-              </w:rPr>
-              <w:t>」的資訊</w:t>
-            </w:r>
-            <w:proofErr w:type="gramStart"/>
-            <w:r>
-              <w:rPr>
-                <w:rFonts w:ascii="微軟正黑體" w:eastAsia="微軟正黑體" w:hAnsi="微軟正黑體"/>
-              </w:rPr>
-              <w:t>（</w:t>
-            </w:r>
-            <w:proofErr w:type="gramEnd"/>
-            <w:r>
-              <w:rPr>
-                <w:rFonts w:ascii="微軟正黑體" w:eastAsia="微軟正黑體" w:hAnsi="微軟正黑體"/>
-              </w:rPr>
-              <w:t>若您已經在「信用卡付款</w:t>
-            </w:r>
-            <w:proofErr w:type="gramStart"/>
-            <w:r>
-              <w:rPr>
-                <w:rFonts w:ascii="微軟正黑體" w:eastAsia="微軟正黑體" w:hAnsi="微軟正黑體"/>
-              </w:rPr>
-              <w:t>（</w:t>
-            </w:r>
-            <w:proofErr w:type="gramEnd"/>
-            <w:r>
-              <w:rPr>
-                <w:rFonts w:ascii="微軟正黑體" w:eastAsia="微軟正黑體" w:hAnsi="微軟正黑體"/>
-              </w:rPr>
-              <w:t>一次付清</w:t>
-            </w:r>
-            <w:proofErr w:type="gramStart"/>
-            <w:r>
-              <w:rPr>
-                <w:rFonts w:ascii="微軟正黑體" w:eastAsia="微軟正黑體" w:hAnsi="微軟正黑體"/>
-              </w:rPr>
-              <w:t>）</w:t>
-            </w:r>
-            <w:proofErr w:type="gramEnd"/>
-            <w:r>
-              <w:rPr>
-                <w:rFonts w:ascii="微軟正黑體" w:eastAsia="微軟正黑體" w:hAnsi="微軟正黑體"/>
-              </w:rPr>
-              <w:t>」中填寫，可不必重複填入</w:t>
-            </w:r>
-            <w:proofErr w:type="gramStart"/>
-            <w:r>
-              <w:rPr>
-                <w:rFonts w:ascii="微軟正黑體" w:eastAsia="微軟正黑體" w:hAnsi="微軟正黑體"/>
-              </w:rPr>
-              <w:t>）</w:t>
-            </w:r>
-            <w:proofErr w:type="gramEnd"/>
+            <w:r>
+              <w:rPr>
+                <w:rFonts w:ascii="微軟正黑體" w:eastAsia="微軟正黑體" w:hAnsi="微軟正黑體"/>
+              </w:rPr>
+              <w:t>」的資訊（若您已經在「信用卡付款（一次付清）」中填寫，可不必重複填入）</w:t>
+            </w:r>
           </w:p>
         </w:tc>
       </w:tr>
@@ -5769,48 +5229,18 @@
           <w:rFonts w:ascii="微軟正黑體" w:eastAsia="微軟正黑體" w:hAnsi="微軟正黑體"/>
         </w:rPr>
       </w:pPr>
-      <w:proofErr w:type="spellStart"/>
-      <w:r>
-        <w:rPr>
-          <w:rFonts w:ascii="微軟正黑體" w:eastAsia="微軟正黑體" w:hAnsi="微軟正黑體" w:hint="eastAsia"/>
-        </w:rPr>
-        <w:t>VirtueMart</w:t>
-      </w:r>
-      <w:proofErr w:type="spellEnd"/>
-      <w:r>
-        <w:rPr>
-          <w:rFonts w:ascii="微軟正黑體" w:eastAsia="微軟正黑體" w:hAnsi="微軟正黑體" w:hint="eastAsia"/>
-        </w:rPr>
-        <w:t>購物網站端設定</w:t>
-      </w:r>
-      <w:proofErr w:type="gramStart"/>
-      <w:r>
-        <w:rPr>
-          <w:rFonts w:ascii="微軟正黑體" w:eastAsia="微軟正黑體" w:hAnsi="微軟正黑體" w:hint="eastAsia"/>
-        </w:rPr>
-        <w:t>（</w:t>
-      </w:r>
-      <w:proofErr w:type="gramEnd"/>
-      <w:r>
-        <w:rPr>
-          <w:rFonts w:ascii="微軟正黑體" w:eastAsia="微軟正黑體" w:hAnsi="微軟正黑體" w:hint="eastAsia"/>
-        </w:rPr>
-        <w:t>安裝時選擇「buysafe24.zip」檔案</w:t>
-      </w:r>
-      <w:proofErr w:type="gramStart"/>
-      <w:r>
-        <w:rPr>
-          <w:rFonts w:ascii="微軟正黑體" w:eastAsia="微軟正黑體" w:hAnsi="微軟正黑體" w:hint="eastAsia"/>
-        </w:rPr>
-        <w:t>）</w:t>
-      </w:r>
-      <w:proofErr w:type="gramEnd"/>
+      <w:r>
+        <w:rPr>
+          <w:rFonts w:ascii="微軟正黑體" w:eastAsia="微軟正黑體" w:hAnsi="微軟正黑體" w:hint="eastAsia"/>
+        </w:rPr>
+        <w:t>VirtueMart購物網站端設定（安裝時選擇「buysafe24.zip」檔案）</w:t>
+      </w:r>
     </w:p>
     <w:tbl>
       <w:tblPr>
         <w:tblStyle w:val="a3"/>
         <w:tblW w:w="0" w:type="auto"/>
-        <w:tblLook w:val="04A0"/>
+        <w:tblLook w:val="04A0" w:firstRow="1" w:lastRow="0" w:firstColumn="1" w:lastColumn="0" w:noHBand="0" w:noVBand="1"/>
       </w:tblPr>
       <w:tblGrid>
         <w:gridCol w:w="1809"/>
@@ -6042,19 +5472,11 @@
                 <w:rFonts w:ascii="微軟正黑體" w:eastAsia="微軟正黑體" w:hAnsi="微軟正黑體"/>
               </w:rPr>
             </w:pPr>
-            <w:proofErr w:type="spellStart"/>
-            <w:r>
-              <w:rPr>
-                <w:rFonts w:ascii="微軟正黑體" w:eastAsia="微軟正黑體" w:hAnsi="微軟正黑體" w:hint="eastAsia"/>
-              </w:rPr>
-              <w:t>Suntech</w:t>
-            </w:r>
-            <w:proofErr w:type="spellEnd"/>
-            <w:r>
-              <w:rPr>
-                <w:rFonts w:ascii="微軟正黑體" w:eastAsia="微軟正黑體" w:hAnsi="微軟正黑體" w:hint="eastAsia"/>
-              </w:rPr>
-              <w:t xml:space="preserve"> - </w:t>
+            <w:r>
+              <w:rPr>
+                <w:rFonts w:ascii="微軟正黑體" w:eastAsia="微軟正黑體" w:hAnsi="微軟正黑體" w:hint="eastAsia"/>
+              </w:rPr>
+              <w:t xml:space="preserve">Suntech - </w:t>
             </w:r>
             <w:r>
               <w:rPr>
@@ -6275,19 +5697,11 @@
               </w:rPr>
               <w:t>「</w:t>
             </w:r>
-            <w:proofErr w:type="spellStart"/>
-            <w:r>
-              <w:rPr>
-                <w:rFonts w:ascii="微軟正黑體" w:eastAsia="微軟正黑體" w:hAnsi="微軟正黑體" w:hint="eastAsia"/>
-              </w:rPr>
-              <w:t>Buysafe</w:t>
-            </w:r>
-            <w:proofErr w:type="spellEnd"/>
-            <w:r>
-              <w:rPr>
-                <w:rFonts w:ascii="微軟正黑體" w:eastAsia="微軟正黑體" w:hAnsi="微軟正黑體" w:hint="eastAsia"/>
-              </w:rPr>
-              <w:t>商家代碼」，可由</w:t>
+            <w:r>
+              <w:rPr>
+                <w:rFonts w:ascii="微軟正黑體" w:eastAsia="微軟正黑體" w:hAnsi="微軟正黑體" w:hint="eastAsia"/>
+              </w:rPr>
+              <w:t>Buysafe商家代碼」，可由</w:t>
             </w:r>
             <w:r>
               <w:rPr>
@@ -6366,7 +5780,7 @@
         <w:tblStyle w:val="a3"/>
         <w:tblW w:w="0" w:type="auto"/>
         <w:tblLayout w:type="fixed"/>
-        <w:tblLook w:val="04A0"/>
+        <w:tblLook w:val="04A0" w:firstRow="1" w:lastRow="0" w:firstColumn="1" w:lastColumn="0" w:noHBand="0" w:noVBand="1"/>
       </w:tblPr>
       <w:tblGrid>
         <w:gridCol w:w="1809"/>
@@ -6392,70 +5806,18 @@
               </w:rPr>
               <w:t>請填寫「</w:t>
             </w:r>
-            <w:proofErr w:type="spellStart"/>
             <w:r>
               <w:rPr>
                 <w:rFonts w:ascii="微軟正黑體" w:eastAsia="微軟正黑體" w:hAnsi="微軟正黑體" w:hint="eastAsia"/>
               </w:rPr>
               <w:t>Buysafe</w:t>
             </w:r>
-            <w:proofErr w:type="spellEnd"/>
-            <w:r>
-              <w:rPr>
-                <w:rFonts w:ascii="微軟正黑體" w:eastAsia="微軟正黑體" w:hAnsi="微軟正黑體"/>
-              </w:rPr>
-              <w:t>」的資訊</w:t>
-            </w:r>
-            <w:proofErr w:type="gramStart"/>
-            <w:r>
-              <w:rPr>
-                <w:rFonts w:ascii="微軟正黑體" w:eastAsia="微軟正黑體" w:hAnsi="微軟正黑體"/>
-              </w:rPr>
-              <w:t>（</w:t>
-            </w:r>
-            <w:proofErr w:type="gramEnd"/>
-            <w:r>
-              <w:rPr>
-                <w:rFonts w:ascii="微軟正黑體" w:eastAsia="微軟正黑體" w:hAnsi="微軟正黑體"/>
-              </w:rPr>
-              <w:t>若您已經在「信用卡付款</w:t>
-            </w:r>
-            <w:proofErr w:type="gramStart"/>
-            <w:r>
-              <w:rPr>
-                <w:rFonts w:ascii="微軟正黑體" w:eastAsia="微軟正黑體" w:hAnsi="微軟正黑體"/>
-              </w:rPr>
-              <w:t>（</w:t>
-            </w:r>
-            <w:proofErr w:type="gramEnd"/>
-            <w:r>
-              <w:rPr>
-                <w:rFonts w:ascii="微軟正黑體" w:eastAsia="微軟正黑體" w:hAnsi="微軟正黑體"/>
-              </w:rPr>
-              <w:t>一次付清</w:t>
-            </w:r>
-            <w:proofErr w:type="gramStart"/>
-            <w:r>
-              <w:rPr>
-                <w:rFonts w:ascii="微軟正黑體" w:eastAsia="微軟正黑體" w:hAnsi="微軟正黑體"/>
-              </w:rPr>
-              <w:t>）</w:t>
-            </w:r>
-            <w:proofErr w:type="gramEnd"/>
-            <w:r>
-              <w:rPr>
-                <w:rFonts w:ascii="微軟正黑體" w:eastAsia="微軟正黑體" w:hAnsi="微軟正黑體"/>
-              </w:rPr>
-              <w:t>」中填寫，可不必重複填入</w:t>
-            </w:r>
-            <w:proofErr w:type="gramStart"/>
-            <w:r>
-              <w:rPr>
-                <w:rFonts w:ascii="微軟正黑體" w:eastAsia="微軟正黑體" w:hAnsi="微軟正黑體"/>
-              </w:rPr>
-              <w:t>）</w:t>
-            </w:r>
-            <w:proofErr w:type="gramEnd"/>
+            <w:r>
+              <w:rPr>
+                <w:rFonts w:ascii="微軟正黑體" w:eastAsia="微軟正黑體" w:hAnsi="微軟正黑體"/>
+              </w:rPr>
+              <w:t>」的資訊（若您已經在「信用卡付款（一次付清）」中填寫，可不必重複填入）</w:t>
+            </w:r>
           </w:p>
         </w:tc>
       </w:tr>
@@ -6644,48 +6006,18 @@
           <w:rFonts w:ascii="微軟正黑體" w:eastAsia="微軟正黑體" w:hAnsi="微軟正黑體"/>
         </w:rPr>
       </w:pPr>
-      <w:proofErr w:type="spellStart"/>
-      <w:r>
-        <w:rPr>
-          <w:rFonts w:ascii="微軟正黑體" w:eastAsia="微軟正黑體" w:hAnsi="微軟正黑體" w:hint="eastAsia"/>
-        </w:rPr>
-        <w:t>VirtueMart</w:t>
-      </w:r>
-      <w:proofErr w:type="spellEnd"/>
-      <w:r>
-        <w:rPr>
-          <w:rFonts w:ascii="微軟正黑體" w:eastAsia="微軟正黑體" w:hAnsi="微軟正黑體" w:hint="eastAsia"/>
-        </w:rPr>
-        <w:t>購物網站端設定</w:t>
-      </w:r>
-      <w:proofErr w:type="gramStart"/>
-      <w:r>
-        <w:rPr>
-          <w:rFonts w:ascii="微軟正黑體" w:eastAsia="微軟正黑體" w:hAnsi="微軟正黑體" w:hint="eastAsia"/>
-        </w:rPr>
-        <w:t>（</w:t>
-      </w:r>
-      <w:proofErr w:type="gramEnd"/>
-      <w:r>
-        <w:rPr>
-          <w:rFonts w:ascii="微軟正黑體" w:eastAsia="微軟正黑體" w:hAnsi="微軟正黑體" w:hint="eastAsia"/>
-        </w:rPr>
-        <w:t>安裝時選擇「webatm.zip」檔案</w:t>
-      </w:r>
-      <w:proofErr w:type="gramStart"/>
-      <w:r>
-        <w:rPr>
-          <w:rFonts w:ascii="微軟正黑體" w:eastAsia="微軟正黑體" w:hAnsi="微軟正黑體" w:hint="eastAsia"/>
-        </w:rPr>
-        <w:t>）</w:t>
-      </w:r>
-      <w:proofErr w:type="gramEnd"/>
+      <w:r>
+        <w:rPr>
+          <w:rFonts w:ascii="微軟正黑體" w:eastAsia="微軟正黑體" w:hAnsi="微軟正黑體" w:hint="eastAsia"/>
+        </w:rPr>
+        <w:t>VirtueMart購物網站端設定（安裝時選擇「webatm.zip」檔案）</w:t>
+      </w:r>
     </w:p>
     <w:tbl>
       <w:tblPr>
         <w:tblStyle w:val="a3"/>
         <w:tblW w:w="0" w:type="auto"/>
-        <w:tblLook w:val="04A0"/>
+        <w:tblLook w:val="04A0" w:firstRow="1" w:lastRow="0" w:firstColumn="1" w:lastColumn="0" w:noHBand="0" w:noVBand="1"/>
       </w:tblPr>
       <w:tblGrid>
         <w:gridCol w:w="1809"/>
@@ -6905,28 +6237,18 @@
                 <w:rFonts w:ascii="微軟正黑體" w:eastAsia="微軟正黑體" w:hAnsi="微軟正黑體"/>
               </w:rPr>
             </w:pPr>
-            <w:proofErr w:type="spellStart"/>
-            <w:r>
-              <w:rPr>
-                <w:rFonts w:ascii="微軟正黑體" w:eastAsia="微軟正黑體" w:hAnsi="微軟正黑體" w:hint="eastAsia"/>
-              </w:rPr>
-              <w:t>Suntech</w:t>
-            </w:r>
-            <w:proofErr w:type="spellEnd"/>
-            <w:r>
-              <w:rPr>
-                <w:rFonts w:ascii="微軟正黑體" w:eastAsia="微軟正黑體" w:hAnsi="微軟正黑體" w:hint="eastAsia"/>
-              </w:rPr>
-              <w:t xml:space="preserve"> - </w:t>
-            </w:r>
-            <w:proofErr w:type="spellStart"/>
+            <w:r>
+              <w:rPr>
+                <w:rFonts w:ascii="微軟正黑體" w:eastAsia="微軟正黑體" w:hAnsi="微軟正黑體" w:hint="eastAsia"/>
+              </w:rPr>
+              <w:t xml:space="preserve">Suntech - </w:t>
+            </w:r>
             <w:r>
               <w:rPr>
                 <w:rFonts w:ascii="微軟正黑體" w:eastAsia="微軟正黑體" w:hAnsi="微軟正黑體" w:hint="eastAsia"/>
               </w:rPr>
               <w:t>webatm</w:t>
             </w:r>
-            <w:proofErr w:type="spellEnd"/>
           </w:p>
         </w:tc>
       </w:tr>
@@ -7128,19 +6450,11 @@
               </w:rPr>
               <w:t>「</w:t>
             </w:r>
-            <w:proofErr w:type="spellStart"/>
-            <w:r>
-              <w:rPr>
-                <w:rFonts w:ascii="微軟正黑體" w:eastAsia="微軟正黑體" w:hAnsi="微軟正黑體" w:hint="eastAsia"/>
-              </w:rPr>
-              <w:t>WebATM</w:t>
-            </w:r>
-            <w:proofErr w:type="spellEnd"/>
-            <w:r>
-              <w:rPr>
-                <w:rFonts w:ascii="微軟正黑體" w:eastAsia="微軟正黑體" w:hAnsi="微軟正黑體" w:hint="eastAsia"/>
-              </w:rPr>
-              <w:t>商家代碼」，可由</w:t>
+            <w:r>
+              <w:rPr>
+                <w:rFonts w:ascii="微軟正黑體" w:eastAsia="微軟正黑體" w:hAnsi="微軟正黑體" w:hint="eastAsia"/>
+              </w:rPr>
+              <w:t>WebATM商家代碼」，可由</w:t>
             </w:r>
             <w:r>
               <w:rPr>
@@ -7219,7 +6533,7 @@
         <w:tblStyle w:val="a3"/>
         <w:tblW w:w="0" w:type="auto"/>
         <w:tblLayout w:type="fixed"/>
-        <w:tblLook w:val="04A0"/>
+        <w:tblLook w:val="04A0" w:firstRow="1" w:lastRow="0" w:firstColumn="1" w:lastColumn="0" w:noHBand="0" w:noVBand="1"/>
       </w:tblPr>
       <w:tblGrid>
         <w:gridCol w:w="1809"/>
@@ -7245,14 +6559,12 @@
               </w:rPr>
               <w:t>請填寫「</w:t>
             </w:r>
-            <w:proofErr w:type="spellStart"/>
             <w:r>
               <w:rPr>
                 <w:rFonts w:ascii="微軟正黑體" w:eastAsia="微軟正黑體" w:hAnsi="微軟正黑體" w:hint="eastAsia"/>
               </w:rPr>
               <w:t>WebATM</w:t>
             </w:r>
-            <w:proofErr w:type="spellEnd"/>
             <w:r>
               <w:rPr>
                 <w:rFonts w:ascii="微軟正黑體" w:eastAsia="微軟正黑體" w:hAnsi="微軟正黑體"/>
@@ -7447,48 +6759,18 @@
           <w:rFonts w:ascii="微軟正黑體" w:eastAsia="微軟正黑體" w:hAnsi="微軟正黑體"/>
         </w:rPr>
       </w:pPr>
-      <w:proofErr w:type="spellStart"/>
-      <w:r>
-        <w:rPr>
-          <w:rFonts w:ascii="微軟正黑體" w:eastAsia="微軟正黑體" w:hAnsi="微軟正黑體" w:hint="eastAsia"/>
-        </w:rPr>
-        <w:t>VirtueMart</w:t>
-      </w:r>
-      <w:proofErr w:type="spellEnd"/>
-      <w:r>
-        <w:rPr>
-          <w:rFonts w:ascii="微軟正黑體" w:eastAsia="微軟正黑體" w:hAnsi="微軟正黑體" w:hint="eastAsia"/>
-        </w:rPr>
-        <w:t>購物網站端設定</w:t>
-      </w:r>
-      <w:proofErr w:type="gramStart"/>
-      <w:r>
-        <w:rPr>
-          <w:rFonts w:ascii="微軟正黑體" w:eastAsia="微軟正黑體" w:hAnsi="微軟正黑體" w:hint="eastAsia"/>
-        </w:rPr>
-        <w:t>（</w:t>
-      </w:r>
-      <w:proofErr w:type="gramEnd"/>
-      <w:r>
-        <w:rPr>
-          <w:rFonts w:ascii="微軟正黑體" w:eastAsia="微軟正黑體" w:hAnsi="微軟正黑體" w:hint="eastAsia"/>
-        </w:rPr>
-        <w:t>安裝時選擇「24pay.zip」檔案</w:t>
-      </w:r>
-      <w:proofErr w:type="gramStart"/>
-      <w:r>
-        <w:rPr>
-          <w:rFonts w:ascii="微軟正黑體" w:eastAsia="微軟正黑體" w:hAnsi="微軟正黑體" w:hint="eastAsia"/>
-        </w:rPr>
-        <w:t>）</w:t>
-      </w:r>
-      <w:proofErr w:type="gramEnd"/>
+      <w:r>
+        <w:rPr>
+          <w:rFonts w:ascii="微軟正黑體" w:eastAsia="微軟正黑體" w:hAnsi="微軟正黑體" w:hint="eastAsia"/>
+        </w:rPr>
+        <w:t>VirtueMart購物網站端設定（安裝時選擇「24pay.zip」檔案）</w:t>
+      </w:r>
     </w:p>
     <w:tbl>
       <w:tblPr>
         <w:tblStyle w:val="a3"/>
         <w:tblW w:w="0" w:type="auto"/>
-        <w:tblLook w:val="04A0"/>
+        <w:tblLook w:val="04A0" w:firstRow="1" w:lastRow="0" w:firstColumn="1" w:lastColumn="0" w:noHBand="0" w:noVBand="1"/>
       </w:tblPr>
       <w:tblGrid>
         <w:gridCol w:w="1809"/>
@@ -7708,19 +6990,11 @@
                 <w:rFonts w:ascii="微軟正黑體" w:eastAsia="微軟正黑體" w:hAnsi="微軟正黑體"/>
               </w:rPr>
             </w:pPr>
-            <w:proofErr w:type="spellStart"/>
-            <w:r>
-              <w:rPr>
-                <w:rFonts w:ascii="微軟正黑體" w:eastAsia="微軟正黑體" w:hAnsi="微軟正黑體" w:hint="eastAsia"/>
-              </w:rPr>
-              <w:t>Suntech</w:t>
-            </w:r>
-            <w:proofErr w:type="spellEnd"/>
-            <w:r>
-              <w:rPr>
-                <w:rFonts w:ascii="微軟正黑體" w:eastAsia="微軟正黑體" w:hAnsi="微軟正黑體" w:hint="eastAsia"/>
-              </w:rPr>
-              <w:t xml:space="preserve"> - </w:t>
+            <w:r>
+              <w:rPr>
+                <w:rFonts w:ascii="微軟正黑體" w:eastAsia="微軟正黑體" w:hAnsi="微軟正黑體" w:hint="eastAsia"/>
+              </w:rPr>
+              <w:t xml:space="preserve">Suntech - </w:t>
             </w:r>
             <w:r>
               <w:rPr>
@@ -8104,7 +7378,7 @@
         <w:tblStyle w:val="a3"/>
         <w:tblW w:w="0" w:type="auto"/>
         <w:tblLayout w:type="fixed"/>
-        <w:tblLook w:val="04A0"/>
+        <w:tblLook w:val="04A0" w:firstRow="1" w:lastRow="0" w:firstColumn="1" w:lastColumn="0" w:noHBand="0" w:noVBand="1"/>
       </w:tblPr>
       <w:tblGrid>
         <w:gridCol w:w="1809"/>
@@ -8340,48 +7614,18 @@
           <w:rFonts w:ascii="微軟正黑體" w:eastAsia="微軟正黑體" w:hAnsi="微軟正黑體"/>
         </w:rPr>
       </w:pPr>
-      <w:proofErr w:type="spellStart"/>
-      <w:r>
-        <w:rPr>
-          <w:rFonts w:ascii="微軟正黑體" w:eastAsia="微軟正黑體" w:hAnsi="微軟正黑體" w:hint="eastAsia"/>
-        </w:rPr>
-        <w:t>VirtueMart</w:t>
-      </w:r>
-      <w:proofErr w:type="spellEnd"/>
-      <w:r>
-        <w:rPr>
-          <w:rFonts w:ascii="微軟正黑體" w:eastAsia="微軟正黑體" w:hAnsi="微軟正黑體" w:hint="eastAsia"/>
-        </w:rPr>
-        <w:t>購物網站端設定</w:t>
-      </w:r>
-      <w:proofErr w:type="gramStart"/>
-      <w:r>
-        <w:rPr>
-          <w:rFonts w:ascii="微軟正黑體" w:eastAsia="微軟正黑體" w:hAnsi="微軟正黑體" w:hint="eastAsia"/>
-        </w:rPr>
-        <w:t>（</w:t>
-      </w:r>
-      <w:proofErr w:type="gramEnd"/>
-      <w:r>
-        <w:rPr>
-          <w:rFonts w:ascii="微軟正黑體" w:eastAsia="微軟正黑體" w:hAnsi="微軟正黑體" w:hint="eastAsia"/>
-        </w:rPr>
-        <w:t>安裝時選擇「paycode.zip」檔案</w:t>
-      </w:r>
-      <w:proofErr w:type="gramStart"/>
-      <w:r>
-        <w:rPr>
-          <w:rFonts w:ascii="微軟正黑體" w:eastAsia="微軟正黑體" w:hAnsi="微軟正黑體" w:hint="eastAsia"/>
-        </w:rPr>
-        <w:t>）</w:t>
-      </w:r>
-      <w:proofErr w:type="gramEnd"/>
+      <w:r>
+        <w:rPr>
+          <w:rFonts w:ascii="微軟正黑體" w:eastAsia="微軟正黑體" w:hAnsi="微軟正黑體" w:hint="eastAsia"/>
+        </w:rPr>
+        <w:t>VirtueMart購物網站端設定（安裝時選擇「paycode.zip」檔案）</w:t>
+      </w:r>
     </w:p>
     <w:tbl>
       <w:tblPr>
         <w:tblStyle w:val="a3"/>
         <w:tblW w:w="0" w:type="auto"/>
-        <w:tblLook w:val="04A0"/>
+        <w:tblLook w:val="04A0" w:firstRow="1" w:lastRow="0" w:firstColumn="1" w:lastColumn="0" w:noHBand="0" w:noVBand="1"/>
       </w:tblPr>
       <w:tblGrid>
         <w:gridCol w:w="1809"/>
@@ -8613,28 +7857,18 @@
                 <w:rFonts w:ascii="微軟正黑體" w:eastAsia="微軟正黑體" w:hAnsi="微軟正黑體"/>
               </w:rPr>
             </w:pPr>
-            <w:proofErr w:type="spellStart"/>
-            <w:r>
-              <w:rPr>
-                <w:rFonts w:ascii="微軟正黑體" w:eastAsia="微軟正黑體" w:hAnsi="微軟正黑體" w:hint="eastAsia"/>
-              </w:rPr>
-              <w:t>Suntech</w:t>
-            </w:r>
-            <w:proofErr w:type="spellEnd"/>
-            <w:r>
-              <w:rPr>
-                <w:rFonts w:ascii="微軟正黑體" w:eastAsia="微軟正黑體" w:hAnsi="微軟正黑體" w:hint="eastAsia"/>
-              </w:rPr>
-              <w:t xml:space="preserve"> - </w:t>
-            </w:r>
-            <w:proofErr w:type="spellStart"/>
+            <w:r>
+              <w:rPr>
+                <w:rFonts w:ascii="微軟正黑體" w:eastAsia="微軟正黑體" w:hAnsi="微軟正黑體" w:hint="eastAsia"/>
+              </w:rPr>
+              <w:t xml:space="preserve">Suntech - </w:t>
+            </w:r>
             <w:r>
               <w:rPr>
                 <w:rFonts w:ascii="微軟正黑體" w:eastAsia="微軟正黑體" w:hAnsi="微軟正黑體" w:hint="eastAsia"/>
               </w:rPr>
               <w:t>paycode</w:t>
             </w:r>
-            <w:proofErr w:type="spellEnd"/>
           </w:p>
         </w:tc>
       </w:tr>
@@ -8836,14 +8070,12 @@
               </w:rPr>
               <w:t>「</w:t>
             </w:r>
-            <w:proofErr w:type="spellStart"/>
             <w:r>
               <w:rPr>
                 <w:rFonts w:ascii="微軟正黑體" w:eastAsia="微軟正黑體" w:hAnsi="微軟正黑體" w:hint="eastAsia"/>
               </w:rPr>
               <w:t>PayCode</w:t>
             </w:r>
-            <w:proofErr w:type="spellEnd"/>
             <w:r>
               <w:rPr>
                 <w:rFonts w:ascii="微軟正黑體" w:eastAsia="微軟正黑體" w:hAnsi="微軟正黑體" w:hint="eastAsia"/>
@@ -8979,7 +8211,7 @@
         <w:tblStyle w:val="a3"/>
         <w:tblW w:w="0" w:type="auto"/>
         <w:tblLayout w:type="fixed"/>
-        <w:tblLook w:val="04A0"/>
+        <w:tblLook w:val="04A0" w:firstRow="1" w:lastRow="0" w:firstColumn="1" w:lastColumn="0" w:noHBand="0" w:noVBand="1"/>
       </w:tblPr>
       <w:tblGrid>
         <w:gridCol w:w="1809"/>
@@ -9005,7 +8237,6 @@
               </w:rPr>
               <w:t>請填寫「</w:t>
             </w:r>
-            <w:proofErr w:type="spellStart"/>
             <w:r>
               <w:rPr>
                 <w:rFonts w:ascii="微軟正黑體" w:eastAsia="微軟正黑體" w:hAnsi="微軟正黑體" w:hint="eastAsia"/>
@@ -9024,7 +8255,6 @@
               </w:rPr>
               <w:t>Code</w:t>
             </w:r>
-            <w:proofErr w:type="spellEnd"/>
             <w:r>
               <w:rPr>
                 <w:rFonts w:ascii="微軟正黑體" w:eastAsia="微軟正黑體" w:hAnsi="微軟正黑體"/>
@@ -9219,33 +8449,11 @@
           <w:rFonts w:ascii="微軟正黑體" w:eastAsia="微軟正黑體" w:hAnsi="微軟正黑體"/>
         </w:rPr>
       </w:pPr>
-      <w:proofErr w:type="spellStart"/>
-      <w:r>
-        <w:rPr>
-          <w:rFonts w:ascii="微軟正黑體" w:eastAsia="微軟正黑體" w:hAnsi="微軟正黑體" w:hint="eastAsia"/>
-        </w:rPr>
-        <w:t>VirtueMart</w:t>
-      </w:r>
-      <w:proofErr w:type="spellEnd"/>
-      <w:r>
-        <w:rPr>
-          <w:rFonts w:ascii="微軟正黑體" w:eastAsia="微軟正黑體" w:hAnsi="微軟正黑體" w:hint="eastAsia"/>
-        </w:rPr>
-        <w:t>購物網站端設定</w:t>
-      </w:r>
-      <w:proofErr w:type="gramStart"/>
-      <w:r>
-        <w:rPr>
-          <w:rFonts w:ascii="微軟正黑體" w:eastAsia="微軟正黑體" w:hAnsi="微軟正黑體" w:hint="eastAsia"/>
-        </w:rPr>
-        <w:t>（</w:t>
-      </w:r>
-      <w:proofErr w:type="gramEnd"/>
-      <w:r>
-        <w:rPr>
-          <w:rFonts w:ascii="微軟正黑體" w:eastAsia="微軟正黑體" w:hAnsi="微軟正黑體" w:hint="eastAsia"/>
-        </w:rPr>
-        <w:t>安裝時選擇「</w:t>
+      <w:r>
+        <w:rPr>
+          <w:rFonts w:ascii="微軟正黑體" w:eastAsia="微軟正黑體" w:hAnsi="微軟正黑體" w:hint="eastAsia"/>
+        </w:rPr>
+        <w:t>VirtueMart購物網站端設定（安裝時選擇「</w:t>
       </w:r>
       <w:r>
         <w:rPr>
@@ -9257,22 +8465,14 @@
         <w:rPr>
           <w:rFonts w:ascii="微軟正黑體" w:eastAsia="微軟正黑體" w:hAnsi="微軟正黑體" w:hint="eastAsia"/>
         </w:rPr>
-        <w:t>.zip」檔案</w:t>
-      </w:r>
-      <w:proofErr w:type="gramStart"/>
-      <w:r>
-        <w:rPr>
-          <w:rFonts w:ascii="微軟正黑體" w:eastAsia="微軟正黑體" w:hAnsi="微軟正黑體" w:hint="eastAsia"/>
-        </w:rPr>
-        <w:t>）</w:t>
-      </w:r>
-      <w:proofErr w:type="gramEnd"/>
+        <w:t>.zip」檔案）</w:t>
+      </w:r>
     </w:p>
     <w:tbl>
       <w:tblPr>
         <w:tblStyle w:val="a3"/>
         <w:tblW w:w="0" w:type="auto"/>
-        <w:tblLook w:val="04A0"/>
+        <w:tblLook w:val="04A0" w:firstRow="1" w:lastRow="0" w:firstColumn="1" w:lastColumn="0" w:noHBand="0" w:noVBand="1"/>
       </w:tblPr>
       <w:tblGrid>
         <w:gridCol w:w="1809"/>
@@ -9492,28 +8692,18 @@
                 <w:rFonts w:ascii="微軟正黑體" w:eastAsia="微軟正黑體" w:hAnsi="微軟正黑體"/>
               </w:rPr>
             </w:pPr>
-            <w:proofErr w:type="spellStart"/>
-            <w:r>
-              <w:rPr>
-                <w:rFonts w:ascii="微軟正黑體" w:eastAsia="微軟正黑體" w:hAnsi="微軟正黑體" w:hint="eastAsia"/>
-              </w:rPr>
-              <w:t>Suntech</w:t>
-            </w:r>
-            <w:proofErr w:type="spellEnd"/>
-            <w:r>
-              <w:rPr>
-                <w:rFonts w:ascii="微軟正黑體" w:eastAsia="微軟正黑體" w:hAnsi="微軟正黑體" w:hint="eastAsia"/>
-              </w:rPr>
-              <w:t xml:space="preserve"> - </w:t>
-            </w:r>
-            <w:proofErr w:type="spellStart"/>
+            <w:r>
+              <w:rPr>
+                <w:rFonts w:ascii="微軟正黑體" w:eastAsia="微軟正黑體" w:hAnsi="微軟正黑體" w:hint="eastAsia"/>
+              </w:rPr>
+              <w:t xml:space="preserve">Suntech - </w:t>
+            </w:r>
             <w:r>
               <w:rPr>
                 <w:rFonts w:ascii="微軟正黑體" w:eastAsia="微軟正黑體" w:hAnsi="微軟正黑體" w:hint="eastAsia"/>
               </w:rPr>
               <w:t>sunship</w:t>
             </w:r>
-            <w:proofErr w:type="spellEnd"/>
           </w:p>
         </w:tc>
       </w:tr>
@@ -9804,7 +8994,7 @@
         <w:tblStyle w:val="a3"/>
         <w:tblW w:w="0" w:type="auto"/>
         <w:tblLayout w:type="fixed"/>
-        <w:tblLook w:val="04A0"/>
+        <w:tblLook w:val="04A0" w:firstRow="1" w:lastRow="0" w:firstColumn="1" w:lastColumn="0" w:noHBand="0" w:noVBand="1"/>
       </w:tblPr>
       <w:tblGrid>
         <w:gridCol w:w="1809"/>
@@ -9973,19 +9163,11 @@
           <w:rFonts w:ascii="微軟正黑體" w:eastAsia="微軟正黑體" w:hAnsi="微軟正黑體"/>
         </w:rPr>
       </w:pPr>
-      <w:proofErr w:type="gramStart"/>
-      <w:r>
-        <w:rPr>
-          <w:rFonts w:ascii="微軟正黑體" w:eastAsia="微軟正黑體" w:hAnsi="微軟正黑體"/>
-        </w:rPr>
-        <w:t>註</w:t>
-      </w:r>
-      <w:proofErr w:type="gramEnd"/>
-      <w:r>
-        <w:rPr>
-          <w:rFonts w:ascii="微軟正黑體" w:eastAsia="微軟正黑體" w:hAnsi="微軟正黑體"/>
-        </w:rPr>
-        <w:t>：請商店在取得交貨便代碼後儘速安排出貨</w:t>
+      <w:r>
+        <w:rPr>
+          <w:rFonts w:ascii="微軟正黑體" w:eastAsia="微軟正黑體" w:hAnsi="微軟正黑體"/>
+        </w:rPr>
+        <w:t>註：請商店在取得交貨便代碼後儘速安排出貨</w:t>
       </w:r>
     </w:p>
     <w:p>
@@ -10044,33 +9226,11 @@
           <w:rFonts w:ascii="微軟正黑體" w:eastAsia="微軟正黑體" w:hAnsi="微軟正黑體"/>
         </w:rPr>
       </w:pPr>
-      <w:proofErr w:type="spellStart"/>
-      <w:r>
-        <w:rPr>
-          <w:rFonts w:ascii="微軟正黑體" w:eastAsia="微軟正黑體" w:hAnsi="微軟正黑體" w:hint="eastAsia"/>
-        </w:rPr>
-        <w:t>VirtueMart</w:t>
-      </w:r>
-      <w:proofErr w:type="spellEnd"/>
-      <w:r>
-        <w:rPr>
-          <w:rFonts w:ascii="微軟正黑體" w:eastAsia="微軟正黑體" w:hAnsi="微軟正黑體" w:hint="eastAsia"/>
-        </w:rPr>
-        <w:t>購物網站端設定</w:t>
-      </w:r>
-      <w:proofErr w:type="gramStart"/>
-      <w:r>
-        <w:rPr>
-          <w:rFonts w:ascii="微軟正黑體" w:eastAsia="微軟正黑體" w:hAnsi="微軟正黑體" w:hint="eastAsia"/>
-        </w:rPr>
-        <w:t>（</w:t>
-      </w:r>
-      <w:proofErr w:type="gramEnd"/>
-      <w:r>
-        <w:rPr>
-          <w:rFonts w:ascii="微軟正黑體" w:eastAsia="微軟正黑體" w:hAnsi="微軟正黑體" w:hint="eastAsia"/>
-        </w:rPr>
-        <w:t>安裝時選擇「</w:t>
+      <w:r>
+        <w:rPr>
+          <w:rFonts w:ascii="微軟正黑體" w:eastAsia="微軟正黑體" w:hAnsi="微軟正黑體" w:hint="eastAsia"/>
+        </w:rPr>
+        <w:t>VirtueMart購物網站端設定（安裝時選擇「</w:t>
       </w:r>
       <w:r>
         <w:rPr>
@@ -10082,22 +9242,14 @@
         <w:rPr>
           <w:rFonts w:ascii="微軟正黑體" w:eastAsia="微軟正黑體" w:hAnsi="微軟正黑體" w:hint="eastAsia"/>
         </w:rPr>
-        <w:t>.zip」檔案</w:t>
-      </w:r>
-      <w:proofErr w:type="gramStart"/>
-      <w:r>
-        <w:rPr>
-          <w:rFonts w:ascii="微軟正黑體" w:eastAsia="微軟正黑體" w:hAnsi="微軟正黑體" w:hint="eastAsia"/>
-        </w:rPr>
-        <w:t>）</w:t>
-      </w:r>
-      <w:proofErr w:type="gramEnd"/>
+        <w:t>.zip」檔案）</w:t>
+      </w:r>
     </w:p>
     <w:tbl>
       <w:tblPr>
         <w:tblStyle w:val="a3"/>
         <w:tblW w:w="0" w:type="auto"/>
-        <w:tblLook w:val="04A0"/>
+        <w:tblLook w:val="04A0" w:firstRow="1" w:lastRow="0" w:firstColumn="1" w:lastColumn="0" w:noHBand="0" w:noVBand="1"/>
       </w:tblPr>
       <w:tblGrid>
         <w:gridCol w:w="1809"/>
@@ -10317,21 +9469,12 @@
                 <w:rFonts w:ascii="微軟正黑體" w:eastAsia="微軟正黑體" w:hAnsi="微軟正黑體"/>
               </w:rPr>
             </w:pPr>
-            <w:proofErr w:type="spellStart"/>
-            <w:r>
-              <w:rPr>
-                <w:rFonts w:ascii="微軟正黑體" w:eastAsia="微軟正黑體" w:hAnsi="微軟正黑體" w:hint="eastAsia"/>
-              </w:rPr>
-              <w:t>Suntech</w:t>
-            </w:r>
-            <w:proofErr w:type="spellEnd"/>
-            <w:r>
-              <w:rPr>
-                <w:rFonts w:ascii="微軟正黑體" w:eastAsia="微軟正黑體" w:hAnsi="微軟正黑體" w:hint="eastAsia"/>
-              </w:rPr>
-              <w:t xml:space="preserve"> - </w:t>
-            </w:r>
-            <w:proofErr w:type="spellStart"/>
+            <w:r>
+              <w:rPr>
+                <w:rFonts w:ascii="微軟正黑體" w:eastAsia="微軟正黑體" w:hAnsi="微軟正黑體" w:hint="eastAsia"/>
+              </w:rPr>
+              <w:t xml:space="preserve">Suntech - </w:t>
+            </w:r>
             <w:r>
               <w:rPr>
                 <w:rFonts w:ascii="微軟正黑體" w:eastAsia="微軟正黑體" w:hAnsi="微軟正黑體" w:hint="eastAsia"/>
@@ -10350,7 +9493,6 @@
               </w:rPr>
               <w:t>ship</w:t>
             </w:r>
-            <w:proofErr w:type="spellEnd"/>
           </w:p>
         </w:tc>
       </w:tr>
@@ -10558,19 +9700,11 @@
               </w:rPr>
               <w:t>「</w:t>
             </w:r>
-            <w:proofErr w:type="spellStart"/>
-            <w:r>
-              <w:rPr>
-                <w:rFonts w:ascii="微軟正黑體" w:eastAsia="微軟正黑體" w:hAnsi="微軟正黑體" w:hint="eastAsia"/>
-              </w:rPr>
-              <w:t>Buysafe</w:t>
-            </w:r>
-            <w:proofErr w:type="spellEnd"/>
-            <w:r>
-              <w:rPr>
-                <w:rFonts w:ascii="微軟正黑體" w:eastAsia="微軟正黑體" w:hAnsi="微軟正黑體" w:hint="eastAsia"/>
-              </w:rPr>
-              <w:t>商家代碼」，可由</w:t>
+            <w:r>
+              <w:rPr>
+                <w:rFonts w:ascii="微軟正黑體" w:eastAsia="微軟正黑體" w:hAnsi="微軟正黑體" w:hint="eastAsia"/>
+              </w:rPr>
+              <w:t>Buysafe商家代碼」，可由</w:t>
             </w:r>
             <w:r>
               <w:rPr>
@@ -10649,7 +9783,7 @@
         <w:tblStyle w:val="a3"/>
         <w:tblW w:w="0" w:type="auto"/>
         <w:tblLayout w:type="fixed"/>
-        <w:tblLook w:val="04A0"/>
+        <w:tblLook w:val="04A0" w:firstRow="1" w:lastRow="0" w:firstColumn="1" w:lastColumn="0" w:noHBand="0" w:noVBand="1"/>
       </w:tblPr>
       <w:tblGrid>
         <w:gridCol w:w="1809"/>
@@ -10675,70 +9809,18 @@
               </w:rPr>
               <w:t>請填寫「</w:t>
             </w:r>
-            <w:proofErr w:type="spellStart"/>
             <w:r>
               <w:rPr>
                 <w:rFonts w:ascii="微軟正黑體" w:eastAsia="微軟正黑體" w:hAnsi="微軟正黑體" w:hint="eastAsia"/>
               </w:rPr>
               <w:t>Buysafe</w:t>
             </w:r>
-            <w:proofErr w:type="spellEnd"/>
-            <w:r>
-              <w:rPr>
-                <w:rFonts w:ascii="微軟正黑體" w:eastAsia="微軟正黑體" w:hAnsi="微軟正黑體"/>
-              </w:rPr>
-              <w:t>」的資訊</w:t>
-            </w:r>
-            <w:proofErr w:type="gramStart"/>
-            <w:r>
-              <w:rPr>
-                <w:rFonts w:ascii="微軟正黑體" w:eastAsia="微軟正黑體" w:hAnsi="微軟正黑體"/>
-              </w:rPr>
-              <w:t>（</w:t>
-            </w:r>
-            <w:proofErr w:type="gramEnd"/>
-            <w:r>
-              <w:rPr>
-                <w:rFonts w:ascii="微軟正黑體" w:eastAsia="微軟正黑體" w:hAnsi="微軟正黑體"/>
-              </w:rPr>
-              <w:t>若您已經在「信用卡付款</w:t>
-            </w:r>
-            <w:proofErr w:type="gramStart"/>
-            <w:r>
-              <w:rPr>
-                <w:rFonts w:ascii="微軟正黑體" w:eastAsia="微軟正黑體" w:hAnsi="微軟正黑體"/>
-              </w:rPr>
-              <w:t>（</w:t>
-            </w:r>
-            <w:proofErr w:type="gramEnd"/>
-            <w:r>
-              <w:rPr>
-                <w:rFonts w:ascii="微軟正黑體" w:eastAsia="微軟正黑體" w:hAnsi="微軟正黑體"/>
-              </w:rPr>
-              <w:t>一次付清</w:t>
-            </w:r>
-            <w:proofErr w:type="gramStart"/>
-            <w:r>
-              <w:rPr>
-                <w:rFonts w:ascii="微軟正黑體" w:eastAsia="微軟正黑體" w:hAnsi="微軟正黑體"/>
-              </w:rPr>
-              <w:t>）</w:t>
-            </w:r>
-            <w:proofErr w:type="gramEnd"/>
-            <w:r>
-              <w:rPr>
-                <w:rFonts w:ascii="微軟正黑體" w:eastAsia="微軟正黑體" w:hAnsi="微軟正黑體"/>
-              </w:rPr>
-              <w:t>」中填寫，可不必重複填入</w:t>
-            </w:r>
-            <w:proofErr w:type="gramStart"/>
-            <w:r>
-              <w:rPr>
-                <w:rFonts w:ascii="微軟正黑體" w:eastAsia="微軟正黑體" w:hAnsi="微軟正黑體"/>
-              </w:rPr>
-              <w:t>）</w:t>
-            </w:r>
-            <w:proofErr w:type="gramEnd"/>
+            <w:r>
+              <w:rPr>
+                <w:rFonts w:ascii="微軟正黑體" w:eastAsia="微軟正黑體" w:hAnsi="微軟正黑體"/>
+              </w:rPr>
+              <w:t>」的資訊（若您已經在「信用卡付款（一次付清）」中填寫，可不必重複填入）</w:t>
+            </w:r>
           </w:p>
         </w:tc>
       </w:tr>
@@ -10870,19 +9952,11 @@
           <w:rFonts w:ascii="微軟正黑體" w:eastAsia="微軟正黑體" w:hAnsi="微軟正黑體"/>
         </w:rPr>
       </w:pPr>
-      <w:proofErr w:type="gramStart"/>
-      <w:r>
-        <w:rPr>
-          <w:rFonts w:ascii="微軟正黑體" w:eastAsia="微軟正黑體" w:hAnsi="微軟正黑體"/>
-        </w:rPr>
-        <w:t>註</w:t>
-      </w:r>
-      <w:proofErr w:type="gramEnd"/>
-      <w:r>
-        <w:rPr>
-          <w:rFonts w:ascii="微軟正黑體" w:eastAsia="微軟正黑體" w:hAnsi="微軟正黑體"/>
-        </w:rPr>
-        <w:t>：請商店在確認消費者款項以及取得交貨便代碼後儘速安排出貨</w:t>
+      <w:r>
+        <w:rPr>
+          <w:rFonts w:ascii="微軟正黑體" w:eastAsia="微軟正黑體" w:hAnsi="微軟正黑體"/>
+        </w:rPr>
+        <w:t>註：請商店在確認消費者款項以及取得交貨便代碼後儘速安排出貨</w:t>
       </w:r>
     </w:p>
     <w:p>
@@ -10967,33 +10041,11 @@
           <w:rFonts w:ascii="微軟正黑體" w:eastAsia="微軟正黑體" w:hAnsi="微軟正黑體"/>
         </w:rPr>
       </w:pPr>
-      <w:proofErr w:type="spellStart"/>
-      <w:r>
-        <w:rPr>
-          <w:rFonts w:ascii="微軟正黑體" w:eastAsia="微軟正黑體" w:hAnsi="微軟正黑體" w:hint="eastAsia"/>
-        </w:rPr>
-        <w:t>VirtueMart</w:t>
-      </w:r>
-      <w:proofErr w:type="spellEnd"/>
-      <w:r>
-        <w:rPr>
-          <w:rFonts w:ascii="微軟正黑體" w:eastAsia="微軟正黑體" w:hAnsi="微軟正黑體" w:hint="eastAsia"/>
-        </w:rPr>
-        <w:t>購物網站端設定</w:t>
-      </w:r>
-      <w:proofErr w:type="gramStart"/>
-      <w:r>
-        <w:rPr>
-          <w:rFonts w:ascii="微軟正黑體" w:eastAsia="微軟正黑體" w:hAnsi="微軟正黑體" w:hint="eastAsia"/>
-        </w:rPr>
-        <w:t>（</w:t>
-      </w:r>
-      <w:proofErr w:type="gramEnd"/>
-      <w:r>
-        <w:rPr>
-          <w:rFonts w:ascii="微軟正黑體" w:eastAsia="微軟正黑體" w:hAnsi="微軟正黑體" w:hint="eastAsia"/>
-        </w:rPr>
-        <w:t>安裝時選擇「</w:t>
+      <w:r>
+        <w:rPr>
+          <w:rFonts w:ascii="微軟正黑體" w:eastAsia="微軟正黑體" w:hAnsi="微軟正黑體" w:hint="eastAsia"/>
+        </w:rPr>
+        <w:t>VirtueMart購物網站端設定（安裝時選擇「</w:t>
       </w:r>
       <w:r>
         <w:rPr>
@@ -11005,22 +10057,14 @@
         <w:rPr>
           <w:rFonts w:ascii="微軟正黑體" w:eastAsia="微軟正黑體" w:hAnsi="微軟正黑體" w:hint="eastAsia"/>
         </w:rPr>
-        <w:t>.zip」檔案</w:t>
-      </w:r>
-      <w:proofErr w:type="gramStart"/>
-      <w:r>
-        <w:rPr>
-          <w:rFonts w:ascii="微軟正黑體" w:eastAsia="微軟正黑體" w:hAnsi="微軟正黑體" w:hint="eastAsia"/>
-        </w:rPr>
-        <w:t>）</w:t>
-      </w:r>
-      <w:proofErr w:type="gramEnd"/>
+        <w:t>.zip」檔案）</w:t>
+      </w:r>
     </w:p>
     <w:tbl>
       <w:tblPr>
         <w:tblStyle w:val="a3"/>
         <w:tblW w:w="0" w:type="auto"/>
-        <w:tblLook w:val="04A0"/>
+        <w:tblLook w:val="04A0" w:firstRow="1" w:lastRow="0" w:firstColumn="1" w:lastColumn="0" w:noHBand="0" w:noVBand="1"/>
       </w:tblPr>
       <w:tblGrid>
         <w:gridCol w:w="1809"/>
@@ -11240,21 +10284,12 @@
                 <w:rFonts w:ascii="微軟正黑體" w:eastAsia="微軟正黑體" w:hAnsi="微軟正黑體"/>
               </w:rPr>
             </w:pPr>
-            <w:proofErr w:type="spellStart"/>
-            <w:r>
-              <w:rPr>
-                <w:rFonts w:ascii="微軟正黑體" w:eastAsia="微軟正黑體" w:hAnsi="微軟正黑體" w:hint="eastAsia"/>
-              </w:rPr>
-              <w:t>Suntech</w:t>
-            </w:r>
-            <w:proofErr w:type="spellEnd"/>
-            <w:r>
-              <w:rPr>
-                <w:rFonts w:ascii="微軟正黑體" w:eastAsia="微軟正黑體" w:hAnsi="微軟正黑體" w:hint="eastAsia"/>
-              </w:rPr>
-              <w:t xml:space="preserve"> - </w:t>
-            </w:r>
-            <w:proofErr w:type="spellStart"/>
+            <w:r>
+              <w:rPr>
+                <w:rFonts w:ascii="微軟正黑體" w:eastAsia="微軟正黑體" w:hAnsi="微軟正黑體" w:hint="eastAsia"/>
+              </w:rPr>
+              <w:t xml:space="preserve">Suntech - </w:t>
+            </w:r>
             <w:r>
               <w:rPr>
                 <w:rFonts w:ascii="微軟正黑體" w:eastAsia="微軟正黑體" w:hAnsi="微軟正黑體" w:hint="eastAsia"/>
@@ -11267,7 +10302,6 @@
               </w:rPr>
               <w:t>ship</w:t>
             </w:r>
-            <w:proofErr w:type="spellEnd"/>
           </w:p>
         </w:tc>
       </w:tr>
@@ -11475,19 +10509,11 @@
               </w:rPr>
               <w:t>「</w:t>
             </w:r>
-            <w:proofErr w:type="spellStart"/>
-            <w:r>
-              <w:rPr>
-                <w:rFonts w:ascii="微軟正黑體" w:eastAsia="微軟正黑體" w:hAnsi="微軟正黑體" w:hint="eastAsia"/>
-              </w:rPr>
-              <w:t>WebATM</w:t>
-            </w:r>
-            <w:proofErr w:type="spellEnd"/>
-            <w:r>
-              <w:rPr>
-                <w:rFonts w:ascii="微軟正黑體" w:eastAsia="微軟正黑體" w:hAnsi="微軟正黑體" w:hint="eastAsia"/>
-              </w:rPr>
-              <w:t>商家代碼」，可由</w:t>
+            <w:r>
+              <w:rPr>
+                <w:rFonts w:ascii="微軟正黑體" w:eastAsia="微軟正黑體" w:hAnsi="微軟正黑體" w:hint="eastAsia"/>
+              </w:rPr>
+              <w:t>WebATM商家代碼」，可由</w:t>
             </w:r>
             <w:r>
               <w:rPr>
@@ -11566,7 +10592,7 @@
         <w:tblStyle w:val="a3"/>
         <w:tblW w:w="0" w:type="auto"/>
         <w:tblLayout w:type="fixed"/>
-        <w:tblLook w:val="04A0"/>
+        <w:tblLook w:val="04A0" w:firstRow="1" w:lastRow="0" w:firstColumn="1" w:lastColumn="0" w:noHBand="0" w:noVBand="1"/>
       </w:tblPr>
       <w:tblGrid>
         <w:gridCol w:w="1809"/>
@@ -11592,14 +10618,12 @@
               </w:rPr>
               <w:t>請填寫「</w:t>
             </w:r>
-            <w:proofErr w:type="spellStart"/>
             <w:r>
               <w:rPr>
                 <w:rFonts w:ascii="微軟正黑體" w:eastAsia="微軟正黑體" w:hAnsi="微軟正黑體" w:hint="eastAsia"/>
               </w:rPr>
               <w:t>WebATM</w:t>
             </w:r>
-            <w:proofErr w:type="spellEnd"/>
             <w:r>
               <w:rPr>
                 <w:rFonts w:ascii="微軟正黑體" w:eastAsia="微軟正黑體" w:hAnsi="微軟正黑體"/>
@@ -11836,48 +10860,18 @@
           <w:rFonts w:ascii="微軟正黑體" w:eastAsia="微軟正黑體" w:hAnsi="微軟正黑體"/>
         </w:rPr>
       </w:pPr>
-      <w:proofErr w:type="spellStart"/>
-      <w:r>
-        <w:rPr>
-          <w:rFonts w:ascii="微軟正黑體" w:eastAsia="微軟正黑體" w:hAnsi="微軟正黑體" w:hint="eastAsia"/>
-        </w:rPr>
-        <w:t>VirtueMart</w:t>
-      </w:r>
-      <w:proofErr w:type="spellEnd"/>
-      <w:r>
-        <w:rPr>
-          <w:rFonts w:ascii="微軟正黑體" w:eastAsia="微軟正黑體" w:hAnsi="微軟正黑體" w:hint="eastAsia"/>
-        </w:rPr>
-        <w:t>購物網站端設定</w:t>
-      </w:r>
-      <w:proofErr w:type="gramStart"/>
-      <w:r>
-        <w:rPr>
-          <w:rFonts w:ascii="微軟正黑體" w:eastAsia="微軟正黑體" w:hAnsi="微軟正黑體" w:hint="eastAsia"/>
-        </w:rPr>
-        <w:t>（</w:t>
-      </w:r>
-      <w:proofErr w:type="gramEnd"/>
-      <w:r>
-        <w:rPr>
-          <w:rFonts w:ascii="微軟正黑體" w:eastAsia="微軟正黑體" w:hAnsi="微軟正黑體" w:hint="eastAsia"/>
-        </w:rPr>
-        <w:t>安裝時選擇「24payship.zip」檔案</w:t>
-      </w:r>
-      <w:proofErr w:type="gramStart"/>
-      <w:r>
-        <w:rPr>
-          <w:rFonts w:ascii="微軟正黑體" w:eastAsia="微軟正黑體" w:hAnsi="微軟正黑體" w:hint="eastAsia"/>
-        </w:rPr>
-        <w:t>）</w:t>
-      </w:r>
-      <w:proofErr w:type="gramEnd"/>
+      <w:r>
+        <w:rPr>
+          <w:rFonts w:ascii="微軟正黑體" w:eastAsia="微軟正黑體" w:hAnsi="微軟正黑體" w:hint="eastAsia"/>
+        </w:rPr>
+        <w:t>VirtueMart購物網站端設定（安裝時選擇「24payship.zip」檔案）</w:t>
+      </w:r>
     </w:p>
     <w:tbl>
       <w:tblPr>
         <w:tblStyle w:val="a3"/>
         <w:tblW w:w="0" w:type="auto"/>
-        <w:tblLook w:val="04A0"/>
+        <w:tblLook w:val="04A0" w:firstRow="1" w:lastRow="0" w:firstColumn="1" w:lastColumn="0" w:noHBand="0" w:noVBand="1"/>
       </w:tblPr>
       <w:tblGrid>
         <w:gridCol w:w="1809"/>
@@ -12115,19 +11109,11 @@
                 <w:rFonts w:ascii="微軟正黑體" w:eastAsia="微軟正黑體" w:hAnsi="微軟正黑體"/>
               </w:rPr>
             </w:pPr>
-            <w:proofErr w:type="spellStart"/>
-            <w:r>
-              <w:rPr>
-                <w:rFonts w:ascii="微軟正黑體" w:eastAsia="微軟正黑體" w:hAnsi="微軟正黑體" w:hint="eastAsia"/>
-              </w:rPr>
-              <w:t>Suntech</w:t>
-            </w:r>
-            <w:proofErr w:type="spellEnd"/>
-            <w:r>
-              <w:rPr>
-                <w:rFonts w:ascii="微軟正黑體" w:eastAsia="微軟正黑體" w:hAnsi="微軟正黑體" w:hint="eastAsia"/>
-              </w:rPr>
-              <w:t xml:space="preserve"> - 24payship</w:t>
+            <w:r>
+              <w:rPr>
+                <w:rFonts w:ascii="微軟正黑體" w:eastAsia="微軟正黑體" w:hAnsi="微軟正黑體" w:hint="eastAsia"/>
+              </w:rPr>
+              <w:t>Suntech - 24payship</w:t>
             </w:r>
           </w:p>
         </w:tc>
@@ -12493,7 +11479,7 @@
         <w:tblStyle w:val="a3"/>
         <w:tblW w:w="0" w:type="auto"/>
         <w:tblLayout w:type="fixed"/>
-        <w:tblLook w:val="04A0"/>
+        <w:tblLook w:val="04A0" w:firstRow="1" w:lastRow="0" w:firstColumn="1" w:lastColumn="0" w:noHBand="0" w:noVBand="1"/>
       </w:tblPr>
       <w:tblGrid>
         <w:gridCol w:w="1809"/>
@@ -12739,48 +11725,18 @@
           <w:rFonts w:ascii="微軟正黑體" w:eastAsia="微軟正黑體" w:hAnsi="微軟正黑體"/>
         </w:rPr>
       </w:pPr>
-      <w:proofErr w:type="spellStart"/>
-      <w:r>
-        <w:rPr>
-          <w:rFonts w:ascii="微軟正黑體" w:eastAsia="微軟正黑體" w:hAnsi="微軟正黑體" w:hint="eastAsia"/>
-        </w:rPr>
-        <w:t>VirtueMart</w:t>
-      </w:r>
-      <w:proofErr w:type="spellEnd"/>
-      <w:r>
-        <w:rPr>
-          <w:rFonts w:ascii="微軟正黑體" w:eastAsia="微軟正黑體" w:hAnsi="微軟正黑體" w:hint="eastAsia"/>
-        </w:rPr>
-        <w:t>購物網站端設定</w:t>
-      </w:r>
-      <w:proofErr w:type="gramStart"/>
-      <w:r>
-        <w:rPr>
-          <w:rFonts w:ascii="微軟正黑體" w:eastAsia="微軟正黑體" w:hAnsi="微軟正黑體" w:hint="eastAsia"/>
-        </w:rPr>
-        <w:t>（</w:t>
-      </w:r>
-      <w:proofErr w:type="gramEnd"/>
-      <w:r>
-        <w:rPr>
-          <w:rFonts w:ascii="微軟正黑體" w:eastAsia="微軟正黑體" w:hAnsi="微軟正黑體" w:hint="eastAsia"/>
-        </w:rPr>
-        <w:t>安裝時選擇「paycodeship.zip」檔案</w:t>
-      </w:r>
-      <w:proofErr w:type="gramStart"/>
-      <w:r>
-        <w:rPr>
-          <w:rFonts w:ascii="微軟正黑體" w:eastAsia="微軟正黑體" w:hAnsi="微軟正黑體" w:hint="eastAsia"/>
-        </w:rPr>
-        <w:t>）</w:t>
-      </w:r>
-      <w:proofErr w:type="gramEnd"/>
+      <w:r>
+        <w:rPr>
+          <w:rFonts w:ascii="微軟正黑體" w:eastAsia="微軟正黑體" w:hAnsi="微軟正黑體" w:hint="eastAsia"/>
+        </w:rPr>
+        <w:t>VirtueMart購物網站端設定（安裝時選擇「paycodeship.zip」檔案）</w:t>
+      </w:r>
     </w:p>
     <w:tbl>
       <w:tblPr>
         <w:tblStyle w:val="a3"/>
         <w:tblW w:w="0" w:type="auto"/>
-        <w:tblLook w:val="04A0"/>
+        <w:tblLook w:val="04A0" w:firstRow="1" w:lastRow="0" w:firstColumn="1" w:lastColumn="0" w:noHBand="0" w:noVBand="1"/>
       </w:tblPr>
       <w:tblGrid>
         <w:gridCol w:w="1809"/>
@@ -13024,28 +11980,12 @@
                 <w:rFonts w:ascii="微軟正黑體" w:eastAsia="微軟正黑體" w:hAnsi="微軟正黑體"/>
               </w:rPr>
             </w:pPr>
-            <w:proofErr w:type="spellStart"/>
-            <w:r>
-              <w:rPr>
-                <w:rFonts w:ascii="微軟正黑體" w:eastAsia="微軟正黑體" w:hAnsi="微軟正黑體" w:hint="eastAsia"/>
-              </w:rPr>
-              <w:t>Suntech</w:t>
-            </w:r>
-            <w:proofErr w:type="spellEnd"/>
-            <w:r>
-              <w:rPr>
-                <w:rFonts w:ascii="微軟正黑體" w:eastAsia="微軟正黑體" w:hAnsi="微軟正黑體" w:hint="eastAsia"/>
-              </w:rPr>
-              <w:t xml:space="preserve"> - </w:t>
-            </w:r>
-            <w:proofErr w:type="spellStart"/>
-            <w:r>
-              <w:rPr>
-                <w:rFonts w:ascii="微軟正黑體" w:eastAsia="微軟正黑體" w:hAnsi="微軟正黑體" w:hint="eastAsia"/>
-              </w:rPr>
-              <w:t>paycodeship</w:t>
-            </w:r>
-            <w:proofErr w:type="spellEnd"/>
+            <w:r>
+              <w:rPr>
+                <w:rFonts w:ascii="微軟正黑體" w:eastAsia="微軟正黑體" w:hAnsi="微軟正黑體" w:hint="eastAsia"/>
+              </w:rPr>
+              <w:t>Suntech - paycodeship</w:t>
+            </w:r>
           </w:p>
         </w:tc>
       </w:tr>
@@ -13247,19 +12187,11 @@
               </w:rPr>
               <w:t>「</w:t>
             </w:r>
-            <w:proofErr w:type="spellStart"/>
-            <w:r>
-              <w:rPr>
-                <w:rFonts w:ascii="微軟正黑體" w:eastAsia="微軟正黑體" w:hAnsi="微軟正黑體" w:hint="eastAsia"/>
-              </w:rPr>
-              <w:t>PayCode</w:t>
-            </w:r>
-            <w:proofErr w:type="spellEnd"/>
-            <w:r>
-              <w:rPr>
-                <w:rFonts w:ascii="微軟正黑體" w:eastAsia="微軟正黑體" w:hAnsi="微軟正黑體" w:hint="eastAsia"/>
-              </w:rPr>
-              <w:t>商家代碼」，可由</w:t>
+            <w:r>
+              <w:rPr>
+                <w:rFonts w:ascii="微軟正黑體" w:eastAsia="微軟正黑體" w:hAnsi="微軟正黑體" w:hint="eastAsia"/>
+              </w:rPr>
+              <w:t>PayCode商家代碼」，可由</w:t>
             </w:r>
             <w:r>
               <w:rPr>
@@ -13378,7 +12310,7 @@
         <w:tblStyle w:val="a3"/>
         <w:tblW w:w="0" w:type="auto"/>
         <w:tblLayout w:type="fixed"/>
-        <w:tblLook w:val="04A0"/>
+        <w:tblLook w:val="04A0" w:firstRow="1" w:lastRow="0" w:firstColumn="1" w:lastColumn="0" w:noHBand="0" w:noVBand="1"/>
       </w:tblPr>
       <w:tblGrid>
         <w:gridCol w:w="1809"/>
@@ -13404,14 +12336,12 @@
               </w:rPr>
               <w:t>請填寫「</w:t>
             </w:r>
-            <w:proofErr w:type="spellStart"/>
             <w:r>
               <w:rPr>
                 <w:rFonts w:ascii="微軟正黑體" w:eastAsia="微軟正黑體" w:hAnsi="微軟正黑體" w:hint="eastAsia"/>
               </w:rPr>
               <w:t>PayCode</w:t>
             </w:r>
-            <w:proofErr w:type="spellEnd"/>
             <w:r>
               <w:rPr>
                 <w:rFonts w:ascii="微軟正黑體" w:eastAsia="微軟正黑體" w:hAnsi="微軟正黑體"/>
@@ -13606,19 +12536,11 @@
           <w:rFonts w:ascii="微軟正黑體" w:eastAsia="微軟正黑體" w:hAnsi="微軟正黑體"/>
         </w:rPr>
       </w:pPr>
-      <w:proofErr w:type="spellStart"/>
-      <w:r>
-        <w:rPr>
-          <w:rFonts w:ascii="微軟正黑體" w:eastAsia="微軟正黑體" w:hAnsi="微軟正黑體" w:hint="eastAsia"/>
-        </w:rPr>
-        <w:t>VirtueMart</w:t>
-      </w:r>
-      <w:proofErr w:type="spellEnd"/>
-      <w:r>
-        <w:rPr>
-          <w:rFonts w:ascii="微軟正黑體" w:eastAsia="微軟正黑體" w:hAnsi="微軟正黑體" w:hint="eastAsia"/>
-        </w:rPr>
-        <w:t>購物網站端設定（安裝時選擇「</w:t>
+      <w:r>
+        <w:rPr>
+          <w:rFonts w:ascii="微軟正黑體" w:eastAsia="微軟正黑體" w:hAnsi="微軟正黑體" w:hint="eastAsia"/>
+        </w:rPr>
+        <w:t>VirtueMart購物網站端設定（安裝時選擇「</w:t>
       </w:r>
       <w:r>
         <w:rPr>
@@ -13637,7 +12559,7 @@
       <w:tblPr>
         <w:tblStyle w:val="a3"/>
         <w:tblW w:w="0" w:type="auto"/>
-        <w:tblLook w:val="04A0"/>
+        <w:tblLook w:val="04A0" w:firstRow="1" w:lastRow="0" w:firstColumn="1" w:lastColumn="0" w:noHBand="0" w:noVBand="1"/>
       </w:tblPr>
       <w:tblGrid>
         <w:gridCol w:w="1809"/>
@@ -13697,14 +12619,12 @@
                 <w:rFonts w:ascii="微軟正黑體" w:eastAsia="微軟正黑體" w:hAnsi="微軟正黑體"/>
               </w:rPr>
             </w:pPr>
-            <w:proofErr w:type="gramStart"/>
             <w:r>
               <w:rPr>
                 <w:rFonts w:ascii="微軟正黑體" w:eastAsia="微軟正黑體" w:hAnsi="微軟正黑體"/>
               </w:rPr>
               <w:t>銀聯卡</w:t>
             </w:r>
-            <w:proofErr w:type="gramEnd"/>
           </w:p>
         </w:tc>
       </w:tr>
@@ -13859,21 +12779,12 @@
                 <w:rFonts w:ascii="微軟正黑體" w:eastAsia="微軟正黑體" w:hAnsi="微軟正黑體"/>
               </w:rPr>
             </w:pPr>
-            <w:proofErr w:type="spellStart"/>
-            <w:r>
-              <w:rPr>
-                <w:rFonts w:ascii="微軟正黑體" w:eastAsia="微軟正黑體" w:hAnsi="微軟正黑體" w:hint="eastAsia"/>
-              </w:rPr>
-              <w:t>Suntech</w:t>
-            </w:r>
-            <w:proofErr w:type="spellEnd"/>
-            <w:r>
-              <w:rPr>
-                <w:rFonts w:ascii="微軟正黑體" w:eastAsia="微軟正黑體" w:hAnsi="微軟正黑體" w:hint="eastAsia"/>
-              </w:rPr>
-              <w:t xml:space="preserve"> - </w:t>
-            </w:r>
-            <w:proofErr w:type="spellStart"/>
+            <w:r>
+              <w:rPr>
+                <w:rFonts w:ascii="微軟正黑體" w:eastAsia="微軟正黑體" w:hAnsi="微軟正黑體" w:hint="eastAsia"/>
+              </w:rPr>
+              <w:t xml:space="preserve">Suntech - </w:t>
+            </w:r>
             <w:r>
               <w:rPr>
                 <w:rFonts w:ascii="微軟正黑體" w:eastAsia="微軟正黑體" w:hAnsi="微軟正黑體" w:hint="eastAsia"/>
@@ -13892,7 +12803,6 @@
               </w:rPr>
               <w:t>union</w:t>
             </w:r>
-            <w:proofErr w:type="spellEnd"/>
           </w:p>
         </w:tc>
       </w:tr>
@@ -14100,19 +13010,11 @@
               </w:rPr>
               <w:t>「</w:t>
             </w:r>
-            <w:proofErr w:type="spellStart"/>
-            <w:r>
-              <w:rPr>
-                <w:rFonts w:ascii="微軟正黑體" w:eastAsia="微軟正黑體" w:hAnsi="微軟正黑體" w:hint="eastAsia"/>
-              </w:rPr>
-              <w:t>Buysafe</w:t>
-            </w:r>
-            <w:proofErr w:type="spellEnd"/>
-            <w:r>
-              <w:rPr>
-                <w:rFonts w:ascii="微軟正黑體" w:eastAsia="微軟正黑體" w:hAnsi="微軟正黑體" w:hint="eastAsia"/>
-              </w:rPr>
-              <w:t>商家代碼」，可由</w:t>
+            <w:r>
+              <w:rPr>
+                <w:rFonts w:ascii="微軟正黑體" w:eastAsia="微軟正黑體" w:hAnsi="微軟正黑體" w:hint="eastAsia"/>
+              </w:rPr>
+              <w:t>Buysafe商家代碼」，可由</w:t>
             </w:r>
             <w:r>
               <w:rPr>
@@ -14191,7 +13093,7 @@
         <w:tblStyle w:val="a3"/>
         <w:tblW w:w="0" w:type="auto"/>
         <w:tblLayout w:type="fixed"/>
-        <w:tblLook w:val="04A0"/>
+        <w:tblLook w:val="04A0" w:firstRow="1" w:lastRow="0" w:firstColumn="1" w:lastColumn="0" w:noHBand="0" w:noVBand="1"/>
       </w:tblPr>
       <w:tblGrid>
         <w:gridCol w:w="1809"/>
@@ -14217,14 +13119,12 @@
               </w:rPr>
               <w:t>請填寫「</w:t>
             </w:r>
-            <w:proofErr w:type="spellStart"/>
             <w:r>
               <w:rPr>
                 <w:rFonts w:ascii="微軟正黑體" w:eastAsia="微軟正黑體" w:hAnsi="微軟正黑體" w:hint="eastAsia"/>
               </w:rPr>
               <w:t>Buysafe</w:t>
             </w:r>
-            <w:proofErr w:type="spellEnd"/>
             <w:r>
               <w:rPr>
                 <w:rFonts w:ascii="微軟正黑體" w:eastAsia="微軟正黑體" w:hAnsi="微軟正黑體"/>
@@ -14374,6 +13274,40 @@
           <w:rFonts w:ascii="微軟正黑體" w:eastAsia="微軟正黑體" w:hAnsi="微軟正黑體"/>
         </w:rPr>
       </w:pPr>
+    </w:p>
+    <w:p>
+      <w:pPr>
+        <w:spacing w:line="0" w:lineRule="atLeast"/>
+        <w:rPr>
+          <w:rFonts w:ascii="微軟正黑體" w:eastAsia="微軟正黑體" w:hAnsi="微軟正黑體"/>
+        </w:rPr>
+      </w:pPr>
+      <w:r>
+        <w:rPr>
+          <w:rFonts w:ascii="微軟正黑體" w:eastAsia="微軟正黑體" w:hAnsi="微軟正黑體" w:hint="eastAsia"/>
+        </w:rPr>
+        <w:t>註</w:t>
+      </w:r>
+      <w:r>
+        <w:rPr>
+          <w:rFonts w:ascii="微軟正黑體" w:eastAsia="微軟正黑體" w:hAnsi="微軟正黑體" w:hint="eastAsia"/>
+        </w:rPr>
+        <w:t>3</w:t>
+      </w:r>
+      <w:r>
+        <w:rPr>
+          <w:rFonts w:ascii="微軟正黑體" w:eastAsia="微軟正黑體" w:hAnsi="微軟正黑體" w:hint="eastAsia"/>
+        </w:rPr>
+        <w:t>：</w:t>
+      </w:r>
+      <w:r>
+        <w:rPr>
+          <w:rFonts w:ascii="微軟正黑體" w:eastAsia="微軟正黑體" w:hAnsi="微軟正黑體" w:hint="eastAsia"/>
+        </w:rPr>
+        <w:t>網址無空白及斷行。</w:t>
+      </w:r>
+      <w:bookmarkStart w:id="0" w:name="_GoBack"/>
+      <w:bookmarkEnd w:id="0"/>
     </w:p>
     <w:p>
       <w:pPr>
@@ -14403,7 +13337,7 @@
 </file>
 
 <file path=word/endnotes.xml><?xml version="1.0" encoding="utf-8"?>
-<w:endnotes xmlns:ve="http://schemas.openxmlformats.org/markup-compatibility/2006" xmlns:o="urn:schemas-microsoft-com:office:office" xmlns:r="http://schemas.openxmlformats.org/officeDocument/2006/relationships" xmlns:m="http://schemas.openxmlformats.org/officeDocument/2006/math" xmlns:v="urn:schemas-microsoft-com:vml" xmlns:wp="http://schemas.openxmlformats.org/drawingml/2006/wordprocessingDrawing" xmlns:w10="urn:schemas-microsoft-com:office:word" xmlns:w="http://schemas.openxmlformats.org/wordprocessingml/2006/main" xmlns:wne="http://schemas.microsoft.com/office/word/2006/wordml">
+<w:endnotes xmlns:wpc="http://schemas.microsoft.com/office/word/2010/wordprocessingCanvas" xmlns:mc="http://schemas.openxmlformats.org/markup-compatibility/2006" xmlns:o="urn:schemas-microsoft-com:office:office" xmlns:r="http://schemas.openxmlformats.org/officeDocument/2006/relationships" xmlns:m="http://schemas.openxmlformats.org/officeDocument/2006/math" xmlns:v="urn:schemas-microsoft-com:vml" xmlns:wp14="http://schemas.microsoft.com/office/word/2010/wordprocessingDrawing" xmlns:wp="http://schemas.openxmlformats.org/drawingml/2006/wordprocessingDrawing" xmlns:w10="urn:schemas-microsoft-com:office:word" xmlns:w="http://schemas.openxmlformats.org/wordprocessingml/2006/main" xmlns:w14="http://schemas.microsoft.com/office/word/2010/wordml" xmlns:w15="http://schemas.microsoft.com/office/word/2012/wordml" xmlns:wpg="http://schemas.microsoft.com/office/word/2010/wordprocessingGroup" xmlns:wpi="http://schemas.microsoft.com/office/word/2010/wordprocessingInk" xmlns:wne="http://schemas.microsoft.com/office/word/2006/wordml" xmlns:wps="http://schemas.microsoft.com/office/word/2010/wordprocessingShape" mc:Ignorable="w14 w15 wp14">
   <w:endnote w:type="separator" w:id="-1">
     <w:p>
       <w:r>
@@ -14422,7 +13356,7 @@
 </file>
 
 <file path=word/footer1.xml><?xml version="1.0" encoding="utf-8"?>
-<w:ftr xmlns:ve="http://schemas.openxmlformats.org/markup-compatibility/2006" xmlns:o="urn:schemas-microsoft-com:office:office" xmlns:r="http://schemas.openxmlformats.org/officeDocument/2006/relationships" xmlns:m="http://schemas.openxmlformats.org/officeDocument/2006/math" xmlns:v="urn:schemas-microsoft-com:vml" xmlns:wp="http://schemas.openxmlformats.org/drawingml/2006/wordprocessingDrawing" xmlns:w10="urn:schemas-microsoft-com:office:word" xmlns:w="http://schemas.openxmlformats.org/wordprocessingml/2006/main" xmlns:wne="http://schemas.microsoft.com/office/word/2006/wordml">
+<w:ftr xmlns:wpc="http://schemas.microsoft.com/office/word/2010/wordprocessingCanvas" xmlns:mc="http://schemas.openxmlformats.org/markup-compatibility/2006" xmlns:o="urn:schemas-microsoft-com:office:office" xmlns:r="http://schemas.openxmlformats.org/officeDocument/2006/relationships" xmlns:m="http://schemas.openxmlformats.org/officeDocument/2006/math" xmlns:v="urn:schemas-microsoft-com:vml" xmlns:wp14="http://schemas.microsoft.com/office/word/2010/wordprocessingDrawing" xmlns:wp="http://schemas.openxmlformats.org/drawingml/2006/wordprocessingDrawing" xmlns:w10="urn:schemas-microsoft-com:office:word" xmlns:w="http://schemas.openxmlformats.org/wordprocessingml/2006/main" xmlns:w14="http://schemas.microsoft.com/office/word/2010/wordml" xmlns:w15="http://schemas.microsoft.com/office/word/2012/wordml" xmlns:wpg="http://schemas.microsoft.com/office/word/2010/wordprocessingGroup" xmlns:wpi="http://schemas.microsoft.com/office/word/2010/wordprocessingInk" xmlns:wne="http://schemas.microsoft.com/office/word/2006/wordml" xmlns:wps="http://schemas.microsoft.com/office/word/2010/wordprocessingShape" mc:Ignorable="w14 w15 wp14">
   <w:sdt>
     <w:sdtPr>
       <w:id w:val="21901215"/>
@@ -14431,21 +13365,36 @@
         <w:docPartUnique/>
       </w:docPartObj>
     </w:sdtPr>
+    <w:sdtEndPr/>
     <w:sdtContent>
       <w:p>
         <w:pPr>
           <w:pStyle w:val="a7"/>
           <w:jc w:val="center"/>
         </w:pPr>
-        <w:fldSimple w:instr=" PAGE   \* MERGEFORMAT ">
-          <w:r>
-            <w:rPr>
-              <w:noProof/>
-              <w:lang w:val="zh-TW"/>
-            </w:rPr>
-            <w:t>17</w:t>
-          </w:r>
-        </w:fldSimple>
+        <w:r>
+          <w:fldChar w:fldCharType="begin"/>
+        </w:r>
+        <w:r>
+          <w:instrText xml:space="preserve"> PAGE   \* MERGEFORMAT </w:instrText>
+        </w:r>
+        <w:r>
+          <w:fldChar w:fldCharType="separate"/>
+        </w:r>
+        <w:r>
+          <w:rPr>
+            <w:noProof/>
+            <w:lang w:val="zh-TW"/>
+          </w:rPr>
+          <w:t>19</w:t>
+        </w:r>
+        <w:r>
+          <w:rPr>
+            <w:noProof/>
+            <w:lang w:val="zh-TW"/>
+          </w:rPr>
+          <w:fldChar w:fldCharType="end"/>
+        </w:r>
       </w:p>
     </w:sdtContent>
   </w:sdt>
@@ -14458,7 +13407,7 @@
 </file>
 
 <file path=word/footnotes.xml><?xml version="1.0" encoding="utf-8"?>
-<w:footnotes xmlns:ve="http://schemas.openxmlformats.org/markup-compatibility/2006" xmlns:o="urn:schemas-microsoft-com:office:office" xmlns:r="http://schemas.openxmlformats.org/officeDocument/2006/relationships" xmlns:m="http://schemas.openxmlformats.org/officeDocument/2006/math" xmlns:v="urn:schemas-microsoft-com:vml" xmlns:wp="http://schemas.openxmlformats.org/drawingml/2006/wordprocessingDrawing" xmlns:w10="urn:schemas-microsoft-com:office:word" xmlns:w="http://schemas.openxmlformats.org/wordprocessingml/2006/main" xmlns:wne="http://schemas.microsoft.com/office/word/2006/wordml">
+<w:footnotes xmlns:wpc="http://schemas.microsoft.com/office/word/2010/wordprocessingCanvas" xmlns:mc="http://schemas.openxmlformats.org/markup-compatibility/2006" xmlns:o="urn:schemas-microsoft-com:office:office" xmlns:r="http://schemas.openxmlformats.org/officeDocument/2006/relationships" xmlns:m="http://schemas.openxmlformats.org/officeDocument/2006/math" xmlns:v="urn:schemas-microsoft-com:vml" xmlns:wp14="http://schemas.microsoft.com/office/word/2010/wordprocessingDrawing" xmlns:wp="http://schemas.openxmlformats.org/drawingml/2006/wordprocessingDrawing" xmlns:w10="urn:schemas-microsoft-com:office:word" xmlns:w="http://schemas.openxmlformats.org/wordprocessingml/2006/main" xmlns:w14="http://schemas.microsoft.com/office/word/2010/wordml" xmlns:w15="http://schemas.microsoft.com/office/word/2012/wordml" xmlns:wpg="http://schemas.microsoft.com/office/word/2010/wordprocessingGroup" xmlns:wpi="http://schemas.microsoft.com/office/word/2010/wordprocessingInk" xmlns:wne="http://schemas.microsoft.com/office/word/2006/wordml" xmlns:wps="http://schemas.microsoft.com/office/word/2010/wordprocessingShape" mc:Ignorable="w14 w15 wp14">
   <w:footnote w:type="separator" w:id="-1">
     <w:p>
       <w:r>
@@ -14477,8 +13426,8 @@
 </file>
 
 <file path=word/numbering.xml><?xml version="1.0" encoding="utf-8"?>
-<w:numbering xmlns:ve="http://schemas.openxmlformats.org/markup-compatibility/2006" xmlns:o="urn:schemas-microsoft-com:office:office" xmlns:r="http://schemas.openxmlformats.org/officeDocument/2006/relationships" xmlns:m="http://schemas.openxmlformats.org/officeDocument/2006/math" xmlns:v="urn:schemas-microsoft-com:vml" xmlns:wp="http://schemas.openxmlformats.org/drawingml/2006/wordprocessingDrawing" xmlns:w10="urn:schemas-microsoft-com:office:word" xmlns:w="http://schemas.openxmlformats.org/wordprocessingml/2006/main" xmlns:wne="http://schemas.microsoft.com/office/word/2006/wordml">
-  <w:abstractNum w:abstractNumId="0">
+<w:numbering xmlns:wpc="http://schemas.microsoft.com/office/word/2010/wordprocessingCanvas" xmlns:mc="http://schemas.openxmlformats.org/markup-compatibility/2006" xmlns:o="urn:schemas-microsoft-com:office:office" xmlns:r="http://schemas.openxmlformats.org/officeDocument/2006/relationships" xmlns:m="http://schemas.openxmlformats.org/officeDocument/2006/math" xmlns:v="urn:schemas-microsoft-com:vml" xmlns:wp14="http://schemas.microsoft.com/office/word/2010/wordprocessingDrawing" xmlns:wp="http://schemas.openxmlformats.org/drawingml/2006/wordprocessingDrawing" xmlns:w10="urn:schemas-microsoft-com:office:word" xmlns:w="http://schemas.openxmlformats.org/wordprocessingml/2006/main" xmlns:w14="http://schemas.microsoft.com/office/word/2010/wordml" xmlns:w15="http://schemas.microsoft.com/office/word/2012/wordml" xmlns:wpg="http://schemas.microsoft.com/office/word/2010/wordprocessingGroup" xmlns:wpi="http://schemas.microsoft.com/office/word/2010/wordprocessingInk" xmlns:wne="http://schemas.microsoft.com/office/word/2006/wordml" xmlns:wps="http://schemas.microsoft.com/office/word/2010/wordprocessingShape" mc:Ignorable="w14 w15 wp14">
+  <w:abstractNum w:abstractNumId="0" w15:restartNumberingAfterBreak="0">
     <w:nsid w:val="58271E12"/>
     <w:multiLevelType w:val="hybridMultilevel"/>
     <w:tmpl w:val="48509AFC"/>
@@ -14574,7 +13523,7 @@
 </file>
 
 <file path=word/styles.xml><?xml version="1.0" encoding="utf-8"?>
-<w:styles xmlns:r="http://schemas.openxmlformats.org/officeDocument/2006/relationships" xmlns:w="http://schemas.openxmlformats.org/wordprocessingml/2006/main">
+<w:styles xmlns:mc="http://schemas.openxmlformats.org/markup-compatibility/2006" xmlns:r="http://schemas.openxmlformats.org/officeDocument/2006/relationships" xmlns:w="http://schemas.openxmlformats.org/wordprocessingml/2006/main" xmlns:w14="http://schemas.microsoft.com/office/word/2010/wordml" xmlns:w15="http://schemas.microsoft.com/office/word/2012/wordml" mc:Ignorable="w14 w15">
   <w:docDefaults>
     <w:rPrDefault>
       <w:rPr>
@@ -14587,144 +13536,378 @@
     </w:rPrDefault>
     <w:pPrDefault/>
   </w:docDefaults>
-  <w:latentStyles w:defLockedState="0" w:defUIPriority="99" w:defSemiHidden="1" w:defUnhideWhenUsed="1" w:defQFormat="0" w:count="267">
-    <w:lsdException w:name="Normal" w:semiHidden="0" w:uiPriority="0" w:unhideWhenUsed="0" w:qFormat="1"/>
-    <w:lsdException w:name="heading 1" w:semiHidden="0" w:uiPriority="9" w:unhideWhenUsed="0" w:qFormat="1"/>
-    <w:lsdException w:name="heading 2" w:uiPriority="9" w:qFormat="1"/>
-    <w:lsdException w:name="heading 3" w:uiPriority="9" w:qFormat="1"/>
-    <w:lsdException w:name="heading 4" w:uiPriority="9" w:qFormat="1"/>
-    <w:lsdException w:name="heading 5" w:uiPriority="9" w:qFormat="1"/>
-    <w:lsdException w:name="heading 6" w:uiPriority="9" w:qFormat="1"/>
-    <w:lsdException w:name="heading 7" w:uiPriority="9" w:qFormat="1"/>
-    <w:lsdException w:name="heading 8" w:uiPriority="9" w:qFormat="1"/>
-    <w:lsdException w:name="heading 9" w:uiPriority="9" w:qFormat="1"/>
-    <w:lsdException w:name="toc 1" w:uiPriority="39"/>
-    <w:lsdException w:name="toc 2" w:uiPriority="39"/>
-    <w:lsdException w:name="toc 3" w:uiPriority="39"/>
-    <w:lsdException w:name="toc 4" w:uiPriority="39"/>
-    <w:lsdException w:name="toc 5" w:uiPriority="39"/>
-    <w:lsdException w:name="toc 6" w:uiPriority="39"/>
-    <w:lsdException w:name="toc 7" w:uiPriority="39"/>
-    <w:lsdException w:name="toc 8" w:uiPriority="39"/>
-    <w:lsdException w:name="toc 9" w:uiPriority="39"/>
-    <w:lsdException w:name="caption" w:uiPriority="35" w:qFormat="1"/>
-    <w:lsdException w:name="Title" w:semiHidden="0" w:uiPriority="10" w:unhideWhenUsed="0" w:qFormat="1"/>
-    <w:lsdException w:name="Default Paragraph Font" w:uiPriority="1"/>
-    <w:lsdException w:name="Subtitle" w:semiHidden="0" w:uiPriority="11" w:unhideWhenUsed="0" w:qFormat="1"/>
-    <w:lsdException w:name="Strong" w:semiHidden="0" w:uiPriority="22" w:unhideWhenUsed="0" w:qFormat="1"/>
-    <w:lsdException w:name="Emphasis" w:semiHidden="0" w:uiPriority="20" w:unhideWhenUsed="0" w:qFormat="1"/>
-    <w:lsdException w:name="Table Grid" w:semiHidden="0" w:uiPriority="59" w:unhideWhenUsed="0"/>
-    <w:lsdException w:name="Placeholder Text" w:unhideWhenUsed="0"/>
-    <w:lsdException w:name="No Spacing" w:semiHidden="0" w:uiPriority="1" w:unhideWhenUsed="0" w:qFormat="1"/>
-    <w:lsdException w:name="Light Shading" w:semiHidden="0" w:uiPriority="60" w:unhideWhenUsed="0"/>
-    <w:lsdException w:name="Light List" w:semiHidden="0" w:uiPriority="61" w:unhideWhenUsed="0"/>
-    <w:lsdException w:name="Light Grid" w:semiHidden="0" w:uiPriority="62" w:unhideWhenUsed="0"/>
-    <w:lsdException w:name="Medium Shading 1" w:semiHidden="0" w:uiPriority="63" w:unhideWhenUsed="0"/>
-    <w:lsdException w:name="Medium Shading 2" w:semiHidden="0" w:uiPriority="64" w:unhideWhenUsed="0"/>
-    <w:lsdException w:name="Medium List 1" w:semiHidden="0" w:uiPriority="65" w:unhideWhenUsed="0"/>
-    <w:lsdException w:name="Medium List 2" w:semiHidden="0" w:uiPriority="66" w:unhideWhenUsed="0"/>
-    <w:lsdException w:name="Medium Grid 1" w:semiHidden="0" w:uiPriority="67" w:unhideWhenUsed="0"/>
-    <w:lsdException w:name="Medium Grid 2" w:semiHidden="0" w:uiPriority="68" w:unhideWhenUsed="0"/>
-    <w:lsdException w:name="Medium Grid 3" w:semiHidden="0" w:uiPriority="69" w:unhideWhenUsed="0"/>
-    <w:lsdException w:name="Dark List" w:semiHidden="0" w:uiPriority="70" w:unhideWhenUsed="0"/>
-    <w:lsdException w:name="Colorful Shading" w:semiHidden="0" w:uiPriority="71" w:unhideWhenUsed="0"/>
-    <w:lsdException w:name="Colorful List" w:semiHidden="0" w:uiPriority="72" w:unhideWhenUsed="0"/>
-    <w:lsdException w:name="Colorful Grid" w:semiHidden="0" w:uiPriority="73" w:unhideWhenUsed="0"/>
-    <w:lsdException w:name="Light Shading Accent 1" w:semiHidden="0" w:uiPriority="60" w:unhideWhenUsed="0"/>
-    <w:lsdException w:name="Light List Accent 1" w:semiHidden="0" w:uiPriority="61" w:unhideWhenUsed="0"/>
-    <w:lsdException w:name="Light Grid Accent 1" w:semiHidden="0" w:uiPriority="62" w:unhideWhenUsed="0"/>
-    <w:lsdException w:name="Medium Shading 1 Accent 1" w:semiHidden="0" w:uiPriority="63" w:unhideWhenUsed="0"/>
-    <w:lsdException w:name="Medium Shading 2 Accent 1" w:semiHidden="0" w:uiPriority="64" w:unhideWhenUsed="0"/>
-    <w:lsdException w:name="Medium List 1 Accent 1" w:semiHidden="0" w:uiPriority="65" w:unhideWhenUsed="0"/>
-    <w:lsdException w:name="Revision" w:unhideWhenUsed="0"/>
-    <w:lsdException w:name="List Paragraph" w:semiHidden="0" w:uiPriority="34" w:unhideWhenUsed="0" w:qFormat="1"/>
-    <w:lsdException w:name="Quote" w:semiHidden="0" w:uiPriority="29" w:unhideWhenUsed="0" w:qFormat="1"/>
-    <w:lsdException w:name="Intense Quote" w:semiHidden="0" w:uiPriority="30" w:unhideWhenUsed="0" w:qFormat="1"/>
-    <w:lsdException w:name="Medium List 2 Accent 1" w:semiHidden="0" w:uiPriority="66" w:unhideWhenUsed="0"/>
-    <w:lsdException w:name="Medium Grid 1 Accent 1" w:semiHidden="0" w:uiPriority="67" w:unhideWhenUsed="0"/>
-    <w:lsdException w:name="Medium Grid 2 Accent 1" w:semiHidden="0" w:uiPriority="68" w:unhideWhenUsed="0"/>
-    <w:lsdException w:name="Medium Grid 3 Accent 1" w:semiHidden="0" w:uiPriority="69" w:unhideWhenUsed="0"/>
-    <w:lsdException w:name="Dark List Accent 1" w:semiHidden="0" w:uiPriority="70" w:unhideWhenUsed="0"/>
-    <w:lsdException w:name="Colorful Shading Accent 1" w:semiHidden="0" w:uiPriority="71" w:unhideWhenUsed="0"/>
-    <w:lsdException w:name="Colorful List Accent 1" w:semiHidden="0" w:uiPriority="72" w:unhideWhenUsed="0"/>
-    <w:lsdException w:name="Colorful Grid Accent 1" w:semiHidden="0" w:uiPriority="73" w:unhideWhenUsed="0"/>
-    <w:lsdException w:name="Light Shading Accent 2" w:semiHidden="0" w:uiPriority="60" w:unhideWhenUsed="0"/>
-    <w:lsdException w:name="Light List Accent 2" w:semiHidden="0" w:uiPriority="61" w:unhideWhenUsed="0"/>
-    <w:lsdException w:name="Light Grid Accent 2" w:semiHidden="0" w:uiPriority="62" w:unhideWhenUsed="0"/>
-    <w:lsdException w:name="Medium Shading 1 Accent 2" w:semiHidden="0" w:uiPriority="63" w:unhideWhenUsed="0"/>
-    <w:lsdException w:name="Medium Shading 2 Accent 2" w:semiHidden="0" w:uiPriority="64" w:unhideWhenUsed="0"/>
-    <w:lsdException w:name="Medium List 1 Accent 2" w:semiHidden="0" w:uiPriority="65" w:unhideWhenUsed="0"/>
-    <w:lsdException w:name="Medium List 2 Accent 2" w:semiHidden="0" w:uiPriority="66" w:unhideWhenUsed="0"/>
-    <w:lsdException w:name="Medium Grid 1 Accent 2" w:semiHidden="0" w:uiPriority="67" w:unhideWhenUsed="0"/>
-    <w:lsdException w:name="Medium Grid 2 Accent 2" w:semiHidden="0" w:uiPriority="68" w:unhideWhenUsed="0"/>
-    <w:lsdException w:name="Medium Grid 3 Accent 2" w:semiHidden="0" w:uiPriority="69" w:unhideWhenUsed="0"/>
-    <w:lsdException w:name="Dark List Accent 2" w:semiHidden="0" w:uiPriority="70" w:unhideWhenUsed="0"/>
-    <w:lsdException w:name="Colorful Shading Accent 2" w:semiHidden="0" w:uiPriority="71" w:unhideWhenUsed="0"/>
-    <w:lsdException w:name="Colorful List Accent 2" w:semiHidden="0" w:uiPriority="72" w:unhideWhenUsed="0"/>
-    <w:lsdException w:name="Colorful Grid Accent 2" w:semiHidden="0" w:uiPriority="73" w:unhideWhenUsed="0"/>
-    <w:lsdException w:name="Light Shading Accent 3" w:semiHidden="0" w:uiPriority="60" w:unhideWhenUsed="0"/>
-    <w:lsdException w:name="Light List Accent 3" w:semiHidden="0" w:uiPriority="61" w:unhideWhenUsed="0"/>
-    <w:lsdException w:name="Light Grid Accent 3" w:semiHidden="0" w:uiPriority="62" w:unhideWhenUsed="0"/>
-    <w:lsdException w:name="Medium Shading 1 Accent 3" w:semiHidden="0" w:uiPriority="63" w:unhideWhenUsed="0"/>
-    <w:lsdException w:name="Medium Shading 2 Accent 3" w:semiHidden="0" w:uiPriority="64" w:unhideWhenUsed="0"/>
-    <w:lsdException w:name="Medium List 1 Accent 3" w:semiHidden="0" w:uiPriority="65" w:unhideWhenUsed="0"/>
-    <w:lsdException w:name="Medium List 2 Accent 3" w:semiHidden="0" w:uiPriority="66" w:unhideWhenUsed="0"/>
-    <w:lsdException w:name="Medium Grid 1 Accent 3" w:semiHidden="0" w:uiPriority="67" w:unhideWhenUsed="0"/>
-    <w:lsdException w:name="Medium Grid 2 Accent 3" w:semiHidden="0" w:uiPriority="68" w:unhideWhenUsed="0"/>
-    <w:lsdException w:name="Medium Grid 3 Accent 3" w:semiHidden="0" w:uiPriority="69" w:unhideWhenUsed="0"/>
-    <w:lsdException w:name="Dark List Accent 3" w:semiHidden="0" w:uiPriority="70" w:unhideWhenUsed="0"/>
-    <w:lsdException w:name="Colorful Shading Accent 3" w:semiHidden="0" w:uiPriority="71" w:unhideWhenUsed="0"/>
-    <w:lsdException w:name="Colorful List Accent 3" w:semiHidden="0" w:uiPriority="72" w:unhideWhenUsed="0"/>
-    <w:lsdException w:name="Colorful Grid Accent 3" w:semiHidden="0" w:uiPriority="73" w:unhideWhenUsed="0"/>
-    <w:lsdException w:name="Light Shading Accent 4" w:semiHidden="0" w:uiPriority="60" w:unhideWhenUsed="0"/>
-    <w:lsdException w:name="Light List Accent 4" w:semiHidden="0" w:uiPriority="61" w:unhideWhenUsed="0"/>
-    <w:lsdException w:name="Light Grid Accent 4" w:semiHidden="0" w:uiPriority="62" w:unhideWhenUsed="0"/>
-    <w:lsdException w:name="Medium Shading 1 Accent 4" w:semiHidden="0" w:uiPriority="63" w:unhideWhenUsed="0"/>
-    <w:lsdException w:name="Medium Shading 2 Accent 4" w:semiHidden="0" w:uiPriority="64" w:unhideWhenUsed="0"/>
-    <w:lsdException w:name="Medium List 1 Accent 4" w:semiHidden="0" w:uiPriority="65" w:unhideWhenUsed="0"/>
-    <w:lsdException w:name="Medium List 2 Accent 4" w:semiHidden="0" w:uiPriority="66" w:unhideWhenUsed="0"/>
-    <w:lsdException w:name="Medium Grid 1 Accent 4" w:semiHidden="0" w:uiPriority="67" w:unhideWhenUsed="0"/>
-    <w:lsdException w:name="Medium Grid 2 Accent 4" w:semiHidden="0" w:uiPriority="68" w:unhideWhenUsed="0"/>
-    <w:lsdException w:name="Medium Grid 3 Accent 4" w:semiHidden="0" w:uiPriority="69" w:unhideWhenUsed="0"/>
-    <w:lsdException w:name="Dark List Accent 4" w:semiHidden="0" w:uiPriority="70" w:unhideWhenUsed="0"/>
-    <w:lsdException w:name="Colorful Shading Accent 4" w:semiHidden="0" w:uiPriority="71" w:unhideWhenUsed="0"/>
-    <w:lsdException w:name="Colorful List Accent 4" w:semiHidden="0" w:uiPriority="72" w:unhideWhenUsed="0"/>
-    <w:lsdException w:name="Colorful Grid Accent 4" w:semiHidden="0" w:uiPriority="73" w:unhideWhenUsed="0"/>
-    <w:lsdException w:name="Light Shading Accent 5" w:semiHidden="0" w:uiPriority="60" w:unhideWhenUsed="0"/>
-    <w:lsdException w:name="Light List Accent 5" w:semiHidden="0" w:uiPriority="61" w:unhideWhenUsed="0"/>
-    <w:lsdException w:name="Light Grid Accent 5" w:semiHidden="0" w:uiPriority="62" w:unhideWhenUsed="0"/>
-    <w:lsdException w:name="Medium Shading 1 Accent 5" w:semiHidden="0" w:uiPriority="63" w:unhideWhenUsed="0"/>
-    <w:lsdException w:name="Medium Shading 2 Accent 5" w:semiHidden="0" w:uiPriority="64" w:unhideWhenUsed="0"/>
-    <w:lsdException w:name="Medium List 1 Accent 5" w:semiHidden="0" w:uiPriority="65" w:unhideWhenUsed="0"/>
-    <w:lsdException w:name="Medium List 2 Accent 5" w:semiHidden="0" w:uiPriority="66" w:unhideWhenUsed="0"/>
-    <w:lsdException w:name="Medium Grid 1 Accent 5" w:semiHidden="0" w:uiPriority="67" w:unhideWhenUsed="0"/>
-    <w:lsdException w:name="Medium Grid 2 Accent 5" w:semiHidden="0" w:uiPriority="68" w:unhideWhenUsed="0"/>
-    <w:lsdException w:name="Medium Grid 3 Accent 5" w:semiHidden="0" w:uiPriority="69" w:unhideWhenUsed="0"/>
-    <w:lsdException w:name="Dark List Accent 5" w:semiHidden="0" w:uiPriority="70" w:unhideWhenUsed="0"/>
-    <w:lsdException w:name="Colorful Shading Accent 5" w:semiHidden="0" w:uiPriority="71" w:unhideWhenUsed="0"/>
-    <w:lsdException w:name="Colorful List Accent 5" w:semiHidden="0" w:uiPriority="72" w:unhideWhenUsed="0"/>
-    <w:lsdException w:name="Colorful Grid Accent 5" w:semiHidden="0" w:uiPriority="73" w:unhideWhenUsed="0"/>
-    <w:lsdException w:name="Light Shading Accent 6" w:semiHidden="0" w:uiPriority="60" w:unhideWhenUsed="0"/>
-    <w:lsdException w:name="Light List Accent 6" w:semiHidden="0" w:uiPriority="61" w:unhideWhenUsed="0"/>
-    <w:lsdException w:name="Light Grid Accent 6" w:semiHidden="0" w:uiPriority="62" w:unhideWhenUsed="0"/>
-    <w:lsdException w:name="Medium Shading 1 Accent 6" w:semiHidden="0" w:uiPriority="63" w:unhideWhenUsed="0"/>
-    <w:lsdException w:name="Medium Shading 2 Accent 6" w:semiHidden="0" w:uiPriority="64" w:unhideWhenUsed="0"/>
-    <w:lsdException w:name="Medium List 1 Accent 6" w:semiHidden="0" w:uiPriority="65" w:unhideWhenUsed="0"/>
-    <w:lsdException w:name="Medium List 2 Accent 6" w:semiHidden="0" w:uiPriority="66" w:unhideWhenUsed="0"/>
-    <w:lsdException w:name="Medium Grid 1 Accent 6" w:semiHidden="0" w:uiPriority="67" w:unhideWhenUsed="0"/>
-    <w:lsdException w:name="Medium Grid 2 Accent 6" w:semiHidden="0" w:uiPriority="68" w:unhideWhenUsed="0"/>
-    <w:lsdException w:name="Medium Grid 3 Accent 6" w:semiHidden="0" w:uiPriority="69" w:unhideWhenUsed="0"/>
-    <w:lsdException w:name="Dark List Accent 6" w:semiHidden="0" w:uiPriority="70" w:unhideWhenUsed="0"/>
-    <w:lsdException w:name="Colorful Shading Accent 6" w:semiHidden="0" w:uiPriority="71" w:unhideWhenUsed="0"/>
-    <w:lsdException w:name="Colorful List Accent 6" w:semiHidden="0" w:uiPriority="72" w:unhideWhenUsed="0"/>
-    <w:lsdException w:name="Colorful Grid Accent 6" w:semiHidden="0" w:uiPriority="73" w:unhideWhenUsed="0"/>
-    <w:lsdException w:name="Subtle Emphasis" w:semiHidden="0" w:uiPriority="19" w:unhideWhenUsed="0" w:qFormat="1"/>
-    <w:lsdException w:name="Intense Emphasis" w:semiHidden="0" w:uiPriority="21" w:unhideWhenUsed="0" w:qFormat="1"/>
-    <w:lsdException w:name="Subtle Reference" w:semiHidden="0" w:uiPriority="31" w:unhideWhenUsed="0" w:qFormat="1"/>
-    <w:lsdException w:name="Intense Reference" w:semiHidden="0" w:uiPriority="32" w:unhideWhenUsed="0" w:qFormat="1"/>
-    <w:lsdException w:name="Book Title" w:semiHidden="0" w:uiPriority="33" w:unhideWhenUsed="0" w:qFormat="1"/>
-    <w:lsdException w:name="Bibliography" w:uiPriority="37"/>
-    <w:lsdException w:name="TOC Heading" w:uiPriority="39" w:qFormat="1"/>
+  <w:latentStyles w:defLockedState="0" w:defUIPriority="99" w:defSemiHidden="0" w:defUnhideWhenUsed="0" w:defQFormat="0" w:count="371">
+    <w:lsdException w:name="Normal" w:uiPriority="0" w:qFormat="1"/>
+    <w:lsdException w:name="heading 1" w:uiPriority="9" w:qFormat="1"/>
+    <w:lsdException w:name="heading 2" w:semiHidden="1" w:uiPriority="9" w:unhideWhenUsed="1" w:qFormat="1"/>
+    <w:lsdException w:name="heading 3" w:semiHidden="1" w:uiPriority="9" w:unhideWhenUsed="1" w:qFormat="1"/>
+    <w:lsdException w:name="heading 4" w:semiHidden="1" w:uiPriority="9" w:unhideWhenUsed="1" w:qFormat="1"/>
+    <w:lsdException w:name="heading 5" w:semiHidden="1" w:uiPriority="9" w:unhideWhenUsed="1" w:qFormat="1"/>
+    <w:lsdException w:name="heading 6" w:semiHidden="1" w:uiPriority="9" w:unhideWhenUsed="1" w:qFormat="1"/>
+    <w:lsdException w:name="heading 7" w:semiHidden="1" w:uiPriority="9" w:unhideWhenUsed="1" w:qFormat="1"/>
+    <w:lsdException w:name="heading 8" w:semiHidden="1" w:uiPriority="9" w:unhideWhenUsed="1" w:qFormat="1"/>
+    <w:lsdException w:name="heading 9" w:semiHidden="1" w:uiPriority="9" w:unhideWhenUsed="1" w:qFormat="1"/>
+    <w:lsdException w:name="index 1" w:semiHidden="1" w:unhideWhenUsed="1"/>
+    <w:lsdException w:name="index 2" w:semiHidden="1" w:unhideWhenUsed="1"/>
+    <w:lsdException w:name="index 3" w:semiHidden="1" w:unhideWhenUsed="1"/>
+    <w:lsdException w:name="index 4" w:semiHidden="1" w:unhideWhenUsed="1"/>
+    <w:lsdException w:name="index 5" w:semiHidden="1" w:unhideWhenUsed="1"/>
+    <w:lsdException w:name="index 6" w:semiHidden="1" w:unhideWhenUsed="1"/>
+    <w:lsdException w:name="index 7" w:semiHidden="1" w:unhideWhenUsed="1"/>
+    <w:lsdException w:name="index 8" w:semiHidden="1" w:unhideWhenUsed="1"/>
+    <w:lsdException w:name="index 9" w:semiHidden="1" w:unhideWhenUsed="1"/>
+    <w:lsdException w:name="toc 1" w:semiHidden="1" w:uiPriority="39" w:unhideWhenUsed="1"/>
+    <w:lsdException w:name="toc 2" w:semiHidden="1" w:uiPriority="39" w:unhideWhenUsed="1"/>
+    <w:lsdException w:name="toc 3" w:semiHidden="1" w:uiPriority="39" w:unhideWhenUsed="1"/>
+    <w:lsdException w:name="toc 4" w:semiHidden="1" w:uiPriority="39" w:unhideWhenUsed="1"/>
+    <w:lsdException w:name="toc 5" w:semiHidden="1" w:uiPriority="39" w:unhideWhenUsed="1"/>
+    <w:lsdException w:name="toc 6" w:semiHidden="1" w:uiPriority="39" w:unhideWhenUsed="1"/>
+    <w:lsdException w:name="toc 7" w:semiHidden="1" w:uiPriority="39" w:unhideWhenUsed="1"/>
+    <w:lsdException w:name="toc 8" w:semiHidden="1" w:uiPriority="39" w:unhideWhenUsed="1"/>
+    <w:lsdException w:name="toc 9" w:semiHidden="1" w:uiPriority="39" w:unhideWhenUsed="1"/>
+    <w:lsdException w:name="Normal Indent" w:semiHidden="1" w:unhideWhenUsed="1"/>
+    <w:lsdException w:name="footnote text" w:semiHidden="1" w:unhideWhenUsed="1"/>
+    <w:lsdException w:name="annotation text" w:semiHidden="1" w:unhideWhenUsed="1"/>
+    <w:lsdException w:name="header" w:semiHidden="1" w:unhideWhenUsed="1"/>
+    <w:lsdException w:name="footer" w:semiHidden="1" w:unhideWhenUsed="1"/>
+    <w:lsdException w:name="index heading" w:semiHidden="1" w:unhideWhenUsed="1"/>
+    <w:lsdException w:name="caption" w:semiHidden="1" w:uiPriority="35" w:unhideWhenUsed="1" w:qFormat="1"/>
+    <w:lsdException w:name="table of figures" w:semiHidden="1" w:unhideWhenUsed="1"/>
+    <w:lsdException w:name="envelope address" w:semiHidden="1" w:unhideWhenUsed="1"/>
+    <w:lsdException w:name="envelope return" w:semiHidden="1" w:unhideWhenUsed="1"/>
+    <w:lsdException w:name="footnote reference" w:semiHidden="1" w:unhideWhenUsed="1"/>
+    <w:lsdException w:name="annotation reference" w:semiHidden="1" w:unhideWhenUsed="1"/>
+    <w:lsdException w:name="line number" w:semiHidden="1" w:unhideWhenUsed="1"/>
+    <w:lsdException w:name="page number" w:semiHidden="1" w:unhideWhenUsed="1"/>
+    <w:lsdException w:name="endnote reference" w:semiHidden="1" w:unhideWhenUsed="1"/>
+    <w:lsdException w:name="endnote text" w:semiHidden="1" w:unhideWhenUsed="1"/>
+    <w:lsdException w:name="table of authorities" w:semiHidden="1" w:unhideWhenUsed="1"/>
+    <w:lsdException w:name="macro" w:semiHidden="1" w:unhideWhenUsed="1"/>
+    <w:lsdException w:name="toa heading" w:semiHidden="1" w:unhideWhenUsed="1"/>
+    <w:lsdException w:name="List" w:semiHidden="1" w:unhideWhenUsed="1"/>
+    <w:lsdException w:name="List Bullet" w:semiHidden="1" w:unhideWhenUsed="1"/>
+    <w:lsdException w:name="List Number" w:semiHidden="1" w:unhideWhenUsed="1"/>
+    <w:lsdException w:name="List 2" w:semiHidden="1" w:unhideWhenUsed="1"/>
+    <w:lsdException w:name="List 3" w:semiHidden="1" w:unhideWhenUsed="1"/>
+    <w:lsdException w:name="List 4" w:semiHidden="1" w:unhideWhenUsed="1"/>
+    <w:lsdException w:name="List 5" w:semiHidden="1" w:unhideWhenUsed="1"/>
+    <w:lsdException w:name="List Bullet 2" w:semiHidden="1" w:unhideWhenUsed="1"/>
+    <w:lsdException w:name="List Bullet 3" w:semiHidden="1" w:unhideWhenUsed="1"/>
+    <w:lsdException w:name="List Bullet 4" w:semiHidden="1" w:unhideWhenUsed="1"/>
+    <w:lsdException w:name="List Bullet 5" w:semiHidden="1" w:unhideWhenUsed="1"/>
+    <w:lsdException w:name="List Number 2" w:semiHidden="1" w:unhideWhenUsed="1"/>
+    <w:lsdException w:name="List Number 3" w:semiHidden="1" w:unhideWhenUsed="1"/>
+    <w:lsdException w:name="List Number 4" w:semiHidden="1" w:unhideWhenUsed="1"/>
+    <w:lsdException w:name="List Number 5" w:semiHidden="1" w:unhideWhenUsed="1"/>
+    <w:lsdException w:name="Title" w:uiPriority="10" w:qFormat="1"/>
+    <w:lsdException w:name="Closing" w:semiHidden="1" w:unhideWhenUsed="1"/>
+    <w:lsdException w:name="Signature" w:semiHidden="1" w:unhideWhenUsed="1"/>
+    <w:lsdException w:name="Default Paragraph Font" w:semiHidden="1" w:uiPriority="1" w:unhideWhenUsed="1"/>
+    <w:lsdException w:name="Body Text" w:semiHidden="1" w:unhideWhenUsed="1"/>
+    <w:lsdException w:name="Body Text Indent" w:semiHidden="1" w:unhideWhenUsed="1"/>
+    <w:lsdException w:name="List Continue" w:semiHidden="1" w:unhideWhenUsed="1"/>
+    <w:lsdException w:name="List Continue 2" w:semiHidden="1" w:unhideWhenUsed="1"/>
+    <w:lsdException w:name="List Continue 3" w:semiHidden="1" w:unhideWhenUsed="1"/>
+    <w:lsdException w:name="List Continue 4" w:semiHidden="1" w:unhideWhenUsed="1"/>
+    <w:lsdException w:name="List Continue 5" w:semiHidden="1" w:unhideWhenUsed="1"/>
+    <w:lsdException w:name="Message Header" w:semiHidden="1" w:unhideWhenUsed="1"/>
+    <w:lsdException w:name="Subtitle" w:uiPriority="11" w:qFormat="1"/>
+    <w:lsdException w:name="Salutation" w:semiHidden="1" w:unhideWhenUsed="1"/>
+    <w:lsdException w:name="Date" w:semiHidden="1" w:unhideWhenUsed="1"/>
+    <w:lsdException w:name="Body Text First Indent" w:semiHidden="1" w:unhideWhenUsed="1"/>
+    <w:lsdException w:name="Body Text First Indent 2" w:semiHidden="1" w:unhideWhenUsed="1"/>
+    <w:lsdException w:name="Note Heading" w:semiHidden="1" w:unhideWhenUsed="1"/>
+    <w:lsdException w:name="Body Text 2" w:semiHidden="1" w:unhideWhenUsed="1"/>
+    <w:lsdException w:name="Body Text 3" w:semiHidden="1" w:unhideWhenUsed="1"/>
+    <w:lsdException w:name="Body Text Indent 2" w:semiHidden="1" w:unhideWhenUsed="1"/>
+    <w:lsdException w:name="Body Text Indent 3" w:semiHidden="1" w:unhideWhenUsed="1"/>
+    <w:lsdException w:name="Block Text" w:semiHidden="1" w:unhideWhenUsed="1"/>
+    <w:lsdException w:name="Hyperlink" w:semiHidden="1" w:unhideWhenUsed="1"/>
+    <w:lsdException w:name="FollowedHyperlink" w:semiHidden="1" w:unhideWhenUsed="1"/>
+    <w:lsdException w:name="Strong" w:uiPriority="22" w:qFormat="1"/>
+    <w:lsdException w:name="Emphasis" w:uiPriority="20" w:qFormat="1"/>
+    <w:lsdException w:name="Document Map" w:semiHidden="1" w:unhideWhenUsed="1"/>
+    <w:lsdException w:name="Plain Text" w:semiHidden="1" w:unhideWhenUsed="1"/>
+    <w:lsdException w:name="E-mail Signature" w:semiHidden="1" w:unhideWhenUsed="1"/>
+    <w:lsdException w:name="HTML Top of Form" w:semiHidden="1" w:unhideWhenUsed="1"/>
+    <w:lsdException w:name="HTML Bottom of Form" w:semiHidden="1" w:unhideWhenUsed="1"/>
+    <w:lsdException w:name="Normal (Web)" w:semiHidden="1" w:unhideWhenUsed="1"/>
+    <w:lsdException w:name="HTML Acronym" w:semiHidden="1" w:unhideWhenUsed="1"/>
+    <w:lsdException w:name="HTML Address" w:semiHidden="1" w:unhideWhenUsed="1"/>
+    <w:lsdException w:name="HTML Cite" w:semiHidden="1" w:unhideWhenUsed="1"/>
+    <w:lsdException w:name="HTML Code" w:semiHidden="1" w:unhideWhenUsed="1"/>
+    <w:lsdException w:name="HTML Definition" w:semiHidden="1" w:unhideWhenUsed="1"/>
+    <w:lsdException w:name="HTML Keyboard" w:semiHidden="1" w:unhideWhenUsed="1"/>
+    <w:lsdException w:name="HTML Preformatted" w:semiHidden="1" w:unhideWhenUsed="1"/>
+    <w:lsdException w:name="HTML Sample" w:semiHidden="1" w:unhideWhenUsed="1"/>
+    <w:lsdException w:name="HTML Typewriter" w:semiHidden="1" w:unhideWhenUsed="1"/>
+    <w:lsdException w:name="HTML Variable" w:semiHidden="1" w:unhideWhenUsed="1"/>
+    <w:lsdException w:name="Normal Table" w:semiHidden="1" w:unhideWhenUsed="1"/>
+    <w:lsdException w:name="annotation subject" w:semiHidden="1" w:unhideWhenUsed="1"/>
+    <w:lsdException w:name="No List" w:semiHidden="1" w:unhideWhenUsed="1"/>
+    <w:lsdException w:name="Outline List 1" w:semiHidden="1" w:unhideWhenUsed="1"/>
+    <w:lsdException w:name="Outline List 2" w:semiHidden="1" w:unhideWhenUsed="1"/>
+    <w:lsdException w:name="Outline List 3" w:semiHidden="1" w:unhideWhenUsed="1"/>
+    <w:lsdException w:name="Table Simple 1" w:semiHidden="1" w:unhideWhenUsed="1"/>
+    <w:lsdException w:name="Table Simple 2" w:semiHidden="1" w:unhideWhenUsed="1"/>
+    <w:lsdException w:name="Table Simple 3" w:semiHidden="1" w:unhideWhenUsed="1"/>
+    <w:lsdException w:name="Table Classic 1" w:semiHidden="1" w:unhideWhenUsed="1"/>
+    <w:lsdException w:name="Table Classic 2" w:semiHidden="1" w:unhideWhenUsed="1"/>
+    <w:lsdException w:name="Table Classic 3" w:semiHidden="1" w:unhideWhenUsed="1"/>
+    <w:lsdException w:name="Table Classic 4" w:semiHidden="1" w:unhideWhenUsed="1"/>
+    <w:lsdException w:name="Table Colorful 1" w:semiHidden="1" w:unhideWhenUsed="1"/>
+    <w:lsdException w:name="Table Colorful 2" w:semiHidden="1" w:unhideWhenUsed="1"/>
+    <w:lsdException w:name="Table Colorful 3" w:semiHidden="1" w:unhideWhenUsed="1"/>
+    <w:lsdException w:name="Table Columns 1" w:semiHidden="1" w:unhideWhenUsed="1"/>
+    <w:lsdException w:name="Table Columns 2" w:semiHidden="1" w:unhideWhenUsed="1"/>
+    <w:lsdException w:name="Table Columns 3" w:semiHidden="1" w:unhideWhenUsed="1"/>
+    <w:lsdException w:name="Table Columns 4" w:semiHidden="1" w:unhideWhenUsed="1"/>
+    <w:lsdException w:name="Table Columns 5" w:semiHidden="1" w:unhideWhenUsed="1"/>
+    <w:lsdException w:name="Table Grid 1" w:semiHidden="1" w:unhideWhenUsed="1"/>
+    <w:lsdException w:name="Table Grid 2" w:semiHidden="1" w:unhideWhenUsed="1"/>
+    <w:lsdException w:name="Table Grid 3" w:semiHidden="1" w:unhideWhenUsed="1"/>
+    <w:lsdException w:name="Table Grid 4" w:semiHidden="1" w:unhideWhenUsed="1"/>
+    <w:lsdException w:name="Table Grid 5" w:semiHidden="1" w:unhideWhenUsed="1"/>
+    <w:lsdException w:name="Table Grid 6" w:semiHidden="1" w:unhideWhenUsed="1"/>
+    <w:lsdException w:name="Table Grid 7" w:semiHidden="1" w:unhideWhenUsed="1"/>
+    <w:lsdException w:name="Table Grid 8" w:semiHidden="1" w:unhideWhenUsed="1"/>
+    <w:lsdException w:name="Table List 1" w:semiHidden="1" w:unhideWhenUsed="1"/>
+    <w:lsdException w:name="Table List 2" w:semiHidden="1" w:unhideWhenUsed="1"/>
+    <w:lsdException w:name="Table List 3" w:semiHidden="1" w:unhideWhenUsed="1"/>
+    <w:lsdException w:name="Table List 4" w:semiHidden="1" w:unhideWhenUsed="1"/>
+    <w:lsdException w:name="Table List 5" w:semiHidden="1" w:unhideWhenUsed="1"/>
+    <w:lsdException w:name="Table List 6" w:semiHidden="1" w:unhideWhenUsed="1"/>
+    <w:lsdException w:name="Table List 7" w:semiHidden="1" w:unhideWhenUsed="1"/>
+    <w:lsdException w:name="Table List 8" w:semiHidden="1" w:unhideWhenUsed="1"/>
+    <w:lsdException w:name="Table 3D effects 1" w:semiHidden="1" w:unhideWhenUsed="1"/>
+    <w:lsdException w:name="Table 3D effects 2" w:semiHidden="1" w:unhideWhenUsed="1"/>
+    <w:lsdException w:name="Table 3D effects 3" w:semiHidden="1" w:unhideWhenUsed="1"/>
+    <w:lsdException w:name="Table Contemporary" w:semiHidden="1" w:unhideWhenUsed="1"/>
+    <w:lsdException w:name="Table Elegant" w:semiHidden="1" w:unhideWhenUsed="1"/>
+    <w:lsdException w:name="Table Professional" w:semiHidden="1" w:unhideWhenUsed="1"/>
+    <w:lsdException w:name="Table Subtle 1" w:semiHidden="1" w:unhideWhenUsed="1"/>
+    <w:lsdException w:name="Table Subtle 2" w:semiHidden="1" w:unhideWhenUsed="1"/>
+    <w:lsdException w:name="Table Web 1" w:semiHidden="1" w:unhideWhenUsed="1"/>
+    <w:lsdException w:name="Table Web 2" w:semiHidden="1" w:unhideWhenUsed="1"/>
+    <w:lsdException w:name="Table Web 3" w:semiHidden="1" w:unhideWhenUsed="1"/>
+    <w:lsdException w:name="Balloon Text" w:semiHidden="1" w:unhideWhenUsed="1"/>
+    <w:lsdException w:name="Table Grid" w:uiPriority="59"/>
+    <w:lsdException w:name="Table Theme" w:semiHidden="1" w:unhideWhenUsed="1"/>
+    <w:lsdException w:name="Placeholder Text" w:semiHidden="1"/>
+    <w:lsdException w:name="No Spacing" w:uiPriority="1" w:qFormat="1"/>
+    <w:lsdException w:name="Light Shading" w:uiPriority="60"/>
+    <w:lsdException w:name="Light List" w:uiPriority="61"/>
+    <w:lsdException w:name="Light Grid" w:uiPriority="62"/>
+    <w:lsdException w:name="Medium Shading 1" w:uiPriority="63"/>
+    <w:lsdException w:name="Medium Shading 2" w:uiPriority="64"/>
+    <w:lsdException w:name="Medium List 1" w:uiPriority="65"/>
+    <w:lsdException w:name="Medium List 2" w:uiPriority="66"/>
+    <w:lsdException w:name="Medium Grid 1" w:uiPriority="67"/>
+    <w:lsdException w:name="Medium Grid 2" w:uiPriority="68"/>
+    <w:lsdException w:name="Medium Grid 3" w:uiPriority="69"/>
+    <w:lsdException w:name="Dark List" w:uiPriority="70"/>
+    <w:lsdException w:name="Colorful Shading" w:uiPriority="71"/>
+    <w:lsdException w:name="Colorful List" w:uiPriority="72"/>
+    <w:lsdException w:name="Colorful Grid" w:uiPriority="73"/>
+    <w:lsdException w:name="Light Shading Accent 1" w:uiPriority="60"/>
+    <w:lsdException w:name="Light List Accent 1" w:uiPriority="61"/>
+    <w:lsdException w:name="Light Grid Accent 1" w:uiPriority="62"/>
+    <w:lsdException w:name="Medium Shading 1 Accent 1" w:uiPriority="63"/>
+    <w:lsdException w:name="Medium Shading 2 Accent 1" w:uiPriority="64"/>
+    <w:lsdException w:name="Medium List 1 Accent 1" w:uiPriority="65"/>
+    <w:lsdException w:name="Revision" w:semiHidden="1"/>
+    <w:lsdException w:name="List Paragraph" w:uiPriority="34" w:qFormat="1"/>
+    <w:lsdException w:name="Quote" w:uiPriority="29" w:qFormat="1"/>
+    <w:lsdException w:name="Intense Quote" w:uiPriority="30" w:qFormat="1"/>
+    <w:lsdException w:name="Medium List 2 Accent 1" w:uiPriority="66"/>
+    <w:lsdException w:name="Medium Grid 1 Accent 1" w:uiPriority="67"/>
+    <w:lsdException w:name="Medium Grid 2 Accent 1" w:uiPriority="68"/>
+    <w:lsdException w:name="Medium Grid 3 Accent 1" w:uiPriority="69"/>
+    <w:lsdException w:name="Dark List Accent 1" w:uiPriority="70"/>
+    <w:lsdException w:name="Colorful Shading Accent 1" w:uiPriority="71"/>
+    <w:lsdException w:name="Colorful List Accent 1" w:uiPriority="72"/>
+    <w:lsdException w:name="Colorful Grid Accent 1" w:uiPriority="73"/>
+    <w:lsdException w:name="Light Shading Accent 2" w:uiPriority="60"/>
+    <w:lsdException w:name="Light List Accent 2" w:uiPriority="61"/>
+    <w:lsdException w:name="Light Grid Accent 2" w:uiPriority="62"/>
+    <w:lsdException w:name="Medium Shading 1 Accent 2" w:uiPriority="63"/>
+    <w:lsdException w:name="Medium Shading 2 Accent 2" w:uiPriority="64"/>
+    <w:lsdException w:name="Medium List 1 Accent 2" w:uiPriority="65"/>
+    <w:lsdException w:name="Medium List 2 Accent 2" w:uiPriority="66"/>
+    <w:lsdException w:name="Medium Grid 1 Accent 2" w:uiPriority="67"/>
+    <w:lsdException w:name="Medium Grid 2 Accent 2" w:uiPriority="68"/>
+    <w:lsdException w:name="Medium Grid 3 Accent 2" w:uiPriority="69"/>
+    <w:lsdException w:name="Dark List Accent 2" w:uiPriority="70"/>
+    <w:lsdException w:name="Colorful Shading Accent 2" w:uiPriority="71"/>
+    <w:lsdException w:name="Colorful List Accent 2" w:uiPriority="72"/>
+    <w:lsdException w:name="Colorful Grid Accent 2" w:uiPriority="73"/>
+    <w:lsdException w:name="Light Shading Accent 3" w:uiPriority="60"/>
+    <w:lsdException w:name="Light List Accent 3" w:uiPriority="61"/>
+    <w:lsdException w:name="Light Grid Accent 3" w:uiPriority="62"/>
+    <w:lsdException w:name="Medium Shading 1 Accent 3" w:uiPriority="63"/>
+    <w:lsdException w:name="Medium Shading 2 Accent 3" w:uiPriority="64"/>
+    <w:lsdException w:name="Medium List 1 Accent 3" w:uiPriority="65"/>
+    <w:lsdException w:name="Medium List 2 Accent 3" w:uiPriority="66"/>
+    <w:lsdException w:name="Medium Grid 1 Accent 3" w:uiPriority="67"/>
+    <w:lsdException w:name="Medium Grid 2 Accent 3" w:uiPriority="68"/>
+    <w:lsdException w:name="Medium Grid 3 Accent 3" w:uiPriority="69"/>
+    <w:lsdException w:name="Dark List Accent 3" w:uiPriority="70"/>
+    <w:lsdException w:name="Colorful Shading Accent 3" w:uiPriority="71"/>
+    <w:lsdException w:name="Colorful List Accent 3" w:uiPriority="72"/>
+    <w:lsdException w:name="Colorful Grid Accent 3" w:uiPriority="73"/>
+    <w:lsdException w:name="Light Shading Accent 4" w:uiPriority="60"/>
+    <w:lsdException w:name="Light List Accent 4" w:uiPriority="61"/>
+    <w:lsdException w:name="Light Grid Accent 4" w:uiPriority="62"/>
+    <w:lsdException w:name="Medium Shading 1 Accent 4" w:uiPriority="63"/>
+    <w:lsdException w:name="Medium Shading 2 Accent 4" w:uiPriority="64"/>
+    <w:lsdException w:name="Medium List 1 Accent 4" w:uiPriority="65"/>
+    <w:lsdException w:name="Medium List 2 Accent 4" w:uiPriority="66"/>
+    <w:lsdException w:name="Medium Grid 1 Accent 4" w:uiPriority="67"/>
+    <w:lsdException w:name="Medium Grid 2 Accent 4" w:uiPriority="68"/>
+    <w:lsdException w:name="Medium Grid 3 Accent 4" w:uiPriority="69"/>
+    <w:lsdException w:name="Dark List Accent 4" w:uiPriority="70"/>
+    <w:lsdException w:name="Colorful Shading Accent 4" w:uiPriority="71"/>
+    <w:lsdException w:name="Colorful List Accent 4" w:uiPriority="72"/>
+    <w:lsdException w:name="Colorful Grid Accent 4" w:uiPriority="73"/>
+    <w:lsdException w:name="Light Shading Accent 5" w:uiPriority="60"/>
+    <w:lsdException w:name="Light List Accent 5" w:uiPriority="61"/>
+    <w:lsdException w:name="Light Grid Accent 5" w:uiPriority="62"/>
+    <w:lsdException w:name="Medium Shading 1 Accent 5" w:uiPriority="63"/>
+    <w:lsdException w:name="Medium Shading 2 Accent 5" w:uiPriority="64"/>
+    <w:lsdException w:name="Medium List 1 Accent 5" w:uiPriority="65"/>
+    <w:lsdException w:name="Medium List 2 Accent 5" w:uiPriority="66"/>
+    <w:lsdException w:name="Medium Grid 1 Accent 5" w:uiPriority="67"/>
+    <w:lsdException w:name="Medium Grid 2 Accent 5" w:uiPriority="68"/>
+    <w:lsdException w:name="Medium Grid 3 Accent 5" w:uiPriority="69"/>
+    <w:lsdException w:name="Dark List Accent 5" w:uiPriority="70"/>
+    <w:lsdException w:name="Colorful Shading Accent 5" w:uiPriority="71"/>
+    <w:lsdException w:name="Colorful List Accent 5" w:uiPriority="72"/>
+    <w:lsdException w:name="Colorful Grid Accent 5" w:uiPriority="73"/>
+    <w:lsdException w:name="Light Shading Accent 6" w:uiPriority="60"/>
+    <w:lsdException w:name="Light List Accent 6" w:uiPriority="61"/>
+    <w:lsdException w:name="Light Grid Accent 6" w:uiPriority="62"/>
+    <w:lsdException w:name="Medium Shading 1 Accent 6" w:uiPriority="63"/>
+    <w:lsdException w:name="Medium Shading 2 Accent 6" w:uiPriority="64"/>
+    <w:lsdException w:name="Medium List 1 Accent 6" w:uiPriority="65"/>
+    <w:lsdException w:name="Medium List 2 Accent 6" w:uiPriority="66"/>
+    <w:lsdException w:name="Medium Grid 1 Accent 6" w:uiPriority="67"/>
+    <w:lsdException w:name="Medium Grid 2 Accent 6" w:uiPriority="68"/>
+    <w:lsdException w:name="Medium Grid 3 Accent 6" w:uiPriority="69"/>
+    <w:lsdException w:name="Dark List Accent 6" w:uiPriority="70"/>
+    <w:lsdException w:name="Colorful Shading Accent 6" w:uiPriority="71"/>
+    <w:lsdException w:name="Colorful List Accent 6" w:uiPriority="72"/>
+    <w:lsdException w:name="Colorful Grid Accent 6" w:uiPriority="73"/>
+    <w:lsdException w:name="Subtle Emphasis" w:uiPriority="19" w:qFormat="1"/>
+    <w:lsdException w:name="Intense Emphasis" w:uiPriority="21" w:qFormat="1"/>
+    <w:lsdException w:name="Subtle Reference" w:uiPriority="31" w:qFormat="1"/>
+    <w:lsdException w:name="Intense Reference" w:uiPriority="32" w:qFormat="1"/>
+    <w:lsdException w:name="Book Title" w:uiPriority="33" w:qFormat="1"/>
+    <w:lsdException w:name="Bibliography" w:semiHidden="1" w:uiPriority="37" w:unhideWhenUsed="1"/>
+    <w:lsdException w:name="TOC Heading" w:semiHidden="1" w:uiPriority="39" w:unhideWhenUsed="1" w:qFormat="1"/>
+    <w:lsdException w:name="Plain Table 1" w:uiPriority="41"/>
+    <w:lsdException w:name="Plain Table 2" w:uiPriority="42"/>
+    <w:lsdException w:name="Plain Table 3" w:uiPriority="43"/>
+    <w:lsdException w:name="Plain Table 4" w:uiPriority="44"/>
+    <w:lsdException w:name="Plain Table 5" w:uiPriority="45"/>
+    <w:lsdException w:name="Grid Table Light" w:uiPriority="40"/>
+    <w:lsdException w:name="Grid Table 1 Light" w:uiPriority="46"/>
+    <w:lsdException w:name="Grid Table 2" w:uiPriority="47"/>
+    <w:lsdException w:name="Grid Table 3" w:uiPriority="48"/>
+    <w:lsdException w:name="Grid Table 4" w:uiPriority="49"/>
+    <w:lsdException w:name="Grid Table 5 Dark" w:uiPriority="50"/>
+    <w:lsdException w:name="Grid Table 6 Colorful" w:uiPriority="51"/>
+    <w:lsdException w:name="Grid Table 7 Colorful" w:uiPriority="52"/>
+    <w:lsdException w:name="Grid Table 1 Light Accent 1" w:uiPriority="46"/>
+    <w:lsdException w:name="Grid Table 2 Accent 1" w:uiPriority="47"/>
+    <w:lsdException w:name="Grid Table 3 Accent 1" w:uiPriority="48"/>
+    <w:lsdException w:name="Grid Table 4 Accent 1" w:uiPriority="49"/>
+    <w:lsdException w:name="Grid Table 5 Dark Accent 1" w:uiPriority="50"/>
+    <w:lsdException w:name="Grid Table 6 Colorful Accent 1" w:uiPriority="51"/>
+    <w:lsdException w:name="Grid Table 7 Colorful Accent 1" w:uiPriority="52"/>
+    <w:lsdException w:name="Grid Table 1 Light Accent 2" w:uiPriority="46"/>
+    <w:lsdException w:name="Grid Table 2 Accent 2" w:uiPriority="47"/>
+    <w:lsdException w:name="Grid Table 3 Accent 2" w:uiPriority="48"/>
+    <w:lsdException w:name="Grid Table 4 Accent 2" w:uiPriority="49"/>
+    <w:lsdException w:name="Grid Table 5 Dark Accent 2" w:uiPriority="50"/>
+    <w:lsdException w:name="Grid Table 6 Colorful Accent 2" w:uiPriority="51"/>
+    <w:lsdException w:name="Grid Table 7 Colorful Accent 2" w:uiPriority="52"/>
+    <w:lsdException w:name="Grid Table 1 Light Accent 3" w:uiPriority="46"/>
+    <w:lsdException w:name="Grid Table 2 Accent 3" w:uiPriority="47"/>
+    <w:lsdException w:name="Grid Table 3 Accent 3" w:uiPriority="48"/>
+    <w:lsdException w:name="Grid Table 4 Accent 3" w:uiPriority="49"/>
+    <w:lsdException w:name="Grid Table 5 Dark Accent 3" w:uiPriority="50"/>
+    <w:lsdException w:name="Grid Table 6 Colorful Accent 3" w:uiPriority="51"/>
+    <w:lsdException w:name="Grid Table 7 Colorful Accent 3" w:uiPriority="52"/>
+    <w:lsdException w:name="Grid Table 1 Light Accent 4" w:uiPriority="46"/>
+    <w:lsdException w:name="Grid Table 2 Accent 4" w:uiPriority="47"/>
+    <w:lsdException w:name="Grid Table 3 Accent 4" w:uiPriority="48"/>
+    <w:lsdException w:name="Grid Table 4 Accent 4" w:uiPriority="49"/>
+    <w:lsdException w:name="Grid Table 5 Dark Accent 4" w:uiPriority="50"/>
+    <w:lsdException w:name="Grid Table 6 Colorful Accent 4" w:uiPriority="51"/>
+    <w:lsdException w:name="Grid Table 7 Colorful Accent 4" w:uiPriority="52"/>
+    <w:lsdException w:name="Grid Table 1 Light Accent 5" w:uiPriority="46"/>
+    <w:lsdException w:name="Grid Table 2 Accent 5" w:uiPriority="47"/>
+    <w:lsdException w:name="Grid Table 3 Accent 5" w:uiPriority="48"/>
+    <w:lsdException w:name="Grid Table 4 Accent 5" w:uiPriority="49"/>
+    <w:lsdException w:name="Grid Table 5 Dark Accent 5" w:uiPriority="50"/>
+    <w:lsdException w:name="Grid Table 6 Colorful Accent 5" w:uiPriority="51"/>
+    <w:lsdException w:name="Grid Table 7 Colorful Accent 5" w:uiPriority="52"/>
+    <w:lsdException w:name="Grid Table 1 Light Accent 6" w:uiPriority="46"/>
+    <w:lsdException w:name="Grid Table 2 Accent 6" w:uiPriority="47"/>
+    <w:lsdException w:name="Grid Table 3 Accent 6" w:uiPriority="48"/>
+    <w:lsdException w:name="Grid Table 4 Accent 6" w:uiPriority="49"/>
+    <w:lsdException w:name="Grid Table 5 Dark Accent 6" w:uiPriority="50"/>
+    <w:lsdException w:name="Grid Table 6 Colorful Accent 6" w:uiPriority="51"/>
+    <w:lsdException w:name="Grid Table 7 Colorful Accent 6" w:uiPriority="52"/>
+    <w:lsdException w:name="List Table 1 Light" w:uiPriority="46"/>
+    <w:lsdException w:name="List Table 2" w:uiPriority="47"/>
+    <w:lsdException w:name="List Table 3" w:uiPriority="48"/>
+    <w:lsdException w:name="List Table 4" w:uiPriority="49"/>
+    <w:lsdException w:name="List Table 5 Dark" w:uiPriority="50"/>
+    <w:lsdException w:name="List Table 6 Colorful" w:uiPriority="51"/>
+    <w:lsdException w:name="List Table 7 Colorful" w:uiPriority="52"/>
+    <w:lsdException w:name="List Table 1 Light Accent 1" w:uiPriority="46"/>
+    <w:lsdException w:name="List Table 2 Accent 1" w:uiPriority="47"/>
+    <w:lsdException w:name="List Table 3 Accent 1" w:uiPriority="48"/>
+    <w:lsdException w:name="List Table 4 Accent 1" w:uiPriority="49"/>
+    <w:lsdException w:name="List Table 5 Dark Accent 1" w:uiPriority="50"/>
+    <w:lsdException w:name="List Table 6 Colorful Accent 1" w:uiPriority="51"/>
+    <w:lsdException w:name="List Table 7 Colorful Accent 1" w:uiPriority="52"/>
+    <w:lsdException w:name="List Table 1 Light Accent 2" w:uiPriority="46"/>
+    <w:lsdException w:name="List Table 2 Accent 2" w:uiPriority="47"/>
+    <w:lsdException w:name="List Table 3 Accent 2" w:uiPriority="48"/>
+    <w:lsdException w:name="List Table 4 Accent 2" w:uiPriority="49"/>
+    <w:lsdException w:name="List Table 5 Dark Accent 2" w:uiPriority="50"/>
+    <w:lsdException w:name="List Table 6 Colorful Accent 2" w:uiPriority="51"/>
+    <w:lsdException w:name="List Table 7 Colorful Accent 2" w:uiPriority="52"/>
+    <w:lsdException w:name="List Table 1 Light Accent 3" w:uiPriority="46"/>
+    <w:lsdException w:name="List Table 2 Accent 3" w:uiPriority="47"/>
+    <w:lsdException w:name="List Table 3 Accent 3" w:uiPriority="48"/>
+    <w:lsdException w:name="List Table 4 Accent 3" w:uiPriority="49"/>
+    <w:lsdException w:name="List Table 5 Dark Accent 3" w:uiPriority="50"/>
+    <w:lsdException w:name="List Table 6 Colorful Accent 3" w:uiPriority="51"/>
+    <w:lsdException w:name="List Table 7 Colorful Accent 3" w:uiPriority="52"/>
+    <w:lsdException w:name="List Table 1 Light Accent 4" w:uiPriority="46"/>
+    <w:lsdException w:name="List Table 2 Accent 4" w:uiPriority="47"/>
+    <w:lsdException w:name="List Table 3 Accent 4" w:uiPriority="48"/>
+    <w:lsdException w:name="List Table 4 Accent 4" w:uiPriority="49"/>
+    <w:lsdException w:name="List Table 5 Dark Accent 4" w:uiPriority="50"/>
+    <w:lsdException w:name="List Table 6 Colorful Accent 4" w:uiPriority="51"/>
+    <w:lsdException w:name="List Table 7 Colorful Accent 4" w:uiPriority="52"/>
+    <w:lsdException w:name="List Table 1 Light Accent 5" w:uiPriority="46"/>
+    <w:lsdException w:name="List Table 2 Accent 5" w:uiPriority="47"/>
+    <w:lsdException w:name="List Table 3 Accent 5" w:uiPriority="48"/>
+    <w:lsdException w:name="List Table 4 Accent 5" w:uiPriority="49"/>
+    <w:lsdException w:name="List Table 5 Dark Accent 5" w:uiPriority="50"/>
+    <w:lsdException w:name="List Table 6 Colorful Accent 5" w:uiPriority="51"/>
+    <w:lsdException w:name="List Table 7 Colorful Accent 5" w:uiPriority="52"/>
+    <w:lsdException w:name="List Table 1 Light Accent 6" w:uiPriority="46"/>
+    <w:lsdException w:name="List Table 2 Accent 6" w:uiPriority="47"/>
+    <w:lsdException w:name="List Table 3 Accent 6" w:uiPriority="48"/>
+    <w:lsdException w:name="List Table 4 Accent 6" w:uiPriority="49"/>
+    <w:lsdException w:name="List Table 5 Dark Accent 6" w:uiPriority="50"/>
+    <w:lsdException w:name="List Table 6 Colorful Accent 6" w:uiPriority="51"/>
+    <w:lsdException w:name="List Table 7 Colorful Accent 6" w:uiPriority="52"/>
   </w:latentStyles>
   <w:style w:type="paragraph" w:default="1" w:styleId="a">
     <w:name w:val="Normal"/>
@@ -14745,7 +13928,6 @@
     <w:uiPriority w:val="99"/>
     <w:semiHidden/>
     <w:unhideWhenUsed/>
-    <w:qFormat/>
     <w:tblPr>
       <w:tblInd w:w="0" w:type="dxa"/>
       <w:tblCellMar>
@@ -14768,7 +13950,6 @@
     <w:uiPriority w:val="59"/>
     <w:rsid w:val="007A6AFD"/>
     <w:tblPr>
-      <w:tblInd w:w="0" w:type="dxa"/>
       <w:tblBorders>
         <w:top w:val="single" w:sz="4" w:space="0" w:color="auto"/>
         <w:left w:val="single" w:sz="4" w:space="0" w:color="auto"/>
@@ -14777,12 +13958,6 @@
         <w:insideH w:val="single" w:sz="4" w:space="0" w:color="auto"/>
         <w:insideV w:val="single" w:sz="4" w:space="0" w:color="auto"/>
       </w:tblBorders>
-      <w:tblCellMar>
-        <w:top w:w="0" w:type="dxa"/>
-        <w:left w:w="108" w:type="dxa"/>
-        <w:bottom w:w="0" w:type="dxa"/>
-        <w:right w:w="108" w:type="dxa"/>
-      </w:tblCellMar>
     </w:tblPr>
   </w:style>
   <w:style w:type="paragraph" w:styleId="a4">
